--- a/Produção científica/Artigo.docx
+++ b/Produção científica/Artigo.docx
@@ -1,6 +1,6 @@
 
 <file path=word/document.xml><?xml version="1.0" encoding="utf-8"?>
-<w:document xmlns:wpc="http://schemas.microsoft.com/office/word/2010/wordprocessingCanvas" xmlns:cx="http://schemas.microsoft.com/office/drawing/2014/chartex" xmlns:cx1="http://schemas.microsoft.com/office/drawing/2015/9/8/chartex" xmlns:mc="http://schemas.openxmlformats.org/markup-compatibility/2006" xmlns:o="urn:schemas-microsoft-com:office:office" xmlns:r="http://schemas.openxmlformats.org/officeDocument/2006/relationships" xmlns:m="http://schemas.openxmlformats.org/officeDocument/2006/math" xmlns:v="urn:schemas-microsoft-com:vml" xmlns:wp14="http://schemas.microsoft.com/office/word/2010/wordprocessingDrawing" xmlns:wp="http://schemas.openxmlformats.org/drawingml/2006/wordprocessingDrawing" xmlns:w10="urn:schemas-microsoft-com:office:word" xmlns:w="http://schemas.openxmlformats.org/wordprocessingml/2006/main" xmlns:w14="http://schemas.microsoft.com/office/word/2010/wordml" xmlns:w15="http://schemas.microsoft.com/office/word/2012/wordml" xmlns:w16se="http://schemas.microsoft.com/office/word/2015/wordml/symex" xmlns:wpg="http://schemas.microsoft.com/office/word/2010/wordprocessingGroup" xmlns:wpi="http://schemas.microsoft.com/office/word/2010/wordprocessingInk" xmlns:wne="http://schemas.microsoft.com/office/word/2006/wordml" xmlns:wps="http://schemas.microsoft.com/office/word/2010/wordprocessingShape" mc:Ignorable="w14 w15 w16se wp14">
+<w:document xmlns:wpc="http://schemas.microsoft.com/office/word/2010/wordprocessingCanvas" xmlns:cx="http://schemas.microsoft.com/office/drawing/2014/chartex" xmlns:mc="http://schemas.openxmlformats.org/markup-compatibility/2006" xmlns:o="urn:schemas-microsoft-com:office:office" xmlns:r="http://schemas.openxmlformats.org/officeDocument/2006/relationships" xmlns:m="http://schemas.openxmlformats.org/officeDocument/2006/math" xmlns:v="urn:schemas-microsoft-com:vml" xmlns:wp14="http://schemas.microsoft.com/office/word/2010/wordprocessingDrawing" xmlns:wp="http://schemas.openxmlformats.org/drawingml/2006/wordprocessingDrawing" xmlns:w10="urn:schemas-microsoft-com:office:word" xmlns:w="http://schemas.openxmlformats.org/wordprocessingml/2006/main" xmlns:w14="http://schemas.microsoft.com/office/word/2010/wordml" xmlns:w15="http://schemas.microsoft.com/office/word/2012/wordml" xmlns:w16se="http://schemas.microsoft.com/office/word/2015/wordml/symex" xmlns:wpg="http://schemas.microsoft.com/office/word/2010/wordprocessingGroup" xmlns:wpi="http://schemas.microsoft.com/office/word/2010/wordprocessingInk" xmlns:wne="http://schemas.microsoft.com/office/word/2006/wordml" xmlns:wps="http://schemas.microsoft.com/office/word/2010/wordprocessingShape" mc:Ignorable="w14 w15 w16se wp14">
   <w:body>
     <w:p>
       <w:pPr>
@@ -119,8 +119,753 @@
     </w:p>
     <w:p>
       <w:pPr>
+        <w:rPr>
+          <w:rFonts w:ascii="Times New Roman" w:hAnsi="Times New Roman" w:cs="Times New Roman"/>
+          <w:b/>
+          <w:sz w:val="24"/>
+          <w:szCs w:val="24"/>
+        </w:rPr>
+      </w:pPr>
+    </w:p>
+    <w:p>
+      <w:pPr>
+        <w:spacing w:line="360" w:lineRule="auto"/>
+        <w:ind w:firstLine="709"/>
         <w:jc w:val="both"/>
         <w:rPr>
+          <w:rFonts w:cstheme="minorHAnsi"/>
+        </w:rPr>
+      </w:pPr>
+      <w:r>
+        <w:rPr>
+          <w:rFonts w:cstheme="minorHAnsi"/>
+        </w:rPr>
+        <w:t xml:space="preserve">As organizações </w:t>
+      </w:r>
+      <w:r>
+        <w:rPr>
+          <w:rFonts w:cstheme="minorHAnsi"/>
+          <w:i/>
+          <w:iCs/>
+        </w:rPr>
+        <w:t xml:space="preserve">Health </w:t>
+      </w:r>
+      <w:proofErr w:type="spellStart"/>
+      <w:r>
+        <w:rPr>
+          <w:rFonts w:cstheme="minorHAnsi"/>
+          <w:i/>
+          <w:iCs/>
+        </w:rPr>
+        <w:t>Level</w:t>
+      </w:r>
+      <w:proofErr w:type="spellEnd"/>
+      <w:r>
+        <w:rPr>
+          <w:rFonts w:cstheme="minorHAnsi"/>
+          <w:i/>
+          <w:iCs/>
+        </w:rPr>
+        <w:t xml:space="preserve"> </w:t>
+      </w:r>
+      <w:proofErr w:type="spellStart"/>
+      <w:r>
+        <w:rPr>
+          <w:rFonts w:cstheme="minorHAnsi"/>
+          <w:i/>
+          <w:iCs/>
+        </w:rPr>
+        <w:t>Seven</w:t>
+      </w:r>
+      <w:proofErr w:type="spellEnd"/>
+      <w:r>
+        <w:rPr>
+          <w:rFonts w:cstheme="minorHAnsi"/>
+          <w:i/>
+          <w:iCs/>
+        </w:rPr>
+        <w:t xml:space="preserve"> </w:t>
+      </w:r>
+      <w:proofErr w:type="spellStart"/>
+      <w:r>
+        <w:rPr>
+          <w:rFonts w:cstheme="minorHAnsi"/>
+          <w:i/>
+          <w:iCs/>
+        </w:rPr>
+        <w:t>International</w:t>
+      </w:r>
+      <w:proofErr w:type="spellEnd"/>
+      <w:r>
+        <w:rPr>
+          <w:rFonts w:cstheme="minorHAnsi"/>
+        </w:rPr>
+        <w:t xml:space="preserve"> (HL7) e Comitê Europeu de Padronização (CEN) desenvolveram um padrão internacional para o registro de informações em saúde: o Sumário Internacional do Paciente (</w:t>
+      </w:r>
+      <w:proofErr w:type="spellStart"/>
+      <w:r>
+        <w:rPr>
+          <w:rFonts w:cstheme="minorHAnsi"/>
+          <w:i/>
+          <w:iCs/>
+        </w:rPr>
+        <w:t>International</w:t>
+      </w:r>
+      <w:proofErr w:type="spellEnd"/>
+      <w:r>
+        <w:rPr>
+          <w:rFonts w:cstheme="minorHAnsi"/>
+          <w:i/>
+          <w:iCs/>
+        </w:rPr>
+        <w:t xml:space="preserve"> </w:t>
+      </w:r>
+      <w:proofErr w:type="spellStart"/>
+      <w:r>
+        <w:rPr>
+          <w:rFonts w:cstheme="minorHAnsi"/>
+          <w:i/>
+          <w:iCs/>
+        </w:rPr>
+        <w:t>Patient</w:t>
+      </w:r>
+      <w:proofErr w:type="spellEnd"/>
+      <w:r>
+        <w:rPr>
+          <w:rFonts w:cstheme="minorHAnsi"/>
+          <w:i/>
+          <w:iCs/>
+        </w:rPr>
+        <w:t xml:space="preserve"> </w:t>
+      </w:r>
+      <w:proofErr w:type="spellStart"/>
+      <w:r>
+        <w:rPr>
+          <w:rFonts w:cstheme="minorHAnsi"/>
+          <w:i/>
+          <w:iCs/>
+        </w:rPr>
+        <w:t>Summary</w:t>
+      </w:r>
+      <w:proofErr w:type="spellEnd"/>
+      <w:r>
+        <w:rPr>
+          <w:rFonts w:cstheme="minorHAnsi"/>
+        </w:rPr>
+        <w:t xml:space="preserve"> – IPS), que pode ajudar os profissionais de saúde acessarem informações relevantes, precisas e atualizadas sobre seus pacientes no ponto de cuidado, ao mesmo tempo que evidencia o protagonismo do cidadão na posse de seus dados de saúde.</w:t>
+      </w:r>
+    </w:p>
+    <w:p>
+      <w:pPr>
+        <w:pStyle w:val="SemEspaamento"/>
+        <w:spacing w:line="360" w:lineRule="auto"/>
+        <w:ind w:firstLine="709"/>
+        <w:jc w:val="both"/>
+        <w:rPr>
+          <w:rFonts w:asciiTheme="minorHAnsi" w:eastAsia="Arial" w:hAnsiTheme="minorHAnsi" w:cstheme="minorHAnsi"/>
+        </w:rPr>
+      </w:pPr>
+      <w:r>
+        <w:rPr>
+          <w:rFonts w:asciiTheme="minorHAnsi" w:hAnsiTheme="minorHAnsi" w:cstheme="minorHAnsi"/>
+        </w:rPr>
+        <w:t xml:space="preserve">O Hospital Sírio Libanês (HSL) é um dos </w:t>
+      </w:r>
+      <w:r>
+        <w:rPr>
+          <w:rFonts w:asciiTheme="minorHAnsi" w:hAnsiTheme="minorHAnsi" w:cstheme="minorHAnsi"/>
+          <w:highlight w:val="yellow"/>
+        </w:rPr>
+        <w:t>cinco</w:t>
+      </w:r>
+      <w:r>
+        <w:rPr>
+          <w:rFonts w:asciiTheme="minorHAnsi" w:hAnsiTheme="minorHAnsi" w:cstheme="minorHAnsi"/>
+          <w:highlight w:val="yellow"/>
+        </w:rPr>
+        <w:t xml:space="preserve"> ou seis</w:t>
+      </w:r>
+      <w:r>
+        <w:rPr>
+          <w:rFonts w:asciiTheme="minorHAnsi" w:hAnsiTheme="minorHAnsi" w:cstheme="minorHAnsi"/>
+        </w:rPr>
+        <w:t xml:space="preserve"> hospitais de excelência que pertencem ao </w:t>
+      </w:r>
+      <w:r>
+        <w:rPr>
+          <w:rFonts w:asciiTheme="minorHAnsi" w:hAnsiTheme="minorHAnsi" w:cstheme="minorHAnsi"/>
+          <w:shd w:val="clear" w:color="auto" w:fill="FFFFFF"/>
+        </w:rPr>
+        <w:t>Programa de Apoio ao Desenvolvimento Institucional do Sistema Único de Saúde (</w:t>
+      </w:r>
+      <w:r>
+        <w:rPr>
+          <w:rFonts w:asciiTheme="minorHAnsi" w:hAnsiTheme="minorHAnsi" w:cstheme="minorHAnsi"/>
+        </w:rPr>
+        <w:t>PROADI-SUS</w:t>
+      </w:r>
+      <w:r>
+        <w:rPr>
+          <w:rFonts w:asciiTheme="minorHAnsi" w:hAnsiTheme="minorHAnsi" w:cstheme="minorHAnsi"/>
+          <w:shd w:val="clear" w:color="auto" w:fill="FFFFFF"/>
+        </w:rPr>
+        <w:t>)</w:t>
+      </w:r>
+      <w:r>
+        <w:rPr>
+          <w:rFonts w:asciiTheme="minorHAnsi" w:hAnsiTheme="minorHAnsi" w:cstheme="minorHAnsi"/>
+        </w:rPr>
+        <w:t xml:space="preserve">.   O projeto Promoção do Ambiente de Interconectividade em Saúde como apoio à Implementação da Estratégia de Saúde Digital para o Brasil faz parte do elenco de projetos PROADI do HSL. Este projeto </w:t>
+      </w:r>
+      <w:r>
+        <w:rPr>
+          <w:rFonts w:asciiTheme="minorHAnsi" w:eastAsia="Arial" w:hAnsiTheme="minorHAnsi" w:cstheme="minorHAnsi"/>
+        </w:rPr>
+        <w:t>prevê empregar a expertise adquirida pela Sociedade Beneficente de Senhoras Hospital Sírio-Libanês (HSL) no uso das tecnologias de informação e comunicação em saúde (</w:t>
+      </w:r>
+      <w:proofErr w:type="spellStart"/>
+      <w:r>
+        <w:rPr>
+          <w:rFonts w:asciiTheme="minorHAnsi" w:eastAsia="Arial" w:hAnsiTheme="minorHAnsi" w:cstheme="minorHAnsi"/>
+        </w:rPr>
+        <w:t>TICs</w:t>
+      </w:r>
+      <w:proofErr w:type="spellEnd"/>
+      <w:r>
+        <w:rPr>
+          <w:rFonts w:asciiTheme="minorHAnsi" w:eastAsia="Arial" w:hAnsiTheme="minorHAnsi" w:cstheme="minorHAnsi"/>
+        </w:rPr>
+        <w:t xml:space="preserve">) para viabilizar prova de conceito para possibilitar a internalização do Sumário Internacional do Paciente (IPS – </w:t>
+      </w:r>
+      <w:proofErr w:type="spellStart"/>
+      <w:r>
+        <w:rPr>
+          <w:rFonts w:asciiTheme="minorHAnsi" w:eastAsia="Arial" w:hAnsiTheme="minorHAnsi" w:cstheme="minorHAnsi"/>
+          <w:i/>
+        </w:rPr>
+        <w:t>International</w:t>
+      </w:r>
+      <w:proofErr w:type="spellEnd"/>
+      <w:r>
+        <w:rPr>
+          <w:rFonts w:asciiTheme="minorHAnsi" w:eastAsia="Arial" w:hAnsiTheme="minorHAnsi" w:cstheme="minorHAnsi"/>
+          <w:i/>
+        </w:rPr>
+        <w:t xml:space="preserve"> </w:t>
+      </w:r>
+      <w:proofErr w:type="spellStart"/>
+      <w:r>
+        <w:rPr>
+          <w:rFonts w:asciiTheme="minorHAnsi" w:eastAsia="Arial" w:hAnsiTheme="minorHAnsi" w:cstheme="minorHAnsi"/>
+          <w:i/>
+        </w:rPr>
+        <w:t>Patient</w:t>
+      </w:r>
+      <w:proofErr w:type="spellEnd"/>
+      <w:r>
+        <w:rPr>
+          <w:rFonts w:asciiTheme="minorHAnsi" w:eastAsia="Arial" w:hAnsiTheme="minorHAnsi" w:cstheme="minorHAnsi"/>
+          <w:i/>
+        </w:rPr>
+        <w:t xml:space="preserve"> </w:t>
+      </w:r>
+      <w:proofErr w:type="spellStart"/>
+      <w:r>
+        <w:rPr>
+          <w:rFonts w:asciiTheme="minorHAnsi" w:eastAsia="Arial" w:hAnsiTheme="minorHAnsi" w:cstheme="minorHAnsi"/>
+          <w:i/>
+        </w:rPr>
+        <w:t>Summary</w:t>
+      </w:r>
+      <w:proofErr w:type="spellEnd"/>
+      <w:r>
+        <w:rPr>
+          <w:rFonts w:asciiTheme="minorHAnsi" w:eastAsia="Arial" w:hAnsiTheme="minorHAnsi" w:cstheme="minorHAnsi"/>
+        </w:rPr>
+        <w:t>) na Rede Nacional de Dados em Saúde (RNDS).</w:t>
+      </w:r>
+    </w:p>
+    <w:p>
+      <w:pPr>
+        <w:pStyle w:val="Ttulo2"/>
+        <w:shd w:val="clear" w:color="auto" w:fill="FFFFFF"/>
+        <w:spacing w:before="0" w:beforeAutospacing="0" w:after="0" w:afterAutospacing="0" w:line="360" w:lineRule="auto"/>
+        <w:ind w:firstLine="709"/>
+        <w:jc w:val="both"/>
+        <w:textAlignment w:val="baseline"/>
+        <w:rPr>
+          <w:rFonts w:asciiTheme="minorHAnsi" w:hAnsiTheme="minorHAnsi" w:cstheme="minorHAnsi"/>
+          <w:b w:val="0"/>
+          <w:color w:val="333333"/>
+          <w:sz w:val="22"/>
+          <w:szCs w:val="22"/>
+        </w:rPr>
+      </w:pPr>
+      <w:r>
+        <w:rPr>
+          <w:rFonts w:asciiTheme="minorHAnsi" w:eastAsia="Arial" w:hAnsiTheme="minorHAnsi" w:cstheme="minorHAnsi"/>
+          <w:b w:val="0"/>
+          <w:sz w:val="22"/>
+          <w:szCs w:val="22"/>
+        </w:rPr>
+        <w:t>Durante a execução do projeto</w:t>
+      </w:r>
+      <w:r>
+        <w:rPr>
+          <w:rFonts w:asciiTheme="minorHAnsi" w:eastAsia="Arial" w:hAnsiTheme="minorHAnsi" w:cstheme="minorHAnsi"/>
+          <w:b w:val="0"/>
+          <w:sz w:val="22"/>
+          <w:szCs w:val="22"/>
+        </w:rPr>
+        <w:t xml:space="preserve"> foi realizado um </w:t>
+      </w:r>
+      <w:r>
+        <w:rPr>
+          <w:rFonts w:asciiTheme="minorHAnsi" w:eastAsia="Arial" w:hAnsiTheme="minorHAnsi" w:cstheme="minorHAnsi"/>
+          <w:b w:val="0"/>
+          <w:sz w:val="22"/>
+          <w:szCs w:val="22"/>
+        </w:rPr>
+        <w:t>m</w:t>
+      </w:r>
+      <w:r>
+        <w:rPr>
+          <w:rFonts w:asciiTheme="minorHAnsi" w:eastAsia="Arial" w:hAnsiTheme="minorHAnsi" w:cstheme="minorHAnsi"/>
+          <w:b w:val="0"/>
+          <w:sz w:val="22"/>
+          <w:szCs w:val="22"/>
+        </w:rPr>
+        <w:t>apeamento</w:t>
+      </w:r>
+      <w:r>
+        <w:rPr>
+          <w:rFonts w:asciiTheme="minorHAnsi" w:eastAsia="Arial" w:hAnsiTheme="minorHAnsi" w:cstheme="minorHAnsi"/>
+          <w:b w:val="0"/>
+          <w:sz w:val="22"/>
+          <w:szCs w:val="22"/>
+        </w:rPr>
+        <w:t xml:space="preserve"> </w:t>
+      </w:r>
+      <w:r>
+        <w:rPr>
+          <w:rFonts w:asciiTheme="minorHAnsi" w:eastAsia="Arial" w:hAnsiTheme="minorHAnsi" w:cstheme="minorHAnsi"/>
+          <w:b w:val="0"/>
+          <w:sz w:val="22"/>
+          <w:szCs w:val="22"/>
+        </w:rPr>
+        <w:t>d</w:t>
+      </w:r>
+      <w:r>
+        <w:rPr>
+          <w:rFonts w:asciiTheme="minorHAnsi" w:eastAsia="Arial" w:hAnsiTheme="minorHAnsi" w:cstheme="minorHAnsi"/>
+          <w:b w:val="0"/>
+          <w:sz w:val="22"/>
+          <w:szCs w:val="22"/>
+        </w:rPr>
+        <w:t xml:space="preserve">as codificações locais </w:t>
+      </w:r>
+      <w:r>
+        <w:rPr>
+          <w:rFonts w:asciiTheme="minorHAnsi" w:eastAsia="Arial" w:hAnsiTheme="minorHAnsi" w:cstheme="minorHAnsi"/>
+          <w:b w:val="0"/>
+          <w:sz w:val="22"/>
+          <w:szCs w:val="22"/>
+        </w:rPr>
+        <w:t xml:space="preserve">dos </w:t>
+      </w:r>
+      <w:proofErr w:type="spellStart"/>
+      <w:r>
+        <w:rPr>
+          <w:rFonts w:asciiTheme="minorHAnsi" w:eastAsia="Arial" w:hAnsiTheme="minorHAnsi" w:cstheme="minorHAnsi"/>
+          <w:b w:val="0"/>
+          <w:sz w:val="22"/>
+          <w:szCs w:val="22"/>
+        </w:rPr>
+        <w:t>Imunobiológicos</w:t>
+      </w:r>
+      <w:proofErr w:type="spellEnd"/>
+      <w:r>
+        <w:rPr>
+          <w:rFonts w:asciiTheme="minorHAnsi" w:eastAsia="Arial" w:hAnsiTheme="minorHAnsi" w:cstheme="minorHAnsi"/>
+          <w:b w:val="0"/>
+          <w:sz w:val="22"/>
+          <w:szCs w:val="22"/>
+        </w:rPr>
+        <w:t xml:space="preserve"> do Brasil</w:t>
+      </w:r>
+      <w:r>
+        <w:rPr>
+          <w:rFonts w:asciiTheme="minorHAnsi" w:eastAsia="Arial" w:hAnsiTheme="minorHAnsi" w:cstheme="minorHAnsi"/>
+          <w:b w:val="0"/>
+          <w:sz w:val="22"/>
+          <w:szCs w:val="22"/>
+        </w:rPr>
+        <w:t>.</w:t>
+      </w:r>
+      <w:r>
+        <w:rPr>
+          <w:rFonts w:asciiTheme="minorHAnsi" w:eastAsia="Arial" w:hAnsiTheme="minorHAnsi" w:cstheme="minorHAnsi"/>
+          <w:b w:val="0"/>
+          <w:sz w:val="22"/>
+          <w:szCs w:val="22"/>
+        </w:rPr>
+        <w:t xml:space="preserve"> </w:t>
+      </w:r>
+      <w:r>
+        <w:rPr>
+          <w:rFonts w:asciiTheme="minorHAnsi" w:hAnsiTheme="minorHAnsi" w:cstheme="minorHAnsi"/>
+          <w:b w:val="0"/>
+          <w:color w:val="000000" w:themeColor="text1"/>
+          <w:sz w:val="22"/>
+          <w:szCs w:val="22"/>
+          <w:shd w:val="clear" w:color="auto" w:fill="FFFFFF"/>
+        </w:rPr>
+        <w:t xml:space="preserve">Primeiramente, construiu-se um mapa conceitual baseado nas </w:t>
+      </w:r>
+      <w:r>
+        <w:rPr>
+          <w:rFonts w:asciiTheme="minorHAnsi" w:hAnsiTheme="minorHAnsi" w:cstheme="minorHAnsi"/>
+          <w:b w:val="0"/>
+          <w:color w:val="000000" w:themeColor="text1"/>
+          <w:sz w:val="22"/>
+          <w:szCs w:val="22"/>
+        </w:rPr>
+        <w:t xml:space="preserve">nomenclaturas descritas nas bulas registradas na </w:t>
+      </w:r>
+      <w:r>
+        <w:rPr>
+          <w:rFonts w:asciiTheme="minorHAnsi" w:hAnsiTheme="minorHAnsi" w:cstheme="minorHAnsi"/>
+          <w:b w:val="0"/>
+          <w:sz w:val="22"/>
+          <w:szCs w:val="22"/>
+        </w:rPr>
+        <w:t>Agência Nacional de Vigilância Sanitária (ANVISA)</w:t>
+      </w:r>
+      <w:r>
+        <w:rPr>
+          <w:rFonts w:asciiTheme="minorHAnsi" w:hAnsiTheme="minorHAnsi" w:cstheme="minorHAnsi"/>
+          <w:b w:val="0"/>
+          <w:color w:val="000000" w:themeColor="text1"/>
+          <w:sz w:val="22"/>
+          <w:szCs w:val="22"/>
+        </w:rPr>
+        <w:t xml:space="preserve"> e da lista da </w:t>
+      </w:r>
+      <w:r>
+        <w:rPr>
+          <w:rFonts w:asciiTheme="minorHAnsi" w:hAnsiTheme="minorHAnsi" w:cstheme="minorHAnsi"/>
+          <w:b w:val="0"/>
+          <w:color w:val="333333"/>
+          <w:sz w:val="22"/>
+          <w:szCs w:val="22"/>
+        </w:rPr>
+        <w:t xml:space="preserve">Câmara de Regulação do Mercado de Medicamentos (CMED). </w:t>
+      </w:r>
+    </w:p>
+    <w:p>
+      <w:pPr>
+        <w:pStyle w:val="Ttulo2"/>
+        <w:shd w:val="clear" w:color="auto" w:fill="FFFFFF"/>
+        <w:spacing w:before="0" w:beforeAutospacing="0" w:after="0" w:afterAutospacing="0" w:line="360" w:lineRule="auto"/>
+        <w:ind w:firstLine="709"/>
+        <w:jc w:val="both"/>
+        <w:textAlignment w:val="baseline"/>
+        <w:rPr>
+          <w:rFonts w:asciiTheme="minorHAnsi" w:hAnsiTheme="minorHAnsi" w:cstheme="minorHAnsi"/>
+          <w:b w:val="0"/>
+          <w:sz w:val="22"/>
+          <w:szCs w:val="22"/>
+        </w:rPr>
+      </w:pPr>
+      <w:r>
+        <w:rPr>
+          <w:rFonts w:asciiTheme="minorHAnsi" w:hAnsiTheme="minorHAnsi" w:cstheme="minorHAnsi"/>
+          <w:b w:val="0"/>
+          <w:sz w:val="22"/>
+          <w:szCs w:val="22"/>
+          <w:shd w:val="clear" w:color="auto" w:fill="FFFFFF"/>
+        </w:rPr>
+        <w:t>A partir des</w:t>
+      </w:r>
+      <w:r>
+        <w:rPr>
+          <w:rFonts w:asciiTheme="minorHAnsi" w:hAnsiTheme="minorHAnsi" w:cstheme="minorHAnsi"/>
+          <w:b w:val="0"/>
+          <w:sz w:val="22"/>
+          <w:szCs w:val="22"/>
+          <w:shd w:val="clear" w:color="auto" w:fill="FFFFFF"/>
+        </w:rPr>
+        <w:t xml:space="preserve">te mapa foram realizados a coleta   da lista dos </w:t>
+      </w:r>
+      <w:proofErr w:type="spellStart"/>
+      <w:r>
+        <w:rPr>
+          <w:rFonts w:asciiTheme="minorHAnsi" w:hAnsiTheme="minorHAnsi" w:cstheme="minorHAnsi"/>
+          <w:b w:val="0"/>
+          <w:sz w:val="22"/>
+          <w:szCs w:val="22"/>
+          <w:shd w:val="clear" w:color="auto" w:fill="FFFFFF"/>
+        </w:rPr>
+        <w:t>Imunobiológicos</w:t>
+      </w:r>
+      <w:proofErr w:type="spellEnd"/>
+      <w:r>
+        <w:rPr>
+          <w:rFonts w:asciiTheme="minorHAnsi" w:hAnsiTheme="minorHAnsi" w:cstheme="minorHAnsi"/>
+          <w:b w:val="0"/>
+          <w:sz w:val="22"/>
+          <w:szCs w:val="22"/>
+          <w:shd w:val="clear" w:color="auto" w:fill="FFFFFF"/>
+        </w:rPr>
+        <w:t xml:space="preserve"> </w:t>
+      </w:r>
+      <w:r>
+        <w:rPr>
+          <w:rFonts w:asciiTheme="minorHAnsi" w:hAnsiTheme="minorHAnsi" w:cstheme="minorHAnsi"/>
+          <w:b w:val="0"/>
+          <w:sz w:val="22"/>
+          <w:szCs w:val="22"/>
+          <w:shd w:val="clear" w:color="auto" w:fill="FFFFFF"/>
+        </w:rPr>
+        <w:t>realizada em três diferente</w:t>
+      </w:r>
+      <w:r>
+        <w:rPr>
+          <w:rFonts w:asciiTheme="minorHAnsi" w:hAnsiTheme="minorHAnsi" w:cstheme="minorHAnsi"/>
+          <w:b w:val="0"/>
+          <w:sz w:val="22"/>
+          <w:szCs w:val="22"/>
+          <w:shd w:val="clear" w:color="auto" w:fill="FFFFFF"/>
+        </w:rPr>
+        <w:t>s</w:t>
+      </w:r>
+      <w:r>
+        <w:rPr>
+          <w:rFonts w:asciiTheme="minorHAnsi" w:hAnsiTheme="minorHAnsi" w:cstheme="minorHAnsi"/>
+          <w:b w:val="0"/>
+          <w:sz w:val="22"/>
+          <w:szCs w:val="22"/>
+          <w:shd w:val="clear" w:color="auto" w:fill="FFFFFF"/>
+        </w:rPr>
+        <w:t xml:space="preserve"> bases de dados:</w:t>
+      </w:r>
+      <w:r>
+        <w:rPr>
+          <w:rFonts w:asciiTheme="minorHAnsi" w:hAnsiTheme="minorHAnsi" w:cstheme="minorHAnsi"/>
+          <w:b w:val="0"/>
+          <w:sz w:val="22"/>
+          <w:szCs w:val="22"/>
+        </w:rPr>
+        <w:t xml:space="preserve"> Rede Nacional de Dados em Saúde (RNDS), </w:t>
+      </w:r>
+      <w:r>
+        <w:rPr>
+          <w:rStyle w:val="Forte"/>
+          <w:rFonts w:asciiTheme="minorHAnsi" w:hAnsiTheme="minorHAnsi" w:cstheme="minorHAnsi"/>
+          <w:sz w:val="22"/>
+          <w:szCs w:val="22"/>
+          <w:bdr w:val="none" w:sz="0" w:space="0" w:color="auto" w:frame="1"/>
+          <w:shd w:val="clear" w:color="auto" w:fill="FFFFFF"/>
+        </w:rPr>
+        <w:t>Denominação Comum Brasileira (DCB)</w:t>
+      </w:r>
+      <w:r>
+        <w:rPr>
+          <w:rFonts w:asciiTheme="minorHAnsi" w:hAnsiTheme="minorHAnsi" w:cstheme="minorHAnsi"/>
+          <w:b w:val="0"/>
+          <w:sz w:val="22"/>
+          <w:szCs w:val="22"/>
+        </w:rPr>
+        <w:t xml:space="preserve"> </w:t>
+      </w:r>
+      <w:r>
+        <w:rPr>
+          <w:rFonts w:asciiTheme="minorHAnsi" w:hAnsiTheme="minorHAnsi" w:cstheme="minorHAnsi"/>
+          <w:b w:val="0"/>
+          <w:sz w:val="22"/>
+          <w:szCs w:val="22"/>
+        </w:rPr>
+        <w:t xml:space="preserve">e </w:t>
+      </w:r>
+      <w:r>
+        <w:rPr>
+          <w:rFonts w:asciiTheme="minorHAnsi" w:hAnsiTheme="minorHAnsi" w:cstheme="minorHAnsi"/>
+          <w:b w:val="0"/>
+          <w:sz w:val="22"/>
+          <w:szCs w:val="22"/>
+          <w:shd w:val="clear" w:color="auto" w:fill="FFFFFF"/>
+        </w:rPr>
+        <w:t>Sistema </w:t>
+      </w:r>
+      <w:r>
+        <w:rPr>
+          <w:rStyle w:val="nfase"/>
+          <w:rFonts w:asciiTheme="minorHAnsi" w:hAnsiTheme="minorHAnsi" w:cstheme="minorHAnsi"/>
+          <w:b w:val="0"/>
+          <w:bCs w:val="0"/>
+          <w:i w:val="0"/>
+          <w:iCs w:val="0"/>
+          <w:sz w:val="22"/>
+          <w:szCs w:val="22"/>
+          <w:shd w:val="clear" w:color="auto" w:fill="FFFFFF"/>
+        </w:rPr>
+        <w:t>e-SUS</w:t>
+      </w:r>
+      <w:r>
+        <w:rPr>
+          <w:rFonts w:asciiTheme="minorHAnsi" w:hAnsiTheme="minorHAnsi" w:cstheme="minorHAnsi"/>
+          <w:b w:val="0"/>
+          <w:sz w:val="22"/>
+          <w:szCs w:val="22"/>
+          <w:shd w:val="clear" w:color="auto" w:fill="FFFFFF"/>
+        </w:rPr>
+        <w:t> AB com Prontuário Eletrônico do Cidadão (</w:t>
+      </w:r>
+      <w:r>
+        <w:rPr>
+          <w:rStyle w:val="nfase"/>
+          <w:rFonts w:asciiTheme="minorHAnsi" w:hAnsiTheme="minorHAnsi" w:cstheme="minorHAnsi"/>
+          <w:b w:val="0"/>
+          <w:bCs w:val="0"/>
+          <w:i w:val="0"/>
+          <w:iCs w:val="0"/>
+          <w:sz w:val="22"/>
+          <w:szCs w:val="22"/>
+          <w:shd w:val="clear" w:color="auto" w:fill="FFFFFF"/>
+        </w:rPr>
+        <w:t>PEC</w:t>
+      </w:r>
+      <w:r>
+        <w:rPr>
+          <w:rFonts w:asciiTheme="minorHAnsi" w:hAnsiTheme="minorHAnsi" w:cstheme="minorHAnsi"/>
+          <w:b w:val="0"/>
+          <w:sz w:val="22"/>
+          <w:szCs w:val="22"/>
+          <w:shd w:val="clear" w:color="auto" w:fill="FFFFFF"/>
+        </w:rPr>
+        <w:t>)</w:t>
+      </w:r>
+      <w:r>
+        <w:rPr>
+          <w:rFonts w:asciiTheme="minorHAnsi" w:hAnsiTheme="minorHAnsi" w:cstheme="minorHAnsi"/>
+          <w:b w:val="0"/>
+          <w:sz w:val="22"/>
+          <w:szCs w:val="22"/>
+        </w:rPr>
+        <w:t xml:space="preserve"> </w:t>
+      </w:r>
+      <w:r>
+        <w:rPr>
+          <w:rFonts w:asciiTheme="minorHAnsi" w:hAnsiTheme="minorHAnsi" w:cstheme="minorHAnsi"/>
+          <w:b w:val="0"/>
+          <w:sz w:val="22"/>
+          <w:szCs w:val="22"/>
+          <w:shd w:val="clear" w:color="auto" w:fill="FFFFFF"/>
+        </w:rPr>
+        <w:t xml:space="preserve">que </w:t>
+      </w:r>
+      <w:r>
+        <w:rPr>
+          <w:rFonts w:asciiTheme="minorHAnsi" w:hAnsiTheme="minorHAnsi" w:cstheme="minorHAnsi"/>
+          <w:b w:val="0"/>
+          <w:sz w:val="22"/>
+          <w:szCs w:val="22"/>
+          <w:shd w:val="clear" w:color="auto" w:fill="FFFFFF"/>
+        </w:rPr>
+        <w:t xml:space="preserve">ocorreu   no   período de </w:t>
+      </w:r>
+      <w:r>
+        <w:rPr>
+          <w:rFonts w:asciiTheme="minorHAnsi" w:hAnsiTheme="minorHAnsi" w:cstheme="minorHAnsi"/>
+          <w:b w:val="0"/>
+          <w:sz w:val="22"/>
+          <w:szCs w:val="22"/>
+          <w:shd w:val="clear" w:color="auto" w:fill="FFFFFF"/>
+        </w:rPr>
+        <w:t xml:space="preserve">30 de janeiro </w:t>
+      </w:r>
+      <w:r>
+        <w:rPr>
+          <w:rFonts w:asciiTheme="minorHAnsi" w:hAnsiTheme="minorHAnsi" w:cstheme="minorHAnsi"/>
+          <w:b w:val="0"/>
+          <w:sz w:val="22"/>
+          <w:szCs w:val="22"/>
+          <w:shd w:val="clear" w:color="auto" w:fill="FFFFFF"/>
+        </w:rPr>
+        <w:t>a</w:t>
+      </w:r>
+      <w:r>
+        <w:rPr>
+          <w:rFonts w:asciiTheme="minorHAnsi" w:hAnsiTheme="minorHAnsi" w:cstheme="minorHAnsi"/>
+          <w:b w:val="0"/>
+          <w:sz w:val="22"/>
+          <w:szCs w:val="22"/>
+          <w:shd w:val="clear" w:color="auto" w:fill="FFFFFF"/>
+        </w:rPr>
+        <w:t xml:space="preserve"> 15</w:t>
+      </w:r>
+      <w:r>
+        <w:rPr>
+          <w:rFonts w:asciiTheme="minorHAnsi" w:hAnsiTheme="minorHAnsi" w:cstheme="minorHAnsi"/>
+          <w:b w:val="0"/>
+          <w:sz w:val="22"/>
+          <w:szCs w:val="22"/>
+          <w:shd w:val="clear" w:color="auto" w:fill="FFFFFF"/>
+        </w:rPr>
+        <w:t xml:space="preserve"> de </w:t>
+      </w:r>
+      <w:r>
+        <w:rPr>
+          <w:rFonts w:asciiTheme="minorHAnsi" w:hAnsiTheme="minorHAnsi" w:cstheme="minorHAnsi"/>
+          <w:b w:val="0"/>
+          <w:sz w:val="22"/>
+          <w:szCs w:val="22"/>
+          <w:shd w:val="clear" w:color="auto" w:fill="FFFFFF"/>
+        </w:rPr>
+        <w:t xml:space="preserve">fevereiro de 2023. </w:t>
+      </w:r>
+    </w:p>
+    <w:p>
+      <w:pPr>
+        <w:pStyle w:val="SemEspaamento"/>
+        <w:spacing w:line="360" w:lineRule="auto"/>
+        <w:ind w:firstLine="709"/>
+        <w:jc w:val="both"/>
+        <w:rPr>
+          <w:rFonts w:asciiTheme="minorHAnsi" w:eastAsia="Arial" w:hAnsiTheme="minorHAnsi" w:cstheme="minorHAnsi"/>
+        </w:rPr>
+      </w:pPr>
+    </w:p>
+    <w:p>
+      <w:pPr>
+        <w:spacing w:line="360" w:lineRule="auto"/>
+        <w:ind w:firstLine="709"/>
+        <w:jc w:val="both"/>
+        <w:rPr>
+          <w:rFonts w:cstheme="minorHAnsi"/>
+        </w:rPr>
+      </w:pPr>
+    </w:p>
+    <w:p>
+      <w:pPr>
+        <w:ind w:firstLine="720"/>
+        <w:rPr>
+          <w:highlight w:val="yellow"/>
+        </w:rPr>
+      </w:pPr>
+    </w:p>
+    <w:p>
+      <w:pPr>
+        <w:ind w:firstLine="720"/>
+        <w:rPr>
+          <w:highlight w:val="yellow"/>
+        </w:rPr>
+      </w:pPr>
+    </w:p>
+    <w:p>
+      <w:pPr>
+        <w:jc w:val="both"/>
+        <w:rPr>
           <w:rFonts w:ascii="Times New Roman" w:hAnsi="Times New Roman" w:cs="Times New Roman"/>
           <w:b/>
           <w:sz w:val="24"/>
@@ -152,10 +897,59 @@
           <w:sz w:val="24"/>
           <w:szCs w:val="24"/>
         </w:rPr>
-        <w:t xml:space="preserve"> mapear e qualificar as nomenclaturas dos </w:t>
+        <w:t xml:space="preserve"> </w:t>
+      </w:r>
+    </w:p>
+    <w:p>
+      <w:pPr>
+        <w:jc w:val="both"/>
+        <w:rPr>
+          <w:rFonts w:ascii="Times New Roman" w:hAnsi="Times New Roman" w:cs="Times New Roman"/>
+          <w:sz w:val="24"/>
+          <w:szCs w:val="24"/>
+        </w:rPr>
+      </w:pPr>
+      <w:r>
+        <w:rPr>
+          <w:rFonts w:ascii="Times New Roman" w:hAnsi="Times New Roman" w:cs="Times New Roman"/>
+          <w:sz w:val="24"/>
+          <w:szCs w:val="24"/>
+        </w:rPr>
+        <w:t>O objetivo desse trabalho é apresentar o mapeamento das codificações locais e sugerir a qualificação</w:t>
+      </w:r>
+      <w:r>
+        <w:rPr>
+          <w:rFonts w:ascii="Times New Roman" w:hAnsi="Times New Roman" w:cs="Times New Roman"/>
+          <w:sz w:val="24"/>
+          <w:szCs w:val="24"/>
+        </w:rPr>
+        <w:t xml:space="preserve"> </w:t>
+      </w:r>
+      <w:r>
+        <w:rPr>
+          <w:rFonts w:ascii="Times New Roman" w:hAnsi="Times New Roman" w:cs="Times New Roman"/>
+          <w:sz w:val="24"/>
+          <w:szCs w:val="24"/>
+        </w:rPr>
+        <w:t>d</w:t>
+      </w:r>
+      <w:r>
+        <w:rPr>
+          <w:rFonts w:ascii="Times New Roman" w:hAnsi="Times New Roman" w:cs="Times New Roman"/>
+          <w:sz w:val="24"/>
+          <w:szCs w:val="24"/>
+        </w:rPr>
+        <w:t>as no</w:t>
+      </w:r>
+      <w:r>
+        <w:rPr>
+          <w:rFonts w:ascii="Times New Roman" w:hAnsi="Times New Roman" w:cs="Times New Roman"/>
+          <w:sz w:val="24"/>
+          <w:szCs w:val="24"/>
+        </w:rPr>
+        <w:t xml:space="preserve">menclaturas dos </w:t>
       </w:r>
       <w:proofErr w:type="spellStart"/>
-      <w:proofErr w:type="gramStart"/>
       <w:r>
         <w:rPr>
           <w:rFonts w:ascii="Times New Roman" w:hAnsi="Times New Roman" w:cs="Times New Roman"/>
@@ -171,136 +965,336 @@
           <w:sz w:val="24"/>
           <w:szCs w:val="24"/>
         </w:rPr>
+        <w:t xml:space="preserve"> descritas </w:t>
+      </w:r>
+      <w:r>
+        <w:rPr>
+          <w:rFonts w:ascii="Times New Roman" w:hAnsi="Times New Roman" w:cs="Times New Roman"/>
+          <w:sz w:val="24"/>
+          <w:szCs w:val="24"/>
+        </w:rPr>
+        <w:t>em três bases de dados brasileiras.</w:t>
+      </w:r>
+    </w:p>
+    <w:p>
+      <w:pPr>
+        <w:jc w:val="both"/>
+        <w:rPr>
+          <w:rFonts w:ascii="Times New Roman" w:hAnsi="Times New Roman" w:cs="Times New Roman"/>
+          <w:b/>
+          <w:sz w:val="24"/>
+          <w:szCs w:val="24"/>
+        </w:rPr>
+      </w:pPr>
+    </w:p>
+    <w:p>
+      <w:pPr>
+        <w:jc w:val="both"/>
+        <w:rPr>
+          <w:rFonts w:ascii="Times New Roman" w:hAnsi="Times New Roman" w:cs="Times New Roman"/>
+          <w:sz w:val="24"/>
+          <w:szCs w:val="24"/>
+        </w:rPr>
+      </w:pPr>
+      <w:r>
+        <w:rPr>
+          <w:rFonts w:ascii="Times New Roman" w:hAnsi="Times New Roman" w:cs="Times New Roman"/>
+          <w:b/>
+          <w:sz w:val="24"/>
+          <w:szCs w:val="24"/>
+        </w:rPr>
+        <w:t>MÉTODOS:</w:t>
+      </w:r>
+      <w:r>
+        <w:rPr>
+          <w:rFonts w:ascii="Times New Roman" w:hAnsi="Times New Roman" w:cs="Times New Roman"/>
+          <w:sz w:val="24"/>
+          <w:szCs w:val="24"/>
+        </w:rPr>
         <w:t xml:space="preserve"> </w:t>
       </w:r>
-      <w:r>
-        <w:rPr>
-          <w:rFonts w:ascii="Times New Roman" w:hAnsi="Times New Roman" w:cs="Times New Roman"/>
-          <w:sz w:val="24"/>
-          <w:szCs w:val="24"/>
-        </w:rPr>
-        <w:t xml:space="preserve"> descritas</w:t>
-      </w:r>
-      <w:proofErr w:type="gramEnd"/>
-      <w:r>
-        <w:rPr>
-          <w:rFonts w:ascii="Times New Roman" w:hAnsi="Times New Roman" w:cs="Times New Roman"/>
-          <w:sz w:val="24"/>
-          <w:szCs w:val="24"/>
-        </w:rPr>
+    </w:p>
+    <w:p>
+      <w:pPr>
+        <w:jc w:val="both"/>
+        <w:rPr>
+          <w:rFonts w:ascii="Times New Roman" w:hAnsi="Times New Roman" w:cs="Times New Roman"/>
+          <w:sz w:val="24"/>
+          <w:szCs w:val="24"/>
+        </w:rPr>
+      </w:pPr>
+      <w:r>
+        <w:rPr>
+          <w:rFonts w:ascii="Times New Roman" w:hAnsi="Times New Roman" w:cs="Times New Roman"/>
+          <w:sz w:val="24"/>
+          <w:szCs w:val="24"/>
+        </w:rPr>
+        <w:t xml:space="preserve">Estudo </w:t>
+      </w:r>
+      <w:r>
+        <w:rPr>
+          <w:rFonts w:ascii="Times New Roman" w:hAnsi="Times New Roman" w:cs="Times New Roman"/>
+          <w:sz w:val="24"/>
+          <w:szCs w:val="24"/>
+        </w:rPr>
+        <w:t>metodológico realizado conforme a</w:t>
+      </w:r>
+      <w:r>
+        <w:rPr>
+          <w:rFonts w:ascii="Times New Roman" w:hAnsi="Times New Roman" w:cs="Times New Roman"/>
+          <w:sz w:val="24"/>
+          <w:szCs w:val="24"/>
+        </w:rPr>
+        <w:t xml:space="preserve">s normas </w:t>
+      </w:r>
+      <w:r>
+        <w:rPr>
+          <w:rFonts w:ascii="Times New Roman" w:hAnsi="Times New Roman" w:cs="Times New Roman"/>
+          <w:sz w:val="24"/>
+          <w:szCs w:val="24"/>
+        </w:rPr>
+        <w:t>IS</w:t>
+      </w:r>
+      <w:r>
+        <w:rPr>
+          <w:rFonts w:ascii="Times New Roman" w:hAnsi="Times New Roman" w:cs="Times New Roman"/>
+          <w:sz w:val="24"/>
+          <w:szCs w:val="24"/>
+        </w:rPr>
+        <w:t>O 12300 e ISO 21564.</w:t>
+      </w:r>
+    </w:p>
+    <w:p>
+      <w:pPr>
+        <w:rPr>
+          <w:b/>
+          <w:bCs/>
+        </w:rPr>
+      </w:pPr>
+    </w:p>
+    <w:p>
+      <w:pPr>
+        <w:rPr>
+          <w:b/>
+          <w:bCs/>
+        </w:rPr>
+      </w:pPr>
+      <w:r>
+        <w:rPr>
+          <w:b/>
+          <w:bCs/>
+        </w:rPr>
+        <w:t>Identificação das Listas para Mapeamento</w:t>
+      </w:r>
+    </w:p>
+    <w:p>
+      <w:pPr>
+        <w:ind w:firstLine="720"/>
+      </w:pPr>
+      <w:r>
+        <w:t>A lista</w:t>
+      </w:r>
+      <w:r>
+        <w:t xml:space="preserve"> “fonte” da </w:t>
+      </w:r>
+      <w:r>
+        <w:t>DCB</w:t>
+      </w:r>
+      <w:r>
+        <w:t xml:space="preserve"> foi obtida</w:t>
+      </w:r>
+      <w:r>
         <w:t xml:space="preserve"> </w:t>
       </w:r>
       <w:r>
-        <w:rPr>
-          <w:rFonts w:ascii="Times New Roman" w:hAnsi="Times New Roman" w:cs="Times New Roman"/>
-          <w:sz w:val="24"/>
-          <w:szCs w:val="24"/>
-        </w:rPr>
-        <w:t>em três bases de dados brasileiras.</w:t>
-      </w:r>
-    </w:p>
-    <w:p>
-      <w:pPr>
-        <w:jc w:val="both"/>
-        <w:rPr>
-          <w:rFonts w:ascii="Times New Roman" w:hAnsi="Times New Roman" w:cs="Times New Roman"/>
+        <w:t xml:space="preserve">por </w:t>
+      </w:r>
+      <w:r>
+        <w:rPr>
+          <w:i/>
+          <w:iCs/>
+        </w:rPr>
+        <w:t>download</w:t>
+      </w:r>
+      <w:r>
+        <w:t xml:space="preserve"> dos arquivos em formato</w:t>
+      </w:r>
+      <w:r>
+        <w:t xml:space="preserve"> CSV no</w:t>
+      </w:r>
+      <w:r>
+        <w:t xml:space="preserve"> </w:t>
+      </w:r>
+      <w:r>
+        <w:t>portal da ANVISA (</w:t>
+      </w:r>
+      <w:hyperlink r:id="rId7" w:history="1">
+        <w:r>
+          <w:rPr>
+            <w:rStyle w:val="Hyperlink"/>
+          </w:rPr>
+          <w:t>https://www.gov.br/anvisa/pt-br/assuntos/farmacopeia/dcb</w:t>
+        </w:r>
+      </w:hyperlink>
+      <w:r>
+        <w:t xml:space="preserve">) no dia 02 de fevereiro de 2023. </w:t>
+      </w:r>
+    </w:p>
+    <w:p>
+      <w:pPr>
+        <w:pStyle w:val="Ttulo1"/>
+        <w:shd w:val="clear" w:color="auto" w:fill="FDFDFD"/>
+        <w:spacing w:before="0" w:line="360" w:lineRule="auto"/>
+        <w:ind w:firstLine="709"/>
+        <w:rPr>
+          <w:rFonts w:asciiTheme="minorHAnsi" w:hAnsiTheme="minorHAnsi" w:cstheme="minorHAnsi"/>
+          <w:color w:val="auto"/>
+          <w:sz w:val="22"/>
+          <w:szCs w:val="22"/>
+          <w:shd w:val="clear" w:color="auto" w:fill="FFFFFF"/>
+        </w:rPr>
+      </w:pPr>
+      <w:r>
+        <w:rPr>
+          <w:rFonts w:asciiTheme="minorHAnsi" w:hAnsiTheme="minorHAnsi" w:cstheme="minorHAnsi"/>
+          <w:color w:val="auto"/>
+          <w:sz w:val="22"/>
+          <w:szCs w:val="22"/>
+        </w:rPr>
+        <w:t xml:space="preserve">A lista “fonte” do PEC foi obtida através da </w:t>
+      </w:r>
+      <w:r>
+        <w:rPr>
+          <w:rFonts w:asciiTheme="minorHAnsi" w:hAnsiTheme="minorHAnsi" w:cstheme="minorHAnsi"/>
+          <w:color w:val="auto"/>
+          <w:sz w:val="22"/>
+          <w:szCs w:val="22"/>
+        </w:rPr>
+        <w:t>Tabela de Medicamentos CATMAT</w:t>
+      </w:r>
+      <w:r>
+        <w:rPr>
+          <w:rFonts w:asciiTheme="minorHAnsi" w:hAnsiTheme="minorHAnsi" w:cstheme="minorHAnsi"/>
+          <w:color w:val="auto"/>
+          <w:sz w:val="22"/>
+          <w:szCs w:val="22"/>
+        </w:rPr>
+        <w:t xml:space="preserve"> extraída do portal</w:t>
+      </w:r>
+      <w:r>
+        <w:rPr>
+          <w:rStyle w:val="nfase"/>
+          <w:rFonts w:asciiTheme="minorHAnsi" w:hAnsiTheme="minorHAnsi" w:cstheme="minorHAnsi"/>
           <w:b/>
-          <w:sz w:val="24"/>
-          <w:szCs w:val="24"/>
-        </w:rPr>
-      </w:pPr>
-    </w:p>
-    <w:p>
-      <w:pPr>
-        <w:jc w:val="both"/>
-        <w:rPr>
-          <w:rFonts w:ascii="Times New Roman" w:hAnsi="Times New Roman" w:cs="Times New Roman"/>
-          <w:sz w:val="24"/>
-          <w:szCs w:val="24"/>
-        </w:rPr>
-      </w:pPr>
-      <w:r>
-        <w:rPr>
-          <w:rFonts w:ascii="Times New Roman" w:hAnsi="Times New Roman" w:cs="Times New Roman"/>
-          <w:b/>
-          <w:sz w:val="24"/>
-          <w:szCs w:val="24"/>
-        </w:rPr>
-        <w:t>MÉTODOS:</w:t>
-      </w:r>
-      <w:r>
-        <w:rPr>
-          <w:rFonts w:ascii="Times New Roman" w:hAnsi="Times New Roman" w:cs="Times New Roman"/>
-          <w:sz w:val="24"/>
-          <w:szCs w:val="24"/>
+          <w:bCs/>
+          <w:i w:val="0"/>
+          <w:iCs w:val="0"/>
+          <w:color w:val="auto"/>
+          <w:sz w:val="22"/>
+          <w:szCs w:val="22"/>
+          <w:shd w:val="clear" w:color="auto" w:fill="FFFFFF"/>
         </w:rPr>
         <w:t xml:space="preserve"> </w:t>
       </w:r>
-    </w:p>
-    <w:p>
-      <w:pPr>
-        <w:jc w:val="both"/>
-        <w:rPr>
-          <w:rFonts w:ascii="Times New Roman" w:hAnsi="Times New Roman" w:cs="Times New Roman"/>
-          <w:sz w:val="24"/>
-          <w:szCs w:val="24"/>
-        </w:rPr>
-      </w:pPr>
-      <w:r>
-        <w:rPr>
-          <w:rFonts w:ascii="Times New Roman" w:hAnsi="Times New Roman" w:cs="Times New Roman"/>
-          <w:sz w:val="24"/>
-          <w:szCs w:val="24"/>
-        </w:rPr>
-        <w:t xml:space="preserve">Estudo </w:t>
-      </w:r>
-      <w:r>
-        <w:rPr>
-          <w:rFonts w:ascii="Times New Roman" w:hAnsi="Times New Roman" w:cs="Times New Roman"/>
-          <w:sz w:val="24"/>
-          <w:szCs w:val="24"/>
-        </w:rPr>
-        <w:t xml:space="preserve">metodológico realizado conforme </w:t>
-      </w:r>
-      <w:commentRangeStart w:id="1"/>
-      <w:r>
-        <w:rPr>
-          <w:rFonts w:ascii="Times New Roman" w:hAnsi="Times New Roman" w:cs="Times New Roman"/>
-          <w:sz w:val="24"/>
-          <w:szCs w:val="24"/>
-        </w:rPr>
-        <w:t xml:space="preserve">a </w:t>
-      </w:r>
-      <w:r>
-        <w:rPr>
-          <w:rFonts w:ascii="Times New Roman" w:hAnsi="Times New Roman" w:cs="Times New Roman"/>
-          <w:sz w:val="24"/>
-          <w:szCs w:val="24"/>
-        </w:rPr>
-        <w:t xml:space="preserve"> XX</w:t>
-      </w:r>
-      <w:commentRangeEnd w:id="1"/>
-      <w:r>
-        <w:rPr>
-          <w:rStyle w:val="Refdecomentrio"/>
-          <w:rFonts w:ascii="Times New Roman" w:hAnsi="Times New Roman" w:cs="Times New Roman"/>
-          <w:sz w:val="24"/>
-          <w:szCs w:val="24"/>
-        </w:rPr>
-        <w:commentReference w:id="1"/>
-      </w:r>
-    </w:p>
-    <w:p>
-      <w:pPr>
-        <w:jc w:val="both"/>
-        <w:rPr>
-          <w:rFonts w:ascii="Times New Roman" w:hAnsi="Times New Roman" w:cs="Times New Roman"/>
-          <w:color w:val="212529"/>
-          <w:sz w:val="24"/>
-          <w:szCs w:val="24"/>
+      <w:r>
+        <w:rPr>
+          <w:rStyle w:val="nfase"/>
+          <w:rFonts w:asciiTheme="minorHAnsi" w:hAnsiTheme="minorHAnsi" w:cstheme="minorHAnsi"/>
+          <w:bCs/>
+          <w:i w:val="0"/>
+          <w:iCs w:val="0"/>
+          <w:color w:val="auto"/>
+          <w:sz w:val="22"/>
+          <w:szCs w:val="22"/>
           <w:shd w:val="clear" w:color="auto" w:fill="FFFFFF"/>
         </w:rPr>
-      </w:pPr>
+        <w:t>e-SUS</w:t>
+      </w:r>
+      <w:r>
+        <w:rPr>
+          <w:rFonts w:asciiTheme="minorHAnsi" w:hAnsiTheme="minorHAnsi" w:cstheme="minorHAnsi"/>
+          <w:color w:val="auto"/>
+          <w:sz w:val="22"/>
+          <w:szCs w:val="22"/>
+          <w:shd w:val="clear" w:color="auto" w:fill="FFFFFF"/>
+        </w:rPr>
+        <w:t xml:space="preserve"> (</w:t>
+      </w:r>
+      <w:hyperlink r:id="rId8" w:history="1">
+        <w:r>
+          <w:rPr>
+            <w:rStyle w:val="Hyperlink"/>
+            <w:rFonts w:asciiTheme="minorHAnsi" w:hAnsiTheme="minorHAnsi" w:cstheme="minorHAnsi"/>
+            <w:sz w:val="22"/>
+            <w:szCs w:val="22"/>
+            <w:shd w:val="clear" w:color="auto" w:fill="FFFFFF"/>
+          </w:rPr>
+          <w:t>https://integracao.esusab.ufsc.br/ledi/documentacao/referencias/tabela_catmat.html</w:t>
+        </w:r>
+      </w:hyperlink>
+      <w:r>
+        <w:rPr>
+          <w:rFonts w:asciiTheme="minorHAnsi" w:hAnsiTheme="minorHAnsi" w:cstheme="minorHAnsi"/>
+          <w:color w:val="auto"/>
+          <w:sz w:val="22"/>
+          <w:szCs w:val="22"/>
+          <w:shd w:val="clear" w:color="auto" w:fill="FFFFFF"/>
+        </w:rPr>
+        <w:t>) no dia 02 de fevereiro de 2023).</w:t>
+      </w:r>
+    </w:p>
+    <w:p>
+      <w:pPr>
+        <w:ind w:firstLine="720"/>
+      </w:pPr>
+      <w:r>
+        <w:rPr>
+          <w:rFonts w:cstheme="minorHAnsi"/>
+        </w:rPr>
+        <w:t xml:space="preserve">A lista “alvo” da RNDS foi extraída do portal SIMPLIFIER.NET </w:t>
+      </w:r>
+      <w:r>
+        <w:rPr>
+          <w:rFonts w:cstheme="minorHAnsi"/>
+        </w:rPr>
+        <w:t>do</w:t>
+      </w:r>
+      <w:r>
+        <w:rPr>
+          <w:rFonts w:cstheme="minorHAnsi"/>
+        </w:rPr>
+        <w:t xml:space="preserve"> </w:t>
+      </w:r>
+      <w:r>
+        <w:rPr>
+          <w:rFonts w:cstheme="minorHAnsi"/>
+        </w:rPr>
+        <w:t>Departamento de Informática do SUS, Ministério da Saúde do Brasil</w:t>
+      </w:r>
+      <w:r>
+        <w:rPr>
+          <w:rFonts w:cstheme="minorHAnsi"/>
+        </w:rPr>
+        <w:t>. (</w:t>
+      </w:r>
+      <w:hyperlink r:id="rId9" w:history="1">
+        <w:r>
+          <w:rPr>
+            <w:rStyle w:val="Hyperlink"/>
+            <w:rFonts w:cstheme="minorHAnsi"/>
+          </w:rPr>
+          <w:t>https://simplifier.net/redenacionaldedadosemsaude/imunobiolgico</w:t>
+        </w:r>
+      </w:hyperlink>
+      <w:r>
+        <w:rPr>
+          <w:rFonts w:cstheme="minorHAnsi"/>
+        </w:rPr>
+        <w:t xml:space="preserve">) </w:t>
+      </w:r>
+      <w:r>
+        <w:t xml:space="preserve">no dia 02 de fevereiro de 2023. </w:t>
+      </w:r>
     </w:p>
     <w:p>
       <w:pPr>
@@ -311,20 +1305,20 @@
           <w:color w:val="000000" w:themeColor="text1"/>
           <w:sz w:val="24"/>
           <w:szCs w:val="24"/>
-          <w:shd w:val="clear" w:color="auto" w:fill="FFFFFF"/>
-        </w:rPr>
-      </w:pPr>
-      <w:r>
+        </w:rPr>
+      </w:pPr>
+    </w:p>
+    <w:p>
+      <w:pPr>
+        <w:jc w:val="both"/>
         <w:rPr>
           <w:rFonts w:ascii="Times New Roman" w:hAnsi="Times New Roman" w:cs="Times New Roman"/>
           <w:b/>
           <w:color w:val="000000" w:themeColor="text1"/>
           <w:sz w:val="24"/>
           <w:szCs w:val="24"/>
-          <w:shd w:val="clear" w:color="auto" w:fill="FFFFFF"/>
-        </w:rPr>
-        <w:t>Mapeamento</w:t>
-      </w:r>
+        </w:rPr>
+      </w:pPr>
       <w:r>
         <w:rPr>
           <w:rFonts w:ascii="Times New Roman" w:hAnsi="Times New Roman" w:cs="Times New Roman"/>
@@ -332,331 +1326,110 @@
           <w:color w:val="000000" w:themeColor="text1"/>
           <w:sz w:val="24"/>
           <w:szCs w:val="24"/>
-          <w:shd w:val="clear" w:color="auto" w:fill="FFFFFF"/>
-        </w:rPr>
-        <w:t xml:space="preserve"> Inicial</w:t>
-      </w:r>
-    </w:p>
-    <w:p>
-      <w:pPr>
+        </w:rPr>
+        <w:t>Mapeamento Cruzado</w:t>
+      </w:r>
+    </w:p>
+    <w:p>
+      <w:pPr>
+        <w:pStyle w:val="NormalWeb"/>
+        <w:shd w:val="clear" w:color="auto" w:fill="FFFFFF"/>
+        <w:spacing w:before="0" w:beforeAutospacing="0" w:after="225" w:afterAutospacing="0" w:line="360" w:lineRule="auto"/>
+        <w:ind w:firstLine="709"/>
         <w:jc w:val="both"/>
         <w:rPr>
-          <w:rFonts w:ascii="Times New Roman" w:hAnsi="Times New Roman" w:cs="Times New Roman"/>
+          <w:rFonts w:asciiTheme="minorHAnsi" w:hAnsiTheme="minorHAnsi" w:cstheme="minorHAnsi"/>
           <w:color w:val="000000" w:themeColor="text1"/>
-          <w:sz w:val="24"/>
-          <w:szCs w:val="24"/>
-          <w:shd w:val="clear" w:color="auto" w:fill="FFFFFF"/>
-        </w:rPr>
-      </w:pPr>
-      <w:r>
-        <w:rPr>
-          <w:rFonts w:ascii="Times New Roman" w:hAnsi="Times New Roman" w:cs="Times New Roman"/>
+          <w:sz w:val="22"/>
+          <w:szCs w:val="22"/>
+        </w:rPr>
+      </w:pPr>
+      <w:r>
+        <w:rPr>
+          <w:rFonts w:asciiTheme="minorHAnsi" w:hAnsiTheme="minorHAnsi" w:cstheme="minorHAnsi"/>
           <w:color w:val="000000" w:themeColor="text1"/>
-          <w:sz w:val="24"/>
-          <w:szCs w:val="24"/>
-          <w:shd w:val="clear" w:color="auto" w:fill="FFFFFF"/>
-        </w:rPr>
-        <w:t>P</w:t>
-      </w:r>
-      <w:r>
-        <w:rPr>
-          <w:rFonts w:ascii="Times New Roman" w:hAnsi="Times New Roman" w:cs="Times New Roman"/>
+          <w:sz w:val="22"/>
+          <w:szCs w:val="22"/>
+        </w:rPr>
+        <w:t xml:space="preserve">O mapeamento cruzado é um procedimento metodológico utilizado para comparar termos de diferentes sistemas de classificação para determinar sua equivalência semântica. Tem como objetivo identificar a similaridade desses termos, possibilitando sua adaptação para uma linguagem padronizada. </w:t>
+      </w:r>
+    </w:p>
+    <w:p>
+      <w:pPr>
+        <w:pStyle w:val="NormalWeb"/>
+        <w:shd w:val="clear" w:color="auto" w:fill="FFFFFF"/>
+        <w:spacing w:before="0" w:beforeAutospacing="0" w:after="225" w:afterAutospacing="0" w:line="360" w:lineRule="auto"/>
+        <w:ind w:firstLine="709"/>
+        <w:jc w:val="both"/>
+        <w:rPr>
+          <w:rFonts w:asciiTheme="minorHAnsi" w:hAnsiTheme="minorHAnsi" w:cstheme="minorHAnsi"/>
           <w:color w:val="000000" w:themeColor="text1"/>
-          <w:sz w:val="24"/>
-          <w:szCs w:val="24"/>
-          <w:shd w:val="clear" w:color="auto" w:fill="FFFFFF"/>
-        </w:rPr>
-        <w:t>rimeiramente, construiu-se um mapa conceitual baseado nas</w:t>
-      </w:r>
-      <w:r>
-        <w:rPr>
-          <w:rFonts w:ascii="Times New Roman" w:hAnsi="Times New Roman" w:cs="Times New Roman"/>
+          <w:sz w:val="22"/>
+          <w:szCs w:val="22"/>
+        </w:rPr>
+      </w:pPr>
+      <w:r>
+        <w:rPr>
+          <w:rFonts w:asciiTheme="minorHAnsi" w:hAnsiTheme="minorHAnsi" w:cstheme="minorHAnsi"/>
           <w:color w:val="000000" w:themeColor="text1"/>
-          <w:sz w:val="24"/>
-          <w:szCs w:val="24"/>
-          <w:shd w:val="clear" w:color="auto" w:fill="FFFFFF"/>
-        </w:rPr>
-        <w:t xml:space="preserve"> </w:t>
-      </w:r>
-      <w:r>
-        <w:rPr>
-          <w:rFonts w:ascii="Times New Roman" w:hAnsi="Times New Roman" w:cs="Times New Roman"/>
+          <w:sz w:val="22"/>
+          <w:szCs w:val="22"/>
+        </w:rPr>
+        <w:t xml:space="preserve">Para a realização do mapeamento cruzado, </w:t>
+      </w:r>
+      <w:r>
+        <w:rPr>
+          <w:rFonts w:asciiTheme="minorHAnsi" w:hAnsiTheme="minorHAnsi" w:cstheme="minorHAnsi"/>
           <w:color w:val="000000" w:themeColor="text1"/>
-          <w:sz w:val="24"/>
-          <w:szCs w:val="24"/>
-        </w:rPr>
-        <w:t xml:space="preserve">nomenclaturas descritas nas bulas registradas na Anvisa e da lista da CMED. </w:t>
-      </w:r>
-      <w:r>
-        <w:rPr>
-          <w:rFonts w:ascii="Times New Roman" w:hAnsi="Times New Roman" w:cs="Times New Roman"/>
+          <w:sz w:val="22"/>
+          <w:szCs w:val="22"/>
+        </w:rPr>
+        <w:t>u</w:t>
+      </w:r>
+      <w:r>
+        <w:rPr>
+          <w:rFonts w:asciiTheme="minorHAnsi" w:hAnsiTheme="minorHAnsi" w:cstheme="minorHAnsi"/>
           <w:color w:val="000000" w:themeColor="text1"/>
-          <w:sz w:val="24"/>
-          <w:szCs w:val="24"/>
-          <w:shd w:val="clear" w:color="auto" w:fill="FFFFFF"/>
-        </w:rPr>
-        <w:t xml:space="preserve">A </w:t>
-      </w:r>
-      <w:r>
-        <w:rPr>
-          <w:rFonts w:ascii="Times New Roman" w:hAnsi="Times New Roman" w:cs="Times New Roman"/>
+          <w:sz w:val="22"/>
+          <w:szCs w:val="22"/>
+        </w:rPr>
+        <w:t xml:space="preserve">ma especialista em terminologias comparou as planilhas a fim de identificar os termos constantes e não constantes nessa terminologia, a presença de duplicidade das terminologias em um mesmo banco de dados, assim </w:t>
+      </w:r>
+      <w:r>
+        <w:rPr>
+          <w:rFonts w:asciiTheme="minorHAnsi" w:hAnsiTheme="minorHAnsi" w:cstheme="minorHAnsi"/>
           <w:color w:val="000000" w:themeColor="text1"/>
-          <w:sz w:val="24"/>
-          <w:szCs w:val="24"/>
-          <w:shd w:val="clear" w:color="auto" w:fill="FFFFFF"/>
-        </w:rPr>
-        <w:t>par</w:t>
-      </w:r>
-      <w:r>
-        <w:rPr>
-          <w:rFonts w:ascii="Times New Roman" w:hAnsi="Times New Roman" w:cs="Times New Roman"/>
+          <w:sz w:val="22"/>
+          <w:szCs w:val="22"/>
+        </w:rPr>
+        <w:t>como diferenças</w:t>
+      </w:r>
+      <w:r>
+        <w:rPr>
+          <w:rFonts w:asciiTheme="minorHAnsi" w:hAnsiTheme="minorHAnsi" w:cstheme="minorHAnsi"/>
           <w:color w:val="000000" w:themeColor="text1"/>
-          <w:sz w:val="24"/>
-          <w:szCs w:val="24"/>
-          <w:shd w:val="clear" w:color="auto" w:fill="FFFFFF"/>
-        </w:rPr>
-        <w:t xml:space="preserve">tir deste mapa foram realizadas buscas </w:t>
-      </w:r>
-      <w:r>
-        <w:rPr>
-          <w:rFonts w:ascii="Times New Roman" w:hAnsi="Times New Roman" w:cs="Times New Roman"/>
+          <w:sz w:val="22"/>
+          <w:szCs w:val="22"/>
+        </w:rPr>
+        <w:t xml:space="preserve"> em entre as nomenclaturas</w:t>
+      </w:r>
+      <w:r>
+        <w:rPr>
+          <w:rFonts w:asciiTheme="minorHAnsi" w:hAnsiTheme="minorHAnsi" w:cstheme="minorHAnsi"/>
           <w:color w:val="000000" w:themeColor="text1"/>
-          <w:sz w:val="24"/>
-          <w:szCs w:val="24"/>
-          <w:shd w:val="clear" w:color="auto" w:fill="FFFFFF"/>
-        </w:rPr>
-        <w:t xml:space="preserve">  coleta   de   dados   ocorreu   no   </w:t>
-      </w:r>
-      <w:r>
-        <w:rPr>
-          <w:rFonts w:ascii="Times New Roman" w:hAnsi="Times New Roman" w:cs="Times New Roman"/>
+          <w:sz w:val="22"/>
+          <w:szCs w:val="22"/>
+        </w:rPr>
+        <w:t xml:space="preserve"> e </w:t>
+      </w:r>
+      <w:r>
+        <w:rPr>
+          <w:rFonts w:asciiTheme="minorHAnsi" w:hAnsiTheme="minorHAnsi" w:cstheme="minorHAnsi"/>
           <w:color w:val="000000" w:themeColor="text1"/>
-          <w:sz w:val="24"/>
-          <w:szCs w:val="24"/>
-          <w:shd w:val="clear" w:color="auto" w:fill="FFFFFF"/>
-        </w:rPr>
-        <w:t xml:space="preserve">período de </w:t>
-      </w:r>
-      <w:r>
-        <w:rPr>
-          <w:rFonts w:ascii="Times New Roman" w:hAnsi="Times New Roman" w:cs="Times New Roman"/>
-          <w:color w:val="FF0000"/>
-          <w:sz w:val="24"/>
-          <w:szCs w:val="24"/>
-          <w:shd w:val="clear" w:color="auto" w:fill="FFFFFF"/>
-        </w:rPr>
-        <w:t xml:space="preserve">XX </w:t>
-      </w:r>
-      <w:proofErr w:type="gramStart"/>
-      <w:r>
-        <w:rPr>
-          <w:rFonts w:ascii="Times New Roman" w:hAnsi="Times New Roman" w:cs="Times New Roman"/>
-          <w:color w:val="FF0000"/>
-          <w:sz w:val="24"/>
-          <w:szCs w:val="24"/>
-          <w:shd w:val="clear" w:color="auto" w:fill="FFFFFF"/>
-        </w:rPr>
-        <w:t>a</w:t>
-      </w:r>
-      <w:r>
-        <w:rPr>
-          <w:rFonts w:ascii="Times New Roman" w:hAnsi="Times New Roman" w:cs="Times New Roman"/>
-          <w:color w:val="FF0000"/>
-          <w:sz w:val="24"/>
-          <w:szCs w:val="24"/>
-          <w:shd w:val="clear" w:color="auto" w:fill="FFFFFF"/>
-        </w:rPr>
-        <w:t xml:space="preserve">  </w:t>
-      </w:r>
-      <w:r>
-        <w:rPr>
-          <w:rFonts w:ascii="Times New Roman" w:hAnsi="Times New Roman" w:cs="Times New Roman"/>
-          <w:color w:val="FF0000"/>
-          <w:sz w:val="24"/>
-          <w:szCs w:val="24"/>
-          <w:shd w:val="clear" w:color="auto" w:fill="FFFFFF"/>
-        </w:rPr>
-        <w:t>XX</w:t>
-      </w:r>
-      <w:proofErr w:type="gramEnd"/>
-      <w:r>
-        <w:rPr>
-          <w:rFonts w:ascii="Times New Roman" w:hAnsi="Times New Roman" w:cs="Times New Roman"/>
-          <w:color w:val="FF0000"/>
-          <w:sz w:val="24"/>
-          <w:szCs w:val="24"/>
-          <w:shd w:val="clear" w:color="auto" w:fill="FFFFFF"/>
-        </w:rPr>
-        <w:t xml:space="preserve"> </w:t>
-      </w:r>
-      <w:r>
-        <w:rPr>
-          <w:rFonts w:ascii="Times New Roman" w:hAnsi="Times New Roman" w:cs="Times New Roman"/>
-          <w:color w:val="000000" w:themeColor="text1"/>
-          <w:sz w:val="24"/>
-          <w:szCs w:val="24"/>
-          <w:shd w:val="clear" w:color="auto" w:fill="FFFFFF"/>
-        </w:rPr>
-        <w:t>de  20</w:t>
-      </w:r>
-      <w:r>
-        <w:rPr>
-          <w:rFonts w:ascii="Times New Roman" w:hAnsi="Times New Roman" w:cs="Times New Roman"/>
-          <w:color w:val="000000" w:themeColor="text1"/>
-          <w:sz w:val="24"/>
-          <w:szCs w:val="24"/>
-          <w:shd w:val="clear" w:color="auto" w:fill="FFFFFF"/>
-        </w:rPr>
-        <w:t>23</w:t>
-      </w:r>
-      <w:r>
-        <w:rPr>
-          <w:rFonts w:ascii="Times New Roman" w:hAnsi="Times New Roman" w:cs="Times New Roman"/>
-          <w:color w:val="000000" w:themeColor="text1"/>
-          <w:sz w:val="24"/>
-          <w:szCs w:val="24"/>
-          <w:shd w:val="clear" w:color="auto" w:fill="FFFFFF"/>
-        </w:rPr>
-        <w:t xml:space="preserve"> e  </w:t>
-      </w:r>
-      <w:r>
-        <w:rPr>
-          <w:rFonts w:ascii="Times New Roman" w:hAnsi="Times New Roman" w:cs="Times New Roman"/>
-          <w:color w:val="000000" w:themeColor="text1"/>
-          <w:sz w:val="24"/>
-          <w:szCs w:val="24"/>
-          <w:shd w:val="clear" w:color="auto" w:fill="FFFFFF"/>
-        </w:rPr>
-        <w:t xml:space="preserve"> foi realizada em três diferente bases de dados</w:t>
-      </w:r>
-      <w:r>
-        <w:rPr>
-          <w:rFonts w:ascii="Times New Roman" w:hAnsi="Times New Roman" w:cs="Times New Roman"/>
-          <w:color w:val="000000" w:themeColor="text1"/>
-          <w:sz w:val="24"/>
-          <w:szCs w:val="24"/>
-          <w:shd w:val="clear" w:color="auto" w:fill="FFFFFF"/>
-        </w:rPr>
-        <w:t>:</w:t>
-      </w:r>
-      <w:r>
-        <w:rPr>
-          <w:rFonts w:ascii="Times New Roman" w:hAnsi="Times New Roman" w:cs="Times New Roman"/>
-          <w:color w:val="000000" w:themeColor="text1"/>
-          <w:sz w:val="24"/>
-          <w:szCs w:val="24"/>
-        </w:rPr>
-        <w:t xml:space="preserve"> </w:t>
-      </w:r>
-      <w:r>
-        <w:rPr>
-          <w:rFonts w:ascii="Times New Roman" w:hAnsi="Times New Roman" w:cs="Times New Roman"/>
-          <w:color w:val="000000" w:themeColor="text1"/>
-          <w:sz w:val="24"/>
-          <w:szCs w:val="24"/>
-        </w:rPr>
-        <w:t>DCB, RNDS e PEC</w:t>
-      </w:r>
-    </w:p>
-    <w:p>
-      <w:pPr>
-        <w:jc w:val="both"/>
-        <w:rPr>
-          <w:rFonts w:ascii="Times New Roman" w:hAnsi="Times New Roman" w:cs="Times New Roman"/>
-          <w:color w:val="FF0000"/>
-          <w:sz w:val="24"/>
-          <w:szCs w:val="24"/>
-        </w:rPr>
-      </w:pPr>
-      <w:r>
-        <w:rPr>
-          <w:rFonts w:ascii="Times New Roman" w:hAnsi="Times New Roman" w:cs="Times New Roman"/>
-          <w:color w:val="FF0000"/>
-          <w:sz w:val="24"/>
-          <w:szCs w:val="24"/>
-        </w:rPr>
-        <w:t xml:space="preserve">Descrever as bases de dados </w:t>
-      </w:r>
-    </w:p>
-    <w:p>
-      <w:pPr>
-        <w:jc w:val="both"/>
-        <w:rPr>
-          <w:rFonts w:ascii="Times New Roman" w:hAnsi="Times New Roman" w:cs="Times New Roman"/>
-          <w:sz w:val="24"/>
-          <w:szCs w:val="24"/>
-        </w:rPr>
-      </w:pPr>
-    </w:p>
-    <w:p>
-      <w:pPr>
-        <w:jc w:val="both"/>
-        <w:rPr>
-          <w:rFonts w:ascii="Times New Roman" w:hAnsi="Times New Roman" w:cs="Times New Roman"/>
-          <w:sz w:val="24"/>
-          <w:szCs w:val="24"/>
-        </w:rPr>
-      </w:pPr>
-      <w:r>
-        <w:rPr>
-          <w:rFonts w:ascii="Times New Roman" w:hAnsi="Times New Roman" w:cs="Times New Roman"/>
-          <w:color w:val="000000" w:themeColor="text1"/>
-          <w:sz w:val="24"/>
-          <w:szCs w:val="24"/>
-        </w:rPr>
-        <w:t>Os</w:t>
-      </w:r>
-      <w:r>
-        <w:rPr>
-          <w:rFonts w:ascii="Times New Roman" w:hAnsi="Times New Roman" w:cs="Times New Roman"/>
-          <w:color w:val="000000" w:themeColor="text1"/>
-          <w:sz w:val="24"/>
-          <w:szCs w:val="24"/>
-        </w:rPr>
-        <w:t xml:space="preserve"> termos identificados nas bases de dados selecionadas foram incluídos em planilhas do Excel</w:t>
-      </w:r>
-      <w:r>
-        <w:rPr>
-          <w:rFonts w:ascii="Times New Roman" w:hAnsi="Times New Roman" w:cs="Times New Roman"/>
-          <w:color w:val="000000" w:themeColor="text1"/>
-          <w:sz w:val="24"/>
-          <w:szCs w:val="24"/>
-        </w:rPr>
-        <w:t xml:space="preserve"> manualmente.</w:t>
-      </w:r>
-    </w:p>
-    <w:p>
-      <w:pPr>
-        <w:jc w:val="both"/>
-        <w:rPr>
-          <w:rFonts w:ascii="Times New Roman" w:hAnsi="Times New Roman" w:cs="Times New Roman"/>
-          <w:b/>
-          <w:color w:val="000000" w:themeColor="text1"/>
-          <w:sz w:val="24"/>
-          <w:szCs w:val="24"/>
-        </w:rPr>
-      </w:pPr>
-    </w:p>
-    <w:p>
-      <w:pPr>
-        <w:jc w:val="both"/>
-        <w:rPr>
-          <w:rFonts w:ascii="Times New Roman" w:hAnsi="Times New Roman" w:cs="Times New Roman"/>
-          <w:b/>
-          <w:color w:val="000000" w:themeColor="text1"/>
-          <w:sz w:val="24"/>
-          <w:szCs w:val="24"/>
-        </w:rPr>
-      </w:pPr>
-      <w:r>
-        <w:rPr>
-          <w:rFonts w:ascii="Times New Roman" w:hAnsi="Times New Roman" w:cs="Times New Roman"/>
-          <w:b/>
-          <w:color w:val="000000" w:themeColor="text1"/>
-          <w:sz w:val="24"/>
-          <w:szCs w:val="24"/>
-        </w:rPr>
-        <w:t>Mapeamento Cruzado</w:t>
+          <w:sz w:val="22"/>
+          <w:szCs w:val="22"/>
+        </w:rPr>
+        <w:t>siglas existentes.</w:t>
       </w:r>
     </w:p>
     <w:p>
@@ -669,135 +1442,21 @@
           <w:color w:val="000000" w:themeColor="text1"/>
         </w:rPr>
       </w:pPr>
-      <w:r>
-        <w:rPr>
-          <w:color w:val="000000" w:themeColor="text1"/>
-        </w:rPr>
-        <w:t>O mapeamento cruzado é um procedimento metodológico utilizado para comparar termos de diferentes sistemas de classificação para determi</w:t>
-      </w:r>
-      <w:r>
-        <w:rPr>
-          <w:color w:val="000000" w:themeColor="text1"/>
-        </w:rPr>
-        <w:t xml:space="preserve">nar sua equivalência semântica. Tem como objetivo </w:t>
-      </w:r>
-      <w:r>
-        <w:rPr>
-          <w:color w:val="000000" w:themeColor="text1"/>
-        </w:rPr>
-        <w:t>identificar a similaridade desses termos, possibilitando sua adaptação para uma linguagem padronizada</w:t>
-      </w:r>
-      <w:r>
-        <w:rPr>
-          <w:color w:val="000000" w:themeColor="text1"/>
-        </w:rPr>
-        <w:t xml:space="preserve">. </w:t>
-      </w:r>
-    </w:p>
-    <w:p>
-      <w:pPr>
-        <w:pStyle w:val="NormalWeb"/>
-        <w:shd w:val="clear" w:color="auto" w:fill="FFFFFF"/>
-        <w:spacing w:before="0" w:beforeAutospacing="0" w:after="225" w:afterAutospacing="0"/>
+    </w:p>
+    <w:p>
+      <w:pPr>
+        <w:spacing w:line="360" w:lineRule="auto"/>
+        <w:ind w:firstLine="709"/>
         <w:jc w:val="both"/>
         <w:rPr>
-          <w:color w:val="000000" w:themeColor="text1"/>
-        </w:rPr>
-      </w:pPr>
-      <w:r>
-        <w:rPr>
-          <w:color w:val="000000" w:themeColor="text1"/>
-        </w:rPr>
-        <w:t xml:space="preserve">Para a realização do mapeamento cruzado, </w:t>
-      </w:r>
-      <w:r>
-        <w:rPr>
-          <w:color w:val="000000" w:themeColor="text1"/>
-        </w:rPr>
-        <w:t>u</w:t>
-      </w:r>
-      <w:r>
-        <w:rPr>
-          <w:color w:val="000000" w:themeColor="text1"/>
-        </w:rPr>
-        <w:t>ma especialista em terminologias comparou as planilhas a</w:t>
-      </w:r>
-      <w:r>
-        <w:rPr>
-          <w:color w:val="000000" w:themeColor="text1"/>
-        </w:rPr>
-        <w:t xml:space="preserve"> fim de identificar os termos constantes e nã</w:t>
-      </w:r>
-      <w:r>
-        <w:rPr>
-          <w:color w:val="000000" w:themeColor="text1"/>
-        </w:rPr>
-        <w:t xml:space="preserve">o constantes nessa terminologia, a presença de duplicidade das terminologias em um mesmo banco de dados, assim </w:t>
-      </w:r>
-      <w:r>
-        <w:rPr>
-          <w:color w:val="000000" w:themeColor="text1"/>
-        </w:rPr>
-        <w:t>como diferenças</w:t>
-      </w:r>
-      <w:r>
-        <w:rPr>
-          <w:color w:val="000000" w:themeColor="text1"/>
-        </w:rPr>
-        <w:t xml:space="preserve"> em entre as nomenclaturas</w:t>
-      </w:r>
-      <w:r>
-        <w:rPr>
-          <w:color w:val="000000" w:themeColor="text1"/>
-        </w:rPr>
-        <w:t xml:space="preserve"> e </w:t>
-      </w:r>
-      <w:r>
-        <w:rPr>
-          <w:color w:val="000000" w:themeColor="text1"/>
-        </w:rPr>
-        <w:t>siglas</w:t>
-      </w:r>
-      <w:r>
-        <w:rPr>
-          <w:color w:val="000000" w:themeColor="text1"/>
-        </w:rPr>
-        <w:t xml:space="preserve"> existentes</w:t>
-      </w:r>
-      <w:r>
-        <w:rPr>
-          <w:color w:val="000000" w:themeColor="text1"/>
-        </w:rPr>
-        <w:t>.</w:t>
-      </w:r>
-    </w:p>
-    <w:p>
-      <w:pPr>
-        <w:pStyle w:val="NormalWeb"/>
-        <w:shd w:val="clear" w:color="auto" w:fill="FFFFFF"/>
-        <w:spacing w:before="0" w:beforeAutospacing="0" w:after="225" w:afterAutospacing="0"/>
-        <w:jc w:val="both"/>
-        <w:rPr>
-          <w:color w:val="000000" w:themeColor="text1"/>
-        </w:rPr>
-      </w:pPr>
-    </w:p>
-    <w:p>
-      <w:pPr>
-        <w:jc w:val="both"/>
-        <w:rPr>
-          <w:rFonts w:ascii="Times New Roman" w:hAnsi="Times New Roman" w:cs="Times New Roman"/>
+          <w:rFonts w:cstheme="minorHAnsi"/>
           <w:b/>
-          <w:sz w:val="24"/>
-          <w:szCs w:val="24"/>
-        </w:rPr>
-      </w:pPr>
-      <w:r>
-        <w:rPr>
-          <w:rFonts w:ascii="Times New Roman" w:hAnsi="Times New Roman" w:cs="Times New Roman"/>
+        </w:rPr>
+      </w:pPr>
+      <w:r>
+        <w:rPr>
+          <w:rFonts w:cstheme="minorHAnsi"/>
           <w:b/>
-          <w:sz w:val="24"/>
-          <w:szCs w:val="24"/>
         </w:rPr>
         <w:lastRenderedPageBreak/>
         <w:t>Identificação de lacunas existentes nas terminologias</w:t>
@@ -805,83 +1464,59 @@
     </w:p>
     <w:p>
       <w:pPr>
+        <w:spacing w:line="360" w:lineRule="auto"/>
+        <w:ind w:firstLine="709"/>
         <w:jc w:val="both"/>
         <w:rPr>
-          <w:rFonts w:ascii="Times New Roman" w:hAnsi="Times New Roman" w:cs="Times New Roman"/>
-          <w:sz w:val="24"/>
-          <w:szCs w:val="24"/>
-        </w:rPr>
-      </w:pPr>
-      <w:r>
-        <w:rPr>
-          <w:rFonts w:ascii="Times New Roman" w:hAnsi="Times New Roman" w:cs="Times New Roman"/>
-          <w:sz w:val="24"/>
-          <w:szCs w:val="24"/>
+          <w:rFonts w:cstheme="minorHAnsi"/>
+        </w:rPr>
+      </w:pPr>
+      <w:r>
+        <w:rPr>
+          <w:rFonts w:cstheme="minorHAnsi"/>
         </w:rPr>
         <w:t xml:space="preserve"> </w:t>
       </w:r>
       <w:r>
         <w:rPr>
-          <w:rFonts w:ascii="Times New Roman" w:hAnsi="Times New Roman" w:cs="Times New Roman"/>
-          <w:sz w:val="24"/>
-          <w:szCs w:val="24"/>
-        </w:rPr>
-        <w:t xml:space="preserve"> Foi realizada uma análise com o objetivo de </w:t>
-      </w:r>
-      <w:proofErr w:type="gramStart"/>
-      <w:r>
-        <w:rPr>
-          <w:rFonts w:ascii="Times New Roman" w:hAnsi="Times New Roman" w:cs="Times New Roman"/>
-          <w:sz w:val="24"/>
-          <w:szCs w:val="24"/>
-        </w:rPr>
-        <w:t>identificar  lacunas</w:t>
-      </w:r>
-      <w:proofErr w:type="gramEnd"/>
-      <w:r>
-        <w:rPr>
-          <w:rFonts w:ascii="Times New Roman" w:hAnsi="Times New Roman" w:cs="Times New Roman"/>
-          <w:sz w:val="24"/>
-          <w:szCs w:val="24"/>
-        </w:rPr>
-        <w:t xml:space="preserve"> existentes nas terminologias utilizadas nas três bases de dados. A </w:t>
-      </w:r>
-      <w:r>
-        <w:rPr>
-          <w:rFonts w:ascii="Times New Roman" w:hAnsi="Times New Roman" w:cs="Times New Roman"/>
-          <w:sz w:val="24"/>
-          <w:szCs w:val="24"/>
-        </w:rPr>
-        <w:t xml:space="preserve">falta de descrição de detalhes do produto </w:t>
-      </w:r>
-      <w:bookmarkStart w:id="2" w:name="_GoBack"/>
-      <w:bookmarkEnd w:id="2"/>
-      <w:r>
-        <w:rPr>
-          <w:rFonts w:ascii="Times New Roman" w:hAnsi="Times New Roman" w:cs="Times New Roman"/>
-          <w:sz w:val="24"/>
-          <w:szCs w:val="24"/>
-        </w:rPr>
-        <w:t>na base de dados (</w:t>
+          <w:rFonts w:cstheme="minorHAnsi"/>
+        </w:rPr>
+        <w:t xml:space="preserve"> Foi realizada uma anális</w:t>
+      </w:r>
+      <w:r>
+        <w:rPr>
+          <w:rFonts w:cstheme="minorHAnsi"/>
+        </w:rPr>
+        <w:t>e com o objetivo de identificar</w:t>
+      </w:r>
+      <w:r>
+        <w:rPr>
+          <w:rFonts w:cstheme="minorHAnsi"/>
+        </w:rPr>
+        <w:t xml:space="preserve"> lacunas existentes nas terminologias utilizadas nas três bases de dados. A </w:t>
+      </w:r>
+      <w:r>
+        <w:rPr>
+          <w:rFonts w:cstheme="minorHAnsi"/>
+        </w:rPr>
+        <w:t>falta de descrição de detalhes do produto na base de dados (</w:t>
       </w:r>
       <w:proofErr w:type="spellStart"/>
       <w:r>
         <w:rPr>
-          <w:rFonts w:ascii="Times New Roman" w:hAnsi="Times New Roman" w:cs="Times New Roman"/>
-          <w:sz w:val="24"/>
-          <w:szCs w:val="24"/>
+          <w:rFonts w:cstheme="minorHAnsi"/>
         </w:rPr>
         <w:t>principío</w:t>
       </w:r>
       <w:proofErr w:type="spellEnd"/>
       <w:r>
         <w:rPr>
-          <w:rFonts w:ascii="Times New Roman" w:hAnsi="Times New Roman" w:cs="Times New Roman"/>
-          <w:sz w:val="24"/>
-          <w:szCs w:val="24"/>
+          <w:rFonts w:cstheme="minorHAnsi"/>
         </w:rPr>
         <w:t xml:space="preserve"> ativo, concentração, via de administração, forma farmacêutica e unidade de medida). </w:t>
       </w:r>
+      <w:bookmarkStart w:id="1" w:name="_GoBack"/>
+      <w:bookmarkEnd w:id="1"/>
     </w:p>
     <w:p>
       <w:pPr>
@@ -1977,7 +2612,6 @@
           <w:sz w:val="24"/>
           <w:szCs w:val="24"/>
         </w:rPr>
-        <w:lastRenderedPageBreak/>
         <w:t xml:space="preserve">Informações incorretas tabela </w:t>
       </w:r>
       <w:proofErr w:type="spellStart"/>
@@ -2126,7 +2760,7 @@
 </file>
 
 <file path=word/comments.xml><?xml version="1.0" encoding="utf-8"?>
-<w:comments xmlns:wpc="http://schemas.microsoft.com/office/word/2010/wordprocessingCanvas" xmlns:cx="http://schemas.microsoft.com/office/drawing/2014/chartex" xmlns:cx1="http://schemas.microsoft.com/office/drawing/2015/9/8/chartex" xmlns:mc="http://schemas.openxmlformats.org/markup-compatibility/2006" xmlns:o="urn:schemas-microsoft-com:office:office" xmlns:r="http://schemas.openxmlformats.org/officeDocument/2006/relationships" xmlns:m="http://schemas.openxmlformats.org/officeDocument/2006/math" xmlns:v="urn:schemas-microsoft-com:vml" xmlns:wp14="http://schemas.microsoft.com/office/word/2010/wordprocessingDrawing" xmlns:wp="http://schemas.openxmlformats.org/drawingml/2006/wordprocessingDrawing" xmlns:w10="urn:schemas-microsoft-com:office:word" xmlns:w="http://schemas.openxmlformats.org/wordprocessingml/2006/main" xmlns:w14="http://schemas.microsoft.com/office/word/2010/wordml" xmlns:w15="http://schemas.microsoft.com/office/word/2012/wordml" xmlns:w16se="http://schemas.microsoft.com/office/word/2015/wordml/symex" xmlns:wpg="http://schemas.microsoft.com/office/word/2010/wordprocessingGroup" xmlns:wpi="http://schemas.microsoft.com/office/word/2010/wordprocessingInk" xmlns:wne="http://schemas.microsoft.com/office/word/2006/wordml" xmlns:wps="http://schemas.microsoft.com/office/word/2010/wordprocessingShape" mc:Ignorable="w14 w15 w16se wp14">
+<w:comments xmlns:wpc="http://schemas.microsoft.com/office/word/2010/wordprocessingCanvas" xmlns:cx="http://schemas.microsoft.com/office/drawing/2014/chartex" xmlns:mc="http://schemas.openxmlformats.org/markup-compatibility/2006" xmlns:o="urn:schemas-microsoft-com:office:office" xmlns:r="http://schemas.openxmlformats.org/officeDocument/2006/relationships" xmlns:m="http://schemas.openxmlformats.org/officeDocument/2006/math" xmlns:v="urn:schemas-microsoft-com:vml" xmlns:wp14="http://schemas.microsoft.com/office/word/2010/wordprocessingDrawing" xmlns:wp="http://schemas.openxmlformats.org/drawingml/2006/wordprocessingDrawing" xmlns:w10="urn:schemas-microsoft-com:office:word" xmlns:w="http://schemas.openxmlformats.org/wordprocessingml/2006/main" xmlns:w14="http://schemas.microsoft.com/office/word/2010/wordml" xmlns:w15="http://schemas.microsoft.com/office/word/2012/wordml" xmlns:w16se="http://schemas.microsoft.com/office/word/2015/wordml/symex" xmlns:wpg="http://schemas.microsoft.com/office/word/2010/wordprocessingGroup" xmlns:wpi="http://schemas.microsoft.com/office/word/2010/wordprocessingInk" xmlns:wne="http://schemas.microsoft.com/office/word/2006/wordml" xmlns:wps="http://schemas.microsoft.com/office/word/2010/wordprocessingShape" mc:Ignorable="w14 w15 w16se wp14">
   <w:comment w:id="0" w:author="Fabiane Raquel Motter" w:date="2023-03-13T14:37:00Z" w:initials="FRM">
     <w:p>
       <w:pPr>
@@ -2279,35 +2913,6 @@
           <w:szCs w:val="24"/>
         </w:rPr>
         <w:t>.</w:t>
-      </w:r>
-    </w:p>
-    <w:p>
-      <w:pPr>
-        <w:pStyle w:val="Textodecomentrio"/>
-      </w:pPr>
-    </w:p>
-  </w:comment>
-  <w:comment w:id="1" w:author="Fabiane Raquel Motter" w:date="2023-03-13T14:38:00Z" w:initials="FRM">
-    <w:p>
-      <w:pPr>
-        <w:pStyle w:val="Textodecomentrio"/>
-      </w:pPr>
-      <w:r>
-        <w:rPr>
-          <w:rStyle w:val="Refdecomentrio"/>
-        </w:rPr>
-        <w:annotationRef/>
-      </w:r>
-      <w:r>
-        <w:t xml:space="preserve">Colocar as diretrizes nas quais foram </w:t>
-      </w:r>
-      <w:proofErr w:type="gramStart"/>
-      <w:r>
-        <w:t>baseadas</w:t>
-      </w:r>
-      <w:proofErr w:type="gramEnd"/>
-      <w:r>
-        <w:t xml:space="preserve"> os mapeamentos</w:t>
       </w:r>
     </w:p>
     <w:p>
@@ -2320,14 +2925,13 @@
 </file>
 
 <file path=word/commentsExtended.xml><?xml version="1.0" encoding="utf-8"?>
-<w15:commentsEx xmlns:wpc="http://schemas.microsoft.com/office/word/2010/wordprocessingCanvas" xmlns:cx="http://schemas.microsoft.com/office/drawing/2014/chartex" xmlns:cx1="http://schemas.microsoft.com/office/drawing/2015/9/8/chartex" xmlns:mc="http://schemas.openxmlformats.org/markup-compatibility/2006" xmlns:o="urn:schemas-microsoft-com:office:office" xmlns:r="http://schemas.openxmlformats.org/officeDocument/2006/relationships" xmlns:m="http://schemas.openxmlformats.org/officeDocument/2006/math" xmlns:v="urn:schemas-microsoft-com:vml" xmlns:wp14="http://schemas.microsoft.com/office/word/2010/wordprocessingDrawing" xmlns:wp="http://schemas.openxmlformats.org/drawingml/2006/wordprocessingDrawing" xmlns:w10="urn:schemas-microsoft-com:office:word" xmlns:w="http://schemas.openxmlformats.org/wordprocessingml/2006/main" xmlns:w14="http://schemas.microsoft.com/office/word/2010/wordml" xmlns:w15="http://schemas.microsoft.com/office/word/2012/wordml" xmlns:w16se="http://schemas.microsoft.com/office/word/2015/wordml/symex" xmlns:wpg="http://schemas.microsoft.com/office/word/2010/wordprocessingGroup" xmlns:wpi="http://schemas.microsoft.com/office/word/2010/wordprocessingInk" xmlns:wne="http://schemas.microsoft.com/office/word/2006/wordml" xmlns:wps="http://schemas.microsoft.com/office/word/2010/wordprocessingShape" mc:Ignorable="w14 w15 w16se wp14">
+<w15:commentsEx xmlns:wpc="http://schemas.microsoft.com/office/word/2010/wordprocessingCanvas" xmlns:cx="http://schemas.microsoft.com/office/drawing/2014/chartex" xmlns:mc="http://schemas.openxmlformats.org/markup-compatibility/2006" xmlns:o="urn:schemas-microsoft-com:office:office" xmlns:r="http://schemas.openxmlformats.org/officeDocument/2006/relationships" xmlns:m="http://schemas.openxmlformats.org/officeDocument/2006/math" xmlns:v="urn:schemas-microsoft-com:vml" xmlns:wp14="http://schemas.microsoft.com/office/word/2010/wordprocessingDrawing" xmlns:wp="http://schemas.openxmlformats.org/drawingml/2006/wordprocessingDrawing" xmlns:w10="urn:schemas-microsoft-com:office:word" xmlns:w="http://schemas.openxmlformats.org/wordprocessingml/2006/main" xmlns:w14="http://schemas.microsoft.com/office/word/2010/wordml" xmlns:w15="http://schemas.microsoft.com/office/word/2012/wordml" xmlns:w16se="http://schemas.microsoft.com/office/word/2015/wordml/symex" xmlns:wpg="http://schemas.microsoft.com/office/word/2010/wordprocessingGroup" xmlns:wpi="http://schemas.microsoft.com/office/word/2010/wordprocessingInk" xmlns:wne="http://schemas.microsoft.com/office/word/2006/wordml" xmlns:wps="http://schemas.microsoft.com/office/word/2010/wordprocessingShape" mc:Ignorable="w14 w15 w16se wp14">
   <w15:commentEx w15:paraId="39249265" w15:done="0"/>
-  <w15:commentEx w15:paraId="65C191C2" w15:done="0"/>
 </w15:commentsEx>
 </file>
 
 <file path=word/numbering.xml><?xml version="1.0" encoding="utf-8"?>
-<w:numbering xmlns:wpc="http://schemas.microsoft.com/office/word/2010/wordprocessingCanvas" xmlns:cx="http://schemas.microsoft.com/office/drawing/2014/chartex" xmlns:cx1="http://schemas.microsoft.com/office/drawing/2015/9/8/chartex" xmlns:mc="http://schemas.openxmlformats.org/markup-compatibility/2006" xmlns:o="urn:schemas-microsoft-com:office:office" xmlns:r="http://schemas.openxmlformats.org/officeDocument/2006/relationships" xmlns:m="http://schemas.openxmlformats.org/officeDocument/2006/math" xmlns:v="urn:schemas-microsoft-com:vml" xmlns:wp14="http://schemas.microsoft.com/office/word/2010/wordprocessingDrawing" xmlns:wp="http://schemas.openxmlformats.org/drawingml/2006/wordprocessingDrawing" xmlns:w10="urn:schemas-microsoft-com:office:word" xmlns:w="http://schemas.openxmlformats.org/wordprocessingml/2006/main" xmlns:w14="http://schemas.microsoft.com/office/word/2010/wordml" xmlns:w15="http://schemas.microsoft.com/office/word/2012/wordml" xmlns:w16se="http://schemas.microsoft.com/office/word/2015/wordml/symex" xmlns:wpg="http://schemas.microsoft.com/office/word/2010/wordprocessingGroup" xmlns:wpi="http://schemas.microsoft.com/office/word/2010/wordprocessingInk" xmlns:wne="http://schemas.microsoft.com/office/word/2006/wordml" xmlns:wps="http://schemas.microsoft.com/office/word/2010/wordprocessingShape" mc:Ignorable="w14 w15 w16se wp14">
+<w:numbering xmlns:wpc="http://schemas.microsoft.com/office/word/2010/wordprocessingCanvas" xmlns:cx="http://schemas.microsoft.com/office/drawing/2014/chartex" xmlns:mc="http://schemas.openxmlformats.org/markup-compatibility/2006" xmlns:o="urn:schemas-microsoft-com:office:office" xmlns:r="http://schemas.openxmlformats.org/officeDocument/2006/relationships" xmlns:m="http://schemas.openxmlformats.org/officeDocument/2006/math" xmlns:v="urn:schemas-microsoft-com:vml" xmlns:wp14="http://schemas.microsoft.com/office/word/2010/wordprocessingDrawing" xmlns:wp="http://schemas.openxmlformats.org/drawingml/2006/wordprocessingDrawing" xmlns:w10="urn:schemas-microsoft-com:office:word" xmlns:w="http://schemas.openxmlformats.org/wordprocessingml/2006/main" xmlns:w14="http://schemas.microsoft.com/office/word/2010/wordml" xmlns:w15="http://schemas.microsoft.com/office/word/2012/wordml" xmlns:w16se="http://schemas.microsoft.com/office/word/2015/wordml/symex" xmlns:wpg="http://schemas.microsoft.com/office/word/2010/wordprocessingGroup" xmlns:wpi="http://schemas.microsoft.com/office/word/2010/wordprocessingInk" xmlns:wne="http://schemas.microsoft.com/office/word/2006/wordml" xmlns:wps="http://schemas.microsoft.com/office/word/2010/wordprocessingShape" mc:Ignorable="w14 w15 w16se wp14">
   <w:abstractNum w:abstractNumId="0" w15:restartNumberingAfterBreak="0">
     <w:nsid w:val="07D51EA6"/>
     <w:multiLevelType w:val="hybridMultilevel"/>
@@ -2948,6 +3552,119 @@
     </w:lvl>
   </w:abstractNum>
   <w:abstractNum w:abstractNumId="5" w15:restartNumberingAfterBreak="0">
+    <w:nsid w:val="5C5152CE"/>
+    <w:multiLevelType w:val="hybridMultilevel"/>
+    <w:tmpl w:val="0380A42C"/>
+    <w:lvl w:ilvl="0" w:tplc="04090001">
+      <w:start w:val="1"/>
+      <w:numFmt w:val="bullet"/>
+      <w:lvlText w:val=""/>
+      <w:lvlJc w:val="left"/>
+      <w:pPr>
+        <w:ind w:left="1429" w:hanging="360"/>
+      </w:pPr>
+      <w:rPr>
+        <w:rFonts w:ascii="Symbol" w:hAnsi="Symbol" w:hint="default"/>
+      </w:rPr>
+    </w:lvl>
+    <w:lvl w:ilvl="1" w:tplc="04090003">
+      <w:start w:val="1"/>
+      <w:numFmt w:val="bullet"/>
+      <w:lvlText w:val="o"/>
+      <w:lvlJc w:val="left"/>
+      <w:pPr>
+        <w:ind w:left="2149" w:hanging="360"/>
+      </w:pPr>
+      <w:rPr>
+        <w:rFonts w:ascii="Courier New" w:hAnsi="Courier New" w:hint="default"/>
+      </w:rPr>
+    </w:lvl>
+    <w:lvl w:ilvl="2" w:tplc="04090005" w:tentative="1">
+      <w:start w:val="1"/>
+      <w:numFmt w:val="bullet"/>
+      <w:lvlText w:val=""/>
+      <w:lvlJc w:val="left"/>
+      <w:pPr>
+        <w:ind w:left="2869" w:hanging="360"/>
+      </w:pPr>
+      <w:rPr>
+        <w:rFonts w:ascii="Wingdings" w:hAnsi="Wingdings" w:hint="default"/>
+      </w:rPr>
+    </w:lvl>
+    <w:lvl w:ilvl="3" w:tplc="04090001" w:tentative="1">
+      <w:start w:val="1"/>
+      <w:numFmt w:val="bullet"/>
+      <w:lvlText w:val=""/>
+      <w:lvlJc w:val="left"/>
+      <w:pPr>
+        <w:ind w:left="3589" w:hanging="360"/>
+      </w:pPr>
+      <w:rPr>
+        <w:rFonts w:ascii="Symbol" w:hAnsi="Symbol" w:hint="default"/>
+      </w:rPr>
+    </w:lvl>
+    <w:lvl w:ilvl="4" w:tplc="04090003" w:tentative="1">
+      <w:start w:val="1"/>
+      <w:numFmt w:val="bullet"/>
+      <w:lvlText w:val="o"/>
+      <w:lvlJc w:val="left"/>
+      <w:pPr>
+        <w:ind w:left="4309" w:hanging="360"/>
+      </w:pPr>
+      <w:rPr>
+        <w:rFonts w:ascii="Courier New" w:hAnsi="Courier New" w:hint="default"/>
+      </w:rPr>
+    </w:lvl>
+    <w:lvl w:ilvl="5" w:tplc="04090005" w:tentative="1">
+      <w:start w:val="1"/>
+      <w:numFmt w:val="bullet"/>
+      <w:lvlText w:val=""/>
+      <w:lvlJc w:val="left"/>
+      <w:pPr>
+        <w:ind w:left="5029" w:hanging="360"/>
+      </w:pPr>
+      <w:rPr>
+        <w:rFonts w:ascii="Wingdings" w:hAnsi="Wingdings" w:hint="default"/>
+      </w:rPr>
+    </w:lvl>
+    <w:lvl w:ilvl="6" w:tplc="04090001" w:tentative="1">
+      <w:start w:val="1"/>
+      <w:numFmt w:val="bullet"/>
+      <w:lvlText w:val=""/>
+      <w:lvlJc w:val="left"/>
+      <w:pPr>
+        <w:ind w:left="5749" w:hanging="360"/>
+      </w:pPr>
+      <w:rPr>
+        <w:rFonts w:ascii="Symbol" w:hAnsi="Symbol" w:hint="default"/>
+      </w:rPr>
+    </w:lvl>
+    <w:lvl w:ilvl="7" w:tplc="04090003" w:tentative="1">
+      <w:start w:val="1"/>
+      <w:numFmt w:val="bullet"/>
+      <w:lvlText w:val="o"/>
+      <w:lvlJc w:val="left"/>
+      <w:pPr>
+        <w:ind w:left="6469" w:hanging="360"/>
+      </w:pPr>
+      <w:rPr>
+        <w:rFonts w:ascii="Courier New" w:hAnsi="Courier New" w:hint="default"/>
+      </w:rPr>
+    </w:lvl>
+    <w:lvl w:ilvl="8" w:tplc="04090005" w:tentative="1">
+      <w:start w:val="1"/>
+      <w:numFmt w:val="bullet"/>
+      <w:lvlText w:val=""/>
+      <w:lvlJc w:val="left"/>
+      <w:pPr>
+        <w:ind w:left="7189" w:hanging="360"/>
+      </w:pPr>
+      <w:rPr>
+        <w:rFonts w:ascii="Wingdings" w:hAnsi="Wingdings" w:hint="default"/>
+      </w:rPr>
+    </w:lvl>
+  </w:abstractNum>
+  <w:abstractNum w:abstractNumId="6" w15:restartNumberingAfterBreak="0">
     <w:nsid w:val="5FC37A78"/>
     <w:multiLevelType w:val="hybridMultilevel"/>
     <w:tmpl w:val="63345248"/>
@@ -3067,7 +3784,7 @@
     <w:abstractNumId w:val="1"/>
   </w:num>
   <w:num w:numId="3">
-    <w:abstractNumId w:val="5"/>
+    <w:abstractNumId w:val="6"/>
   </w:num>
   <w:num w:numId="4">
     <w:abstractNumId w:val="0"/>
@@ -3078,11 +3795,14 @@
   <w:num w:numId="6">
     <w:abstractNumId w:val="4"/>
   </w:num>
+  <w:num w:numId="7">
+    <w:abstractNumId w:val="5"/>
+  </w:num>
 </w:numbering>
 </file>
 
 <file path=word/people.xml><?xml version="1.0" encoding="utf-8"?>
-<w15:people xmlns:wpc="http://schemas.microsoft.com/office/word/2010/wordprocessingCanvas" xmlns:cx="http://schemas.microsoft.com/office/drawing/2014/chartex" xmlns:cx1="http://schemas.microsoft.com/office/drawing/2015/9/8/chartex" xmlns:mc="http://schemas.openxmlformats.org/markup-compatibility/2006" xmlns:o="urn:schemas-microsoft-com:office:office" xmlns:r="http://schemas.openxmlformats.org/officeDocument/2006/relationships" xmlns:m="http://schemas.openxmlformats.org/officeDocument/2006/math" xmlns:v="urn:schemas-microsoft-com:vml" xmlns:wp14="http://schemas.microsoft.com/office/word/2010/wordprocessingDrawing" xmlns:wp="http://schemas.openxmlformats.org/drawingml/2006/wordprocessingDrawing" xmlns:w10="urn:schemas-microsoft-com:office:word" xmlns:w="http://schemas.openxmlformats.org/wordprocessingml/2006/main" xmlns:w14="http://schemas.microsoft.com/office/word/2010/wordml" xmlns:w15="http://schemas.microsoft.com/office/word/2012/wordml" xmlns:w16se="http://schemas.microsoft.com/office/word/2015/wordml/symex" xmlns:wpg="http://schemas.microsoft.com/office/word/2010/wordprocessingGroup" xmlns:wpi="http://schemas.microsoft.com/office/word/2010/wordprocessingInk" xmlns:wne="http://schemas.microsoft.com/office/word/2006/wordml" xmlns:wps="http://schemas.microsoft.com/office/word/2010/wordprocessingShape" mc:Ignorable="w14 w15 w16se wp14">
+<w15:people xmlns:wpc="http://schemas.microsoft.com/office/word/2010/wordprocessingCanvas" xmlns:cx="http://schemas.microsoft.com/office/drawing/2014/chartex" xmlns:mc="http://schemas.openxmlformats.org/markup-compatibility/2006" xmlns:o="urn:schemas-microsoft-com:office:office" xmlns:r="http://schemas.openxmlformats.org/officeDocument/2006/relationships" xmlns:m="http://schemas.openxmlformats.org/officeDocument/2006/math" xmlns:v="urn:schemas-microsoft-com:vml" xmlns:wp14="http://schemas.microsoft.com/office/word/2010/wordprocessingDrawing" xmlns:wp="http://schemas.openxmlformats.org/drawingml/2006/wordprocessingDrawing" xmlns:w10="urn:schemas-microsoft-com:office:word" xmlns:w="http://schemas.openxmlformats.org/wordprocessingml/2006/main" xmlns:w14="http://schemas.microsoft.com/office/word/2010/wordml" xmlns:w15="http://schemas.microsoft.com/office/word/2012/wordml" xmlns:w16se="http://schemas.microsoft.com/office/word/2015/wordml/symex" xmlns:wpg="http://schemas.microsoft.com/office/word/2010/wordprocessingGroup" xmlns:wpi="http://schemas.microsoft.com/office/word/2010/wordprocessingInk" xmlns:wne="http://schemas.microsoft.com/office/word/2006/wordml" xmlns:wps="http://schemas.microsoft.com/office/word/2010/wordprocessingShape" mc:Ignorable="w14 w15 w16se wp14">
   <w15:person w15:author="Fabiane Raquel Motter">
     <w15:presenceInfo w15:providerId="AD" w15:userId="S-1-5-21-968166678-1752658307-622671684-209452"/>
   </w15:person>
@@ -3141,7 +3861,7 @@
     <w:lsdException w:name="header" w:semiHidden="1" w:unhideWhenUsed="1"/>
     <w:lsdException w:name="footer" w:semiHidden="1" w:unhideWhenUsed="1"/>
     <w:lsdException w:name="index heading" w:semiHidden="1" w:unhideWhenUsed="1"/>
-    <w:lsdException w:name="caption" w:semiHidden="1" w:uiPriority="35" w:unhideWhenUsed="1" w:qFormat="1"/>
+    <w:lsdException w:name="caption" w:semiHidden="1" w:uiPriority="0" w:unhideWhenUsed="1" w:qFormat="1"/>
     <w:lsdException w:name="table of figures" w:semiHidden="1" w:unhideWhenUsed="1"/>
     <w:lsdException w:name="envelope address" w:semiHidden="1" w:unhideWhenUsed="1"/>
     <w:lsdException w:name="envelope return" w:semiHidden="1" w:unhideWhenUsed="1"/>
@@ -3484,9 +4204,51 @@
     <w:qFormat/>
     <w:rsid w:val="004812D4"/>
   </w:style>
+  <w:style w:type="paragraph" w:styleId="Ttulo1">
+    <w:name w:val="heading 1"/>
+    <w:basedOn w:val="Normal"/>
+    <w:next w:val="Normal"/>
+    <w:link w:val="Ttulo1Char"/>
+    <w:uiPriority w:val="9"/>
+    <w:qFormat/>
+    <w:rsid w:val="00E506B6"/>
+    <w:pPr>
+      <w:keepNext/>
+      <w:keepLines/>
+      <w:spacing w:before="240" w:after="0"/>
+      <w:outlineLvl w:val="0"/>
+    </w:pPr>
+    <w:rPr>
+      <w:rFonts w:asciiTheme="majorHAnsi" w:eastAsiaTheme="majorEastAsia" w:hAnsiTheme="majorHAnsi" w:cstheme="majorBidi"/>
+      <w:color w:val="2E74B5" w:themeColor="accent1" w:themeShade="BF"/>
+      <w:sz w:val="32"/>
+      <w:szCs w:val="32"/>
+    </w:rPr>
+  </w:style>
+  <w:style w:type="paragraph" w:styleId="Ttulo2">
+    <w:name w:val="heading 2"/>
+    <w:basedOn w:val="Normal"/>
+    <w:link w:val="Ttulo2Char"/>
+    <w:uiPriority w:val="9"/>
+    <w:qFormat/>
+    <w:rsid w:val="00223CC5"/>
+    <w:pPr>
+      <w:spacing w:before="100" w:beforeAutospacing="1" w:after="100" w:afterAutospacing="1" w:line="240" w:lineRule="auto"/>
+      <w:outlineLvl w:val="1"/>
+    </w:pPr>
+    <w:rPr>
+      <w:rFonts w:ascii="Times New Roman" w:eastAsia="Times New Roman" w:hAnsi="Times New Roman" w:cs="Times New Roman"/>
+      <w:b/>
+      <w:bCs/>
+      <w:sz w:val="36"/>
+      <w:szCs w:val="36"/>
+      <w:lang w:eastAsia="pt-BR"/>
+    </w:rPr>
+  </w:style>
   <w:style w:type="character" w:default="1" w:styleId="Fontepargpadro">
     <w:name w:val="Default Paragraph Font"/>
     <w:uiPriority w:val="1"/>
+    <w:semiHidden/>
     <w:unhideWhenUsed/>
   </w:style>
   <w:style w:type="table" w:default="1" w:styleId="Tabelanormal">
@@ -3643,6 +4405,116 @@
       <w:rFonts w:ascii="Segoe UI" w:hAnsi="Segoe UI" w:cs="Segoe UI"/>
       <w:sz w:val="18"/>
       <w:szCs w:val="18"/>
+    </w:rPr>
+  </w:style>
+  <w:style w:type="paragraph" w:styleId="Legenda">
+    <w:name w:val="caption"/>
+    <w:basedOn w:val="Normal"/>
+    <w:next w:val="Normal"/>
+    <w:unhideWhenUsed/>
+    <w:qFormat/>
+    <w:rsid w:val="00054184"/>
+    <w:pPr>
+      <w:spacing w:before="120" w:after="200" w:line="360" w:lineRule="auto"/>
+      <w:ind w:firstLine="709"/>
+      <w:contextualSpacing/>
+      <w:jc w:val="both"/>
+    </w:pPr>
+    <w:rPr>
+      <w:rFonts w:ascii="Arial" w:hAnsi="Arial" w:cs="Arial"/>
+      <w:i/>
+      <w:iCs/>
+      <w:color w:val="44546A" w:themeColor="text2"/>
+      <w:sz w:val="18"/>
+      <w:szCs w:val="18"/>
+    </w:rPr>
+  </w:style>
+  <w:style w:type="character" w:customStyle="1" w:styleId="fontstyle01">
+    <w:name w:val="fontstyle01"/>
+    <w:basedOn w:val="Fontepargpadro"/>
+    <w:rsid w:val="00054184"/>
+    <w:rPr>
+      <w:rFonts w:ascii="Calibri" w:hAnsi="Calibri" w:cs="Calibri" w:hint="default"/>
+      <w:b w:val="0"/>
+      <w:bCs w:val="0"/>
+      <w:i w:val="0"/>
+      <w:iCs w:val="0"/>
+      <w:color w:val="000000"/>
+      <w:sz w:val="22"/>
+      <w:szCs w:val="22"/>
+    </w:rPr>
+  </w:style>
+  <w:style w:type="paragraph" w:styleId="SemEspaamento">
+    <w:name w:val="No Spacing"/>
+    <w:uiPriority w:val="1"/>
+    <w:qFormat/>
+    <w:rsid w:val="00603D0F"/>
+    <w:pPr>
+      <w:spacing w:after="0" w:line="240" w:lineRule="auto"/>
+    </w:pPr>
+    <w:rPr>
+      <w:rFonts w:ascii="Calibri" w:eastAsia="Calibri" w:hAnsi="Calibri" w:cs="Times New Roman"/>
+    </w:rPr>
+  </w:style>
+  <w:style w:type="character" w:customStyle="1" w:styleId="Ttulo2Char">
+    <w:name w:val="Título 2 Char"/>
+    <w:basedOn w:val="Fontepargpadro"/>
+    <w:link w:val="Ttulo2"/>
+    <w:uiPriority w:val="9"/>
+    <w:rsid w:val="00223CC5"/>
+    <w:rPr>
+      <w:rFonts w:ascii="Times New Roman" w:eastAsia="Times New Roman" w:hAnsi="Times New Roman" w:cs="Times New Roman"/>
+      <w:b/>
+      <w:bCs/>
+      <w:sz w:val="36"/>
+      <w:szCs w:val="36"/>
+      <w:lang w:eastAsia="pt-BR"/>
+    </w:rPr>
+  </w:style>
+  <w:style w:type="character" w:styleId="Forte">
+    <w:name w:val="Strong"/>
+    <w:basedOn w:val="Fontepargpadro"/>
+    <w:uiPriority w:val="22"/>
+    <w:qFormat/>
+    <w:rsid w:val="00E812A7"/>
+    <w:rPr>
+      <w:b/>
+      <w:bCs/>
+    </w:rPr>
+  </w:style>
+  <w:style w:type="character" w:styleId="nfase">
+    <w:name w:val="Emphasis"/>
+    <w:basedOn w:val="Fontepargpadro"/>
+    <w:uiPriority w:val="20"/>
+    <w:qFormat/>
+    <w:rsid w:val="001E6443"/>
+    <w:rPr>
+      <w:i/>
+      <w:iCs/>
+    </w:rPr>
+  </w:style>
+  <w:style w:type="character" w:styleId="Hyperlink">
+    <w:name w:val="Hyperlink"/>
+    <w:basedOn w:val="Fontepargpadro"/>
+    <w:uiPriority w:val="99"/>
+    <w:unhideWhenUsed/>
+    <w:rsid w:val="00775070"/>
+    <w:rPr>
+      <w:color w:val="0563C1" w:themeColor="hyperlink"/>
+      <w:u w:val="single"/>
+    </w:rPr>
+  </w:style>
+  <w:style w:type="character" w:customStyle="1" w:styleId="Ttulo1Char">
+    <w:name w:val="Título 1 Char"/>
+    <w:basedOn w:val="Fontepargpadro"/>
+    <w:link w:val="Ttulo1"/>
+    <w:uiPriority w:val="9"/>
+    <w:rsid w:val="00E506B6"/>
+    <w:rPr>
+      <w:rFonts w:asciiTheme="majorHAnsi" w:eastAsiaTheme="majorEastAsia" w:hAnsiTheme="majorHAnsi" w:cstheme="majorBidi"/>
+      <w:color w:val="2E74B5" w:themeColor="accent1" w:themeShade="BF"/>
+      <w:sz w:val="32"/>
+      <w:szCs w:val="32"/>
     </w:rPr>
   </w:style>
 </w:styles>

--- a/Produção científica/Artigo.docx
+++ b/Produção científica/Artigo.docx
@@ -274,22 +274,14 @@
       <w:r>
         <w:rPr>
           <w:rFonts w:asciiTheme="minorHAnsi" w:hAnsiTheme="minorHAnsi" w:cstheme="minorHAnsi"/>
-          <w:highlight w:val="yellow"/>
-        </w:rPr>
-        <w:t>cinco</w:t>
-      </w:r>
-      <w:r>
-        <w:rPr>
-          <w:rFonts w:asciiTheme="minorHAnsi" w:hAnsiTheme="minorHAnsi" w:cstheme="minorHAnsi"/>
-          <w:highlight w:val="yellow"/>
-        </w:rPr>
-        <w:t xml:space="preserve"> ou seis</w:t>
-      </w:r>
-      <w:r>
-        <w:rPr>
-          <w:rFonts w:asciiTheme="minorHAnsi" w:hAnsiTheme="minorHAnsi" w:cstheme="minorHAnsi"/>
-        </w:rPr>
-        <w:t xml:space="preserve"> hospitais de excelência que pertencem ao </w:t>
+        </w:rPr>
+        <w:t xml:space="preserve">cinco </w:t>
+      </w:r>
+      <w:r>
+        <w:rPr>
+          <w:rFonts w:asciiTheme="minorHAnsi" w:hAnsiTheme="minorHAnsi" w:cstheme="minorHAnsi"/>
+        </w:rPr>
+        <w:t xml:space="preserve">hospitais de excelência que pertencem ao </w:t>
       </w:r>
       <w:r>
         <w:rPr>
@@ -315,7 +307,15 @@
         <w:rPr>
           <w:rFonts w:asciiTheme="minorHAnsi" w:hAnsiTheme="minorHAnsi" w:cstheme="minorHAnsi"/>
         </w:rPr>
-        <w:t xml:space="preserve">.   O projeto Promoção do Ambiente de Interconectividade em Saúde como apoio à Implementação da Estratégia de Saúde Digital para o Brasil faz parte do elenco de projetos PROADI do HSL. Este projeto </w:t>
+        <w:t>.   O projeto Promoção do Ambiente de Interconectividade em Saúde como apoio à Implementação da Estratégia de Saúde Digital para o Brasil faz parte do elenco de</w:t>
+      </w:r>
+      <w:bookmarkStart w:id="1" w:name="_GoBack"/>
+      <w:bookmarkEnd w:id="1"/>
+      <w:r>
+        <w:rPr>
+          <w:rFonts w:asciiTheme="minorHAnsi" w:hAnsiTheme="minorHAnsi" w:cstheme="minorHAnsi"/>
+        </w:rPr>
+        <w:t xml:space="preserve"> projetos PROADI do HSL. Este projeto </w:t>
       </w:r>
       <w:r>
         <w:rPr>
@@ -408,61 +408,7 @@
           <w:sz w:val="22"/>
           <w:szCs w:val="22"/>
         </w:rPr>
-        <w:t>Durante a execução do projeto</w:t>
-      </w:r>
-      <w:r>
-        <w:rPr>
-          <w:rFonts w:asciiTheme="minorHAnsi" w:eastAsia="Arial" w:hAnsiTheme="minorHAnsi" w:cstheme="minorHAnsi"/>
-          <w:b w:val="0"/>
-          <w:sz w:val="22"/>
-          <w:szCs w:val="22"/>
-        </w:rPr>
-        <w:t xml:space="preserve"> foi realizado um </w:t>
-      </w:r>
-      <w:r>
-        <w:rPr>
-          <w:rFonts w:asciiTheme="minorHAnsi" w:eastAsia="Arial" w:hAnsiTheme="minorHAnsi" w:cstheme="minorHAnsi"/>
-          <w:b w:val="0"/>
-          <w:sz w:val="22"/>
-          <w:szCs w:val="22"/>
-        </w:rPr>
-        <w:t>m</w:t>
-      </w:r>
-      <w:r>
-        <w:rPr>
-          <w:rFonts w:asciiTheme="minorHAnsi" w:eastAsia="Arial" w:hAnsiTheme="minorHAnsi" w:cstheme="minorHAnsi"/>
-          <w:b w:val="0"/>
-          <w:sz w:val="22"/>
-          <w:szCs w:val="22"/>
-        </w:rPr>
-        <w:t>apeamento</w:t>
-      </w:r>
-      <w:r>
-        <w:rPr>
-          <w:rFonts w:asciiTheme="minorHAnsi" w:eastAsia="Arial" w:hAnsiTheme="minorHAnsi" w:cstheme="minorHAnsi"/>
-          <w:b w:val="0"/>
-          <w:sz w:val="22"/>
-          <w:szCs w:val="22"/>
-        </w:rPr>
-        <w:t xml:space="preserve"> </w:t>
-      </w:r>
-      <w:r>
-        <w:rPr>
-          <w:rFonts w:asciiTheme="minorHAnsi" w:eastAsia="Arial" w:hAnsiTheme="minorHAnsi" w:cstheme="minorHAnsi"/>
-          <w:b w:val="0"/>
-          <w:sz w:val="22"/>
-          <w:szCs w:val="22"/>
-        </w:rPr>
-        <w:t>d</w:t>
-      </w:r>
-      <w:r>
-        <w:rPr>
-          <w:rFonts w:asciiTheme="minorHAnsi" w:eastAsia="Arial" w:hAnsiTheme="minorHAnsi" w:cstheme="minorHAnsi"/>
-          <w:b w:val="0"/>
-          <w:sz w:val="22"/>
-          <w:szCs w:val="22"/>
-        </w:rPr>
-        <w:t xml:space="preserve">as codificações locais </w:t>
+        <w:t xml:space="preserve">Durante a execução do projeto foi realizado um mapeamento das codificações locais </w:t>
       </w:r>
       <w:r>
         <w:rPr>
@@ -627,27 +573,7 @@
           <w:szCs w:val="22"/>
           <w:shd w:val="clear" w:color="auto" w:fill="FFFFFF"/>
         </w:rPr>
-        <w:t>realizada em três diferente</w:t>
-      </w:r>
-      <w:r>
-        <w:rPr>
-          <w:rFonts w:asciiTheme="minorHAnsi" w:hAnsiTheme="minorHAnsi" w:cstheme="minorHAnsi"/>
-          <w:b w:val="0"/>
-          <w:sz w:val="22"/>
-          <w:szCs w:val="22"/>
-          <w:shd w:val="clear" w:color="auto" w:fill="FFFFFF"/>
-        </w:rPr>
-        <w:t>s</w:t>
-      </w:r>
-      <w:r>
-        <w:rPr>
-          <w:rFonts w:asciiTheme="minorHAnsi" w:hAnsiTheme="minorHAnsi" w:cstheme="minorHAnsi"/>
-          <w:b w:val="0"/>
-          <w:sz w:val="22"/>
-          <w:szCs w:val="22"/>
-          <w:shd w:val="clear" w:color="auto" w:fill="FFFFFF"/>
-        </w:rPr>
-        <w:t xml:space="preserve"> bases de dados:</w:t>
+        <w:t>realizada em três diferentes bases de dados:</w:t>
       </w:r>
       <w:r>
         <w:rPr>
@@ -676,16 +602,7 @@
           <w:sz w:val="22"/>
           <w:szCs w:val="22"/>
         </w:rPr>
-        <w:t xml:space="preserve"> </w:t>
-      </w:r>
-      <w:r>
-        <w:rPr>
-          <w:rFonts w:asciiTheme="minorHAnsi" w:hAnsiTheme="minorHAnsi" w:cstheme="minorHAnsi"/>
-          <w:b w:val="0"/>
-          <w:sz w:val="22"/>
-          <w:szCs w:val="22"/>
-        </w:rPr>
-        <w:t xml:space="preserve">e </w:t>
+        <w:t xml:space="preserve"> e </w:t>
       </w:r>
       <w:r>
         <w:rPr>
@@ -1066,6 +983,72 @@
     </w:p>
     <w:p>
       <w:pPr>
+        <w:jc w:val="both"/>
+        <w:rPr>
+          <w:rFonts w:cstheme="minorHAnsi"/>
+        </w:rPr>
+      </w:pPr>
+    </w:p>
+    <w:p>
+      <w:pPr>
+        <w:jc w:val="both"/>
+        <w:rPr>
+          <w:rFonts w:cstheme="minorHAnsi"/>
+        </w:rPr>
+      </w:pPr>
+      <w:r>
+        <w:rPr>
+          <w:rFonts w:cstheme="minorHAnsi"/>
+        </w:rPr>
+        <w:t>Para o mapa conceitual foi utilizada a lista da CMED (</w:t>
+      </w:r>
+      <w:hyperlink r:id="rId7" w:tgtFrame="_blank" w:history="1">
+        <w:r>
+          <w:rPr>
+            <w:rStyle w:val="Hyperlink"/>
+            <w:rFonts w:cstheme="minorHAnsi"/>
+            <w:bdr w:val="none" w:sz="0" w:space="0" w:color="auto" w:frame="1"/>
+            <w:shd w:val="clear" w:color="auto" w:fill="FFFFFF"/>
+          </w:rPr>
+          <w:t>https://www.gov.br/anvisa/pt-br/assuntos/medicamentos/cmed/precos/arquivos/xls_conformidade_site_20230109_122315860.xls/@@download/file/xls_conformidade_site_20230109_122315860.xls</w:t>
+        </w:r>
+      </w:hyperlink>
+      <w:r>
+        <w:rPr>
+          <w:rFonts w:cstheme="minorHAnsi"/>
+          <w:color w:val="242424"/>
+          <w:bdr w:val="none" w:sz="0" w:space="0" w:color="auto" w:frame="1"/>
+          <w:shd w:val="clear" w:color="auto" w:fill="FFFFFF"/>
+        </w:rPr>
+        <w:t xml:space="preserve">) </w:t>
+      </w:r>
+      <w:r>
+        <w:rPr>
+          <w:rFonts w:cstheme="minorHAnsi"/>
+        </w:rPr>
+        <w:t>recebida pelo Ministério da Saúde no dia 03</w:t>
+      </w:r>
+      <w:r>
+        <w:rPr>
+          <w:rFonts w:cstheme="minorHAnsi"/>
+        </w:rPr>
+        <w:t xml:space="preserve"> de fevereiro de </w:t>
+      </w:r>
+      <w:r>
+        <w:rPr>
+          <w:rFonts w:cstheme="minorHAnsi"/>
+        </w:rPr>
+        <w:t>2023</w:t>
+      </w:r>
+      <w:r>
+        <w:rPr>
+          <w:rFonts w:cstheme="minorHAnsi"/>
+        </w:rPr>
+        <w:t>.</w:t>
+      </w:r>
+    </w:p>
+    <w:p>
+      <w:pPr>
         <w:rPr>
           <w:b/>
           <w:bCs/>
@@ -1095,10 +1078,7 @@
         <w:t>A lista</w:t>
       </w:r>
       <w:r>
-        <w:t xml:space="preserve"> “fonte” da </w:t>
-      </w:r>
-      <w:r>
-        <w:t>DCB</w:t>
+        <w:t xml:space="preserve"> “fonte” da DCB</w:t>
       </w:r>
       <w:r>
         <w:t xml:space="preserve"> foi obtida</w:t>
@@ -1128,7 +1108,7 @@
       <w:r>
         <w:t>portal da ANVISA (</w:t>
       </w:r>
-      <w:hyperlink r:id="rId7" w:history="1">
+      <w:hyperlink r:id="rId8" w:history="1">
         <w:r>
           <w:rPr>
             <w:rStyle w:val="Hyperlink"/>
@@ -1137,7 +1117,13 @@
         </w:r>
       </w:hyperlink>
       <w:r>
-        <w:t xml:space="preserve">) no dia 02 de fevereiro de 2023. </w:t>
+        <w:t>) no</w:t>
+      </w:r>
+      <w:r>
+        <w:t xml:space="preserve"> dia 02</w:t>
+      </w:r>
+      <w:r>
+        <w:t xml:space="preserve"> de fevereiro de 2023. </w:t>
       </w:r>
     </w:p>
     <w:p>
@@ -1161,16 +1147,7 @@
           <w:sz w:val="22"/>
           <w:szCs w:val="22"/>
         </w:rPr>
-        <w:t xml:space="preserve">A lista “fonte” do PEC foi obtida através da </w:t>
-      </w:r>
-      <w:r>
-        <w:rPr>
-          <w:rFonts w:asciiTheme="minorHAnsi" w:hAnsiTheme="minorHAnsi" w:cstheme="minorHAnsi"/>
-          <w:color w:val="auto"/>
-          <w:sz w:val="22"/>
-          <w:szCs w:val="22"/>
-        </w:rPr>
-        <w:t>Tabela de Medicamentos CATMAT</w:t>
+        <w:t>A lista “fonte” do PEC foi obtida através da Tabela de Medicamentos CATMAT</w:t>
       </w:r>
       <w:r>
         <w:rPr>
@@ -1220,7 +1197,7 @@
         </w:rPr>
         <w:t xml:space="preserve"> (</w:t>
       </w:r>
-      <w:hyperlink r:id="rId8" w:history="1">
+      <w:hyperlink r:id="rId9" w:history="1">
         <w:r>
           <w:rPr>
             <w:rStyle w:val="Hyperlink"/>
@@ -1263,21 +1240,15 @@
         <w:rPr>
           <w:rFonts w:cstheme="minorHAnsi"/>
         </w:rPr>
-        <w:t xml:space="preserve"> </w:t>
+        <w:t xml:space="preserve"> Departamento de Informática do SUS, Ministério da Saúde do Brasil</w:t>
       </w:r>
       <w:r>
         <w:rPr>
           <w:rFonts w:cstheme="minorHAnsi"/>
         </w:rPr>
-        <w:t>Departamento de Informática do SUS, Ministério da Saúde do Brasil</w:t>
-      </w:r>
-      <w:r>
-        <w:rPr>
-          <w:rFonts w:cstheme="minorHAnsi"/>
-        </w:rPr>
         <w:t>. (</w:t>
       </w:r>
-      <w:hyperlink r:id="rId9" w:history="1">
+      <w:hyperlink r:id="rId10" w:history="1">
         <w:r>
           <w:rPr>
             <w:rStyle w:val="Hyperlink"/>
@@ -1375,6 +1346,7 @@
           <w:sz w:val="22"/>
           <w:szCs w:val="22"/>
         </w:rPr>
+        <w:lastRenderedPageBreak/>
         <w:t xml:space="preserve">Para a realização do mapeamento cruzado, </w:t>
       </w:r>
       <w:r>
@@ -1458,7 +1430,6 @@
           <w:rFonts w:cstheme="minorHAnsi"/>
           <w:b/>
         </w:rPr>
-        <w:lastRenderedPageBreak/>
         <w:t>Identificação de lacunas existentes nas terminologias</w:t>
       </w:r>
     </w:p>
@@ -1515,8 +1486,6 @@
         </w:rPr>
         <w:t xml:space="preserve"> ativo, concentração, via de administração, forma farmacêutica e unidade de medida). </w:t>
       </w:r>
-      <w:bookmarkStart w:id="1" w:name="_GoBack"/>
-      <w:bookmarkEnd w:id="1"/>
     </w:p>
     <w:p>
       <w:pPr>
@@ -2228,7 +2197,16 @@
           <w:sz w:val="24"/>
           <w:szCs w:val="24"/>
         </w:rPr>
-        <w:t xml:space="preserve"> B (conjugada) / vacina adsorvida difteria, tétano, </w:t>
+        <w:t xml:space="preserve"> B (conjugada) / vacina </w:t>
+      </w:r>
+      <w:r>
+        <w:rPr>
+          <w:rFonts w:ascii="Times New Roman" w:hAnsi="Times New Roman" w:cs="Times New Roman"/>
+          <w:sz w:val="24"/>
+          <w:szCs w:val="24"/>
+        </w:rPr>
+        <w:lastRenderedPageBreak/>
+        <w:t xml:space="preserve">adsorvida difteria, tétano, </w:t>
       </w:r>
       <w:proofErr w:type="spellStart"/>
       <w:r>

--- a/Produção científica/Artigo.docx
+++ b/Produção científica/Artigo.docx
@@ -20,43 +20,111 @@
         </w:rPr>
         <w:t>TÍTULO:</w:t>
       </w:r>
-    </w:p>
-    <w:p>
-      <w:pPr>
+      <w:r>
         <w:rPr>
           <w:rFonts w:ascii="Times New Roman" w:hAnsi="Times New Roman" w:cs="Times New Roman"/>
           <w:b/>
           <w:sz w:val="24"/>
           <w:szCs w:val="24"/>
         </w:rPr>
-      </w:pPr>
-    </w:p>
-    <w:p>
-      <w:pPr>
-        <w:rPr>
-          <w:rFonts w:ascii="Times New Roman" w:hAnsi="Times New Roman" w:cs="Times New Roman"/>
+        <w:t xml:space="preserve"> </w:t>
+      </w:r>
+      <w:r>
+        <w:rPr>
           <w:b/>
-          <w:sz w:val="24"/>
-          <w:szCs w:val="24"/>
-        </w:rPr>
-      </w:pPr>
-      <w:r>
+          <w:highlight w:val="yellow"/>
+        </w:rPr>
+        <w:t>MAPEAMENTO E QUALIFICAÇÃO DE NOMENCLATURAS DOS IMUNOBIOLÓGICOS EM TRÊS BASES BRASILEIRAS</w:t>
+      </w:r>
+    </w:p>
+    <w:p>
+      <w:pPr>
         <w:rPr>
           <w:rFonts w:ascii="Times New Roman" w:hAnsi="Times New Roman" w:cs="Times New Roman"/>
           <w:b/>
           <w:sz w:val="24"/>
           <w:szCs w:val="24"/>
         </w:rPr>
+      </w:pPr>
+    </w:p>
+    <w:p>
+      <w:pPr>
+        <w:rPr>
+          <w:rFonts w:ascii="Times New Roman" w:hAnsi="Times New Roman" w:cs="Times New Roman"/>
+          <w:b/>
+          <w:sz w:val="24"/>
+          <w:szCs w:val="24"/>
+        </w:rPr>
+      </w:pPr>
+      <w:r>
+        <w:rPr>
+          <w:rFonts w:ascii="Times New Roman" w:hAnsi="Times New Roman" w:cs="Times New Roman"/>
+          <w:b/>
+          <w:sz w:val="24"/>
+          <w:szCs w:val="24"/>
+        </w:rPr>
         <w:t>AUTORES:</w:t>
       </w:r>
     </w:p>
     <w:p>
       <w:pPr>
         <w:rPr>
-          <w:rFonts w:ascii="Times New Roman" w:hAnsi="Times New Roman" w:cs="Times New Roman"/>
+          <w:rFonts w:cstheme="minorHAnsi"/>
+        </w:rPr>
+      </w:pPr>
+      <w:r>
+        <w:rPr>
+          <w:rFonts w:cstheme="minorHAnsi"/>
+        </w:rPr>
+        <w:t>Monalisa de Assis Molla</w:t>
+      </w:r>
+    </w:p>
+    <w:p>
+      <w:pPr>
+        <w:rPr>
+          <w:rFonts w:cstheme="minorHAnsi"/>
+        </w:rPr>
+      </w:pPr>
+      <w:r>
+        <w:rPr>
+          <w:rFonts w:cstheme="minorHAnsi"/>
+          <w:color w:val="252424"/>
+        </w:rPr>
+        <w:t>Beatriz de Faria Leao</w:t>
+      </w:r>
+    </w:p>
+    <w:p>
+      <w:pPr>
+        <w:pStyle w:val="Ttulo1"/>
+        <w:shd w:val="clear" w:color="auto" w:fill="FFFFFF"/>
+        <w:spacing w:before="0" w:after="75" w:line="300" w:lineRule="atLeast"/>
+        <w:rPr>
+          <w:rFonts w:asciiTheme="minorHAnsi" w:hAnsiTheme="minorHAnsi" w:cstheme="minorHAnsi"/>
+          <w:color w:val="252424"/>
+          <w:sz w:val="22"/>
+          <w:szCs w:val="22"/>
+        </w:rPr>
+      </w:pPr>
+      <w:r>
+        <w:rPr>
+          <w:rFonts w:asciiTheme="minorHAnsi" w:hAnsiTheme="minorHAnsi" w:cstheme="minorHAnsi"/>
+          <w:color w:val="252424"/>
+          <w:sz w:val="22"/>
+          <w:szCs w:val="22"/>
+        </w:rPr>
+        <w:t>Fabiane Raquel Motter</w:t>
+      </w:r>
+      <w:bookmarkStart w:id="0" w:name="_GoBack"/>
+      <w:bookmarkEnd w:id="0"/>
+    </w:p>
+    <w:p>
+      <w:pPr>
+        <w:rPr>
+          <w:rFonts w:cstheme="minorHAnsi"/>
           <w:b/>
-          <w:sz w:val="24"/>
-          <w:szCs w:val="24"/>
+          <w:bCs/>
+          <w:color w:val="242424"/>
+          <w:shd w:val="clear" w:color="auto" w:fill="F5F5F5"/>
         </w:rPr>
       </w:pPr>
     </w:p>
@@ -69,13 +137,33 @@
           <w:szCs w:val="24"/>
         </w:rPr>
       </w:pPr>
-      <w:r>
+    </w:p>
+    <w:p>
+      <w:pPr>
         <w:rPr>
           <w:rFonts w:ascii="Times New Roman" w:hAnsi="Times New Roman" w:cs="Times New Roman"/>
           <w:b/>
           <w:sz w:val="24"/>
           <w:szCs w:val="24"/>
         </w:rPr>
+      </w:pPr>
+    </w:p>
+    <w:p>
+      <w:pPr>
+        <w:rPr>
+          <w:rFonts w:ascii="Times New Roman" w:hAnsi="Times New Roman" w:cs="Times New Roman"/>
+          <w:b/>
+          <w:sz w:val="24"/>
+          <w:szCs w:val="24"/>
+        </w:rPr>
+      </w:pPr>
+      <w:r>
+        <w:rPr>
+          <w:rFonts w:ascii="Times New Roman" w:hAnsi="Times New Roman" w:cs="Times New Roman"/>
+          <w:b/>
+          <w:sz w:val="24"/>
+          <w:szCs w:val="24"/>
+        </w:rPr>
         <w:t xml:space="preserve">RESUMO </w:t>
       </w:r>
     </w:p>
@@ -114,7 +202,7 @@
           <w:sz w:val="24"/>
           <w:szCs w:val="24"/>
         </w:rPr>
-        <w:commentReference w:id="0"/>
+        <w:commentReference w:id="1"/>
       </w:r>
     </w:p>
     <w:p>
@@ -307,15 +395,7 @@
         <w:rPr>
           <w:rFonts w:asciiTheme="minorHAnsi" w:hAnsiTheme="minorHAnsi" w:cstheme="minorHAnsi"/>
         </w:rPr>
-        <w:t>.   O projeto Promoção do Ambiente de Interconectividade em Saúde como apoio à Implementação da Estratégia de Saúde Digital para o Brasil faz parte do elenco de</w:t>
-      </w:r>
-      <w:bookmarkStart w:id="1" w:name="_GoBack"/>
-      <w:bookmarkEnd w:id="1"/>
-      <w:r>
-        <w:rPr>
-          <w:rFonts w:asciiTheme="minorHAnsi" w:hAnsiTheme="minorHAnsi" w:cstheme="minorHAnsi"/>
-        </w:rPr>
-        <w:t xml:space="preserve"> projetos PROADI do HSL. Este projeto </w:t>
+        <w:t xml:space="preserve">.   O projeto Promoção do Ambiente de Interconectividade em Saúde como apoio à Implementação da Estratégia de Saúde Digital para o Brasil faz parte do elenco de projetos PROADI do HSL. Este projeto </w:t>
       </w:r>
       <w:r>
         <w:rPr>
@@ -531,6 +611,7 @@
           <w:szCs w:val="22"/>
           <w:shd w:val="clear" w:color="auto" w:fill="FFFFFF"/>
         </w:rPr>
+        <w:lastRenderedPageBreak/>
         <w:t>A partir des</w:t>
       </w:r>
       <w:r>
@@ -1298,6 +1379,7 @@
           <w:sz w:val="24"/>
           <w:szCs w:val="24"/>
         </w:rPr>
+        <w:lastRenderedPageBreak/>
         <w:t>Mapeamento Cruzado</w:t>
       </w:r>
     </w:p>
@@ -1346,7 +1428,6 @@
           <w:sz w:val="22"/>
           <w:szCs w:val="22"/>
         </w:rPr>
-        <w:lastRenderedPageBreak/>
         <w:t xml:space="preserve">Para a realização do mapeamento cruzado, </w:t>
       </w:r>
       <w:r>
@@ -2066,7 +2147,17 @@
           <w:szCs w:val="24"/>
           <w:lang w:val="it-IT"/>
         </w:rPr>
-        <w:t xml:space="preserve">86, sigla: COVID-19 SINOVAC/BUTANTAN – CORONAVAC / Nome: Vacina COVID-19 SINOVAC/BUTANTAN - CORONAVAC, inativada = code: 98, sigla: COVID-19 SINOVAC – CORONAVAC / Nome: Vacina COVID-19 SINOVAC - CORONAVAC inativada. Ambas constavam também na base de dados do PEC. </w:t>
+        <w:t xml:space="preserve">86, sigla: COVID-19 SINOVAC/BUTANTAN – CORONAVAC / Nome: Vacina COVID-19 SINOVAC/BUTANTAN - CORONAVAC, inativada = code: 98, </w:t>
+      </w:r>
+      <w:r>
+        <w:rPr>
+          <w:rFonts w:ascii="Times New Roman" w:hAnsi="Times New Roman" w:cs="Times New Roman"/>
+          <w:sz w:val="24"/>
+          <w:szCs w:val="24"/>
+          <w:lang w:val="it-IT"/>
+        </w:rPr>
+        <w:lastRenderedPageBreak/>
+        <w:t xml:space="preserve">sigla: COVID-19 SINOVAC – CORONAVAC / Nome: Vacina COVID-19 SINOVAC - CORONAVAC inativada. Ambas constavam também na base de dados do PEC. </w:t>
       </w:r>
     </w:p>
     <w:p>
@@ -2197,16 +2288,7 @@
           <w:sz w:val="24"/>
           <w:szCs w:val="24"/>
         </w:rPr>
-        <w:t xml:space="preserve"> B (conjugada) / vacina </w:t>
-      </w:r>
-      <w:r>
-        <w:rPr>
-          <w:rFonts w:ascii="Times New Roman" w:hAnsi="Times New Roman" w:cs="Times New Roman"/>
-          <w:sz w:val="24"/>
-          <w:szCs w:val="24"/>
-        </w:rPr>
-        <w:lastRenderedPageBreak/>
-        <w:t xml:space="preserve">adsorvida difteria, tétano, </w:t>
+        <w:t xml:space="preserve"> B (conjugada) / vacina adsorvida difteria, tétano, </w:t>
       </w:r>
       <w:proofErr w:type="spellStart"/>
       <w:r>
@@ -2739,7 +2821,7 @@
 
 <file path=word/comments.xml><?xml version="1.0" encoding="utf-8"?>
 <w:comments xmlns:wpc="http://schemas.microsoft.com/office/word/2010/wordprocessingCanvas" xmlns:cx="http://schemas.microsoft.com/office/drawing/2014/chartex" xmlns:mc="http://schemas.openxmlformats.org/markup-compatibility/2006" xmlns:o="urn:schemas-microsoft-com:office:office" xmlns:r="http://schemas.openxmlformats.org/officeDocument/2006/relationships" xmlns:m="http://schemas.openxmlformats.org/officeDocument/2006/math" xmlns:v="urn:schemas-microsoft-com:vml" xmlns:wp14="http://schemas.microsoft.com/office/word/2010/wordprocessingDrawing" xmlns:wp="http://schemas.openxmlformats.org/drawingml/2006/wordprocessingDrawing" xmlns:w10="urn:schemas-microsoft-com:office:word" xmlns:w="http://schemas.openxmlformats.org/wordprocessingml/2006/main" xmlns:w14="http://schemas.microsoft.com/office/word/2010/wordml" xmlns:w15="http://schemas.microsoft.com/office/word/2012/wordml" xmlns:w16se="http://schemas.microsoft.com/office/word/2015/wordml/symex" xmlns:wpg="http://schemas.microsoft.com/office/word/2010/wordprocessingGroup" xmlns:wpi="http://schemas.microsoft.com/office/word/2010/wordprocessingInk" xmlns:wne="http://schemas.microsoft.com/office/word/2006/wordml" xmlns:wps="http://schemas.microsoft.com/office/word/2010/wordprocessingShape" mc:Ignorable="w14 w15 w16se wp14">
-  <w:comment w:id="0" w:author="Fabiane Raquel Motter" w:date="2023-03-13T14:37:00Z" w:initials="FRM">
+  <w:comment w:id="1" w:author="Fabiane Raquel Motter" w:date="2023-03-13T14:37:00Z" w:initials="FRM">
     <w:p>
       <w:pPr>
         <w:rPr>

--- a/Produção científica/Artigo.docx
+++ b/Produção científica/Artigo.docx
@@ -5,32 +5,27 @@
     <w:p>
       <w:pPr>
         <w:rPr>
-          <w:rFonts w:ascii="Times New Roman" w:hAnsi="Times New Roman" w:cs="Times New Roman"/>
+          <w:rFonts w:cstheme="minorHAnsi"/>
           <w:b/>
-          <w:sz w:val="24"/>
-          <w:szCs w:val="24"/>
-        </w:rPr>
-      </w:pPr>
-      <w:r>
-        <w:rPr>
-          <w:rFonts w:ascii="Times New Roman" w:hAnsi="Times New Roman" w:cs="Times New Roman"/>
+        </w:rPr>
+      </w:pPr>
+      <w:r>
+        <w:rPr>
+          <w:rFonts w:cstheme="minorHAnsi"/>
           <w:b/>
-          <w:sz w:val="24"/>
-          <w:szCs w:val="24"/>
         </w:rPr>
         <w:t>TÍTULO:</w:t>
       </w:r>
       <w:r>
         <w:rPr>
-          <w:rFonts w:ascii="Times New Roman" w:hAnsi="Times New Roman" w:cs="Times New Roman"/>
+          <w:rFonts w:cstheme="minorHAnsi"/>
           <w:b/>
-          <w:sz w:val="24"/>
-          <w:szCs w:val="24"/>
         </w:rPr>
         <w:t xml:space="preserve"> </w:t>
       </w:r>
       <w:r>
         <w:rPr>
+          <w:rFonts w:cstheme="minorHAnsi"/>
           <w:b/>
           <w:highlight w:val="yellow"/>
         </w:rPr>
@@ -40,28 +35,22 @@
     <w:p>
       <w:pPr>
         <w:rPr>
-          <w:rFonts w:ascii="Times New Roman" w:hAnsi="Times New Roman" w:cs="Times New Roman"/>
+          <w:rFonts w:cstheme="minorHAnsi"/>
           <w:b/>
-          <w:sz w:val="24"/>
-          <w:szCs w:val="24"/>
-        </w:rPr>
-      </w:pPr>
-    </w:p>
-    <w:p>
-      <w:pPr>
-        <w:rPr>
-          <w:rFonts w:ascii="Times New Roman" w:hAnsi="Times New Roman" w:cs="Times New Roman"/>
+        </w:rPr>
+      </w:pPr>
+    </w:p>
+    <w:p>
+      <w:pPr>
+        <w:rPr>
+          <w:rFonts w:cstheme="minorHAnsi"/>
           <w:b/>
-          <w:sz w:val="24"/>
-          <w:szCs w:val="24"/>
-        </w:rPr>
-      </w:pPr>
-      <w:r>
-        <w:rPr>
-          <w:rFonts w:ascii="Times New Roman" w:hAnsi="Times New Roman" w:cs="Times New Roman"/>
+        </w:rPr>
+      </w:pPr>
+      <w:r>
+        <w:rPr>
+          <w:rFonts w:cstheme="minorHAnsi"/>
           <w:b/>
-          <w:sz w:val="24"/>
-          <w:szCs w:val="24"/>
         </w:rPr>
         <w:t>AUTORES:</w:t>
       </w:r>
@@ -114,8 +103,6 @@
         </w:rPr>
         <w:t>Fabiane Raquel Motter</w:t>
       </w:r>
-      <w:bookmarkStart w:id="0" w:name="_GoBack"/>
-      <w:bookmarkEnd w:id="0"/>
     </w:p>
     <w:p>
       <w:pPr>
@@ -131,38 +118,30 @@
     <w:p>
       <w:pPr>
         <w:rPr>
-          <w:rFonts w:ascii="Times New Roman" w:hAnsi="Times New Roman" w:cs="Times New Roman"/>
+          <w:rFonts w:cstheme="minorHAnsi"/>
           <w:b/>
-          <w:sz w:val="24"/>
-          <w:szCs w:val="24"/>
-        </w:rPr>
-      </w:pPr>
-    </w:p>
-    <w:p>
-      <w:pPr>
-        <w:rPr>
-          <w:rFonts w:ascii="Times New Roman" w:hAnsi="Times New Roman" w:cs="Times New Roman"/>
+        </w:rPr>
+      </w:pPr>
+    </w:p>
+    <w:p>
+      <w:pPr>
+        <w:rPr>
+          <w:rFonts w:cstheme="minorHAnsi"/>
           <w:b/>
-          <w:sz w:val="24"/>
-          <w:szCs w:val="24"/>
-        </w:rPr>
-      </w:pPr>
-    </w:p>
-    <w:p>
-      <w:pPr>
-        <w:rPr>
-          <w:rFonts w:ascii="Times New Roman" w:hAnsi="Times New Roman" w:cs="Times New Roman"/>
+        </w:rPr>
+      </w:pPr>
+    </w:p>
+    <w:p>
+      <w:pPr>
+        <w:rPr>
+          <w:rFonts w:cstheme="minorHAnsi"/>
           <w:b/>
-          <w:sz w:val="24"/>
-          <w:szCs w:val="24"/>
-        </w:rPr>
-      </w:pPr>
-      <w:r>
-        <w:rPr>
-          <w:rFonts w:ascii="Times New Roman" w:hAnsi="Times New Roman" w:cs="Times New Roman"/>
+        </w:rPr>
+      </w:pPr>
+      <w:r>
+        <w:rPr>
+          <w:rFonts w:cstheme="minorHAnsi"/>
           <w:b/>
-          <w:sz w:val="24"/>
-          <w:szCs w:val="24"/>
         </w:rPr>
         <w:t xml:space="preserve">RESUMO </w:t>
       </w:r>
@@ -170,48 +149,40 @@
     <w:p>
       <w:pPr>
         <w:rPr>
-          <w:rFonts w:ascii="Times New Roman" w:hAnsi="Times New Roman" w:cs="Times New Roman"/>
+          <w:rFonts w:cstheme="minorHAnsi"/>
           <w:b/>
-          <w:sz w:val="24"/>
-          <w:szCs w:val="24"/>
-        </w:rPr>
-      </w:pPr>
-    </w:p>
-    <w:p>
-      <w:pPr>
-        <w:rPr>
-          <w:rFonts w:ascii="Times New Roman" w:hAnsi="Times New Roman" w:cs="Times New Roman"/>
+        </w:rPr>
+      </w:pPr>
+    </w:p>
+    <w:p>
+      <w:pPr>
+        <w:rPr>
+          <w:rFonts w:cstheme="minorHAnsi"/>
           <w:b/>
-          <w:sz w:val="24"/>
-          <w:szCs w:val="24"/>
-        </w:rPr>
-      </w:pPr>
-      <w:r>
-        <w:rPr>
-          <w:rFonts w:ascii="Times New Roman" w:hAnsi="Times New Roman" w:cs="Times New Roman"/>
+        </w:rPr>
+      </w:pPr>
+      <w:r>
+        <w:rPr>
+          <w:rFonts w:cstheme="minorHAnsi"/>
           <w:b/>
-          <w:sz w:val="24"/>
-          <w:szCs w:val="24"/>
         </w:rPr>
         <w:t>INTRODUÇÃO</w:t>
       </w:r>
       <w:r>
         <w:rPr>
           <w:rStyle w:val="Refdecomentrio"/>
-          <w:rFonts w:ascii="Times New Roman" w:hAnsi="Times New Roman" w:cs="Times New Roman"/>
-          <w:sz w:val="24"/>
-          <w:szCs w:val="24"/>
-        </w:rPr>
-        <w:commentReference w:id="1"/>
-      </w:r>
-    </w:p>
-    <w:p>
-      <w:pPr>
-        <w:rPr>
-          <w:rFonts w:ascii="Times New Roman" w:hAnsi="Times New Roman" w:cs="Times New Roman"/>
+          <w:rFonts w:cstheme="minorHAnsi"/>
+          <w:sz w:val="22"/>
+          <w:szCs w:val="22"/>
+        </w:rPr>
+        <w:commentReference w:id="0"/>
+      </w:r>
+    </w:p>
+    <w:p>
+      <w:pPr>
+        <w:rPr>
+          <w:rFonts w:cstheme="minorHAnsi"/>
           <w:b/>
-          <w:sz w:val="24"/>
-          <w:szCs w:val="24"/>
         </w:rPr>
       </w:pPr>
     </w:p>
@@ -357,19 +328,7 @@
         <w:rPr>
           <w:rFonts w:asciiTheme="minorHAnsi" w:hAnsiTheme="minorHAnsi" w:cstheme="minorHAnsi"/>
         </w:rPr>
-        <w:t xml:space="preserve">O Hospital Sírio Libanês (HSL) é um dos </w:t>
-      </w:r>
-      <w:r>
-        <w:rPr>
-          <w:rFonts w:asciiTheme="minorHAnsi" w:hAnsiTheme="minorHAnsi" w:cstheme="minorHAnsi"/>
-        </w:rPr>
-        <w:t xml:space="preserve">cinco </w:t>
-      </w:r>
-      <w:r>
-        <w:rPr>
-          <w:rFonts w:asciiTheme="minorHAnsi" w:hAnsiTheme="minorHAnsi" w:cstheme="minorHAnsi"/>
-        </w:rPr>
-        <w:t xml:space="preserve">hospitais de excelência que pertencem ao </w:t>
+        <w:t xml:space="preserve">O Hospital Sírio Libanês (HSL) é um dos cinco hospitais de excelência que pertencem ao </w:t>
       </w:r>
       <w:r>
         <w:rPr>
@@ -825,49 +784,115 @@
     </w:p>
     <w:p>
       <w:pPr>
-        <w:pStyle w:val="SemEspaamento"/>
-        <w:spacing w:line="360" w:lineRule="auto"/>
-        <w:ind w:firstLine="709"/>
+        <w:rPr>
+          <w:rFonts w:cstheme="minorHAnsi"/>
+          <w:highlight w:val="yellow"/>
+        </w:rPr>
+      </w:pPr>
+    </w:p>
+    <w:p>
+      <w:pPr>
+        <w:ind w:firstLine="720"/>
+        <w:rPr>
+          <w:rFonts w:cstheme="minorHAnsi"/>
+          <w:highlight w:val="yellow"/>
+        </w:rPr>
+      </w:pPr>
+    </w:p>
+    <w:p>
+      <w:pPr>
         <w:jc w:val="both"/>
         <w:rPr>
-          <w:rFonts w:asciiTheme="minorHAnsi" w:eastAsia="Arial" w:hAnsiTheme="minorHAnsi" w:cstheme="minorHAnsi"/>
-        </w:rPr>
-      </w:pPr>
-    </w:p>
-    <w:p>
-      <w:pPr>
-        <w:spacing w:line="360" w:lineRule="auto"/>
-        <w:ind w:firstLine="709"/>
+          <w:rFonts w:cstheme="minorHAnsi"/>
+          <w:b/>
+        </w:rPr>
+      </w:pPr>
+    </w:p>
+    <w:p>
+      <w:pPr>
         <w:jc w:val="both"/>
         <w:rPr>
           <w:rFonts w:cstheme="minorHAnsi"/>
         </w:rPr>
       </w:pPr>
-    </w:p>
-    <w:p>
-      <w:pPr>
-        <w:ind w:firstLine="720"/>
-        <w:rPr>
-          <w:highlight w:val="yellow"/>
-        </w:rPr>
-      </w:pPr>
-    </w:p>
-    <w:p>
-      <w:pPr>
-        <w:ind w:firstLine="720"/>
-        <w:rPr>
-          <w:highlight w:val="yellow"/>
-        </w:rPr>
-      </w:pPr>
+      <w:r>
+        <w:rPr>
+          <w:rFonts w:cstheme="minorHAnsi"/>
+          <w:b/>
+        </w:rPr>
+        <w:t>Objetivo:</w:t>
+      </w:r>
+      <w:r>
+        <w:rPr>
+          <w:rFonts w:cstheme="minorHAnsi"/>
+        </w:rPr>
+        <w:t xml:space="preserve"> </w:t>
+      </w:r>
     </w:p>
     <w:p>
       <w:pPr>
         <w:jc w:val="both"/>
         <w:rPr>
-          <w:rFonts w:ascii="Times New Roman" w:hAnsi="Times New Roman" w:cs="Times New Roman"/>
+          <w:rFonts w:cstheme="minorHAnsi"/>
+        </w:rPr>
+      </w:pPr>
+      <w:r>
+        <w:rPr>
+          <w:rFonts w:cstheme="minorHAnsi"/>
+        </w:rPr>
+        <w:t>O objetivo desse trabalho é apresentar o mapeamento das codificações locais e sugerir a qualificação</w:t>
+      </w:r>
+      <w:r>
+        <w:rPr>
+          <w:rFonts w:cstheme="minorHAnsi"/>
+        </w:rPr>
+        <w:t xml:space="preserve"> </w:t>
+      </w:r>
+      <w:r>
+        <w:rPr>
+          <w:rFonts w:cstheme="minorHAnsi"/>
+        </w:rPr>
+        <w:t>d</w:t>
+      </w:r>
+      <w:r>
+        <w:rPr>
+          <w:rFonts w:cstheme="minorHAnsi"/>
+        </w:rPr>
+        <w:t>as no</w:t>
+      </w:r>
+      <w:r>
+        <w:rPr>
+          <w:rFonts w:cstheme="minorHAnsi"/>
+        </w:rPr>
+        <w:t xml:space="preserve">menclaturas dos </w:t>
+      </w:r>
+      <w:proofErr w:type="spellStart"/>
+      <w:r>
+        <w:rPr>
+          <w:rFonts w:cstheme="minorHAnsi"/>
+        </w:rPr>
+        <w:t>imunobiológicos</w:t>
+      </w:r>
+      <w:proofErr w:type="spellEnd"/>
+      <w:r>
+        <w:rPr>
+          <w:rFonts w:cstheme="minorHAnsi"/>
+        </w:rPr>
+        <w:t xml:space="preserve"> descritas </w:t>
+      </w:r>
+      <w:r>
+        <w:rPr>
+          <w:rFonts w:cstheme="minorHAnsi"/>
+        </w:rPr>
+        <w:t>em três bases de dados brasileiras.</w:t>
+      </w:r>
+    </w:p>
+    <w:p>
+      <w:pPr>
+        <w:jc w:val="both"/>
+        <w:rPr>
+          <w:rFonts w:cstheme="minorHAnsi"/>
           <w:b/>
-          <w:sz w:val="24"/>
-          <w:szCs w:val="24"/>
         </w:rPr>
       </w:pPr>
     </w:p>
@@ -875,25 +900,19 @@
       <w:pPr>
         <w:jc w:val="both"/>
         <w:rPr>
-          <w:rFonts w:ascii="Times New Roman" w:hAnsi="Times New Roman" w:cs="Times New Roman"/>
-          <w:sz w:val="24"/>
-          <w:szCs w:val="24"/>
-        </w:rPr>
-      </w:pPr>
-      <w:r>
-        <w:rPr>
-          <w:rFonts w:ascii="Times New Roman" w:hAnsi="Times New Roman" w:cs="Times New Roman"/>
+          <w:rFonts w:cstheme="minorHAnsi"/>
+        </w:rPr>
+      </w:pPr>
+      <w:r>
+        <w:rPr>
+          <w:rFonts w:cstheme="minorHAnsi"/>
           <w:b/>
-          <w:sz w:val="24"/>
-          <w:szCs w:val="24"/>
-        </w:rPr>
-        <w:t>Objetivo:</w:t>
-      </w:r>
-      <w:r>
-        <w:rPr>
-          <w:rFonts w:ascii="Times New Roman" w:hAnsi="Times New Roman" w:cs="Times New Roman"/>
-          <w:sz w:val="24"/>
-          <w:szCs w:val="24"/>
+        </w:rPr>
+        <w:t>MÉTODOS:</w:t>
+      </w:r>
+      <w:r>
+        <w:rPr>
+          <w:rFonts w:cstheme="minorHAnsi"/>
         </w:rPr>
         <w:t xml:space="preserve"> </w:t>
       </w:r>
@@ -902,162 +921,36 @@
       <w:pPr>
         <w:jc w:val="both"/>
         <w:rPr>
-          <w:rFonts w:ascii="Times New Roman" w:hAnsi="Times New Roman" w:cs="Times New Roman"/>
-          <w:sz w:val="24"/>
-          <w:szCs w:val="24"/>
-        </w:rPr>
-      </w:pPr>
-      <w:r>
-        <w:rPr>
-          <w:rFonts w:ascii="Times New Roman" w:hAnsi="Times New Roman" w:cs="Times New Roman"/>
-          <w:sz w:val="24"/>
-          <w:szCs w:val="24"/>
-        </w:rPr>
-        <w:t>O objetivo desse trabalho é apresentar o mapeamento das codificações locais e sugerir a qualificação</w:t>
-      </w:r>
-      <w:r>
-        <w:rPr>
-          <w:rFonts w:ascii="Times New Roman" w:hAnsi="Times New Roman" w:cs="Times New Roman"/>
-          <w:sz w:val="24"/>
-          <w:szCs w:val="24"/>
-        </w:rPr>
-        <w:t xml:space="preserve"> </w:t>
-      </w:r>
-      <w:r>
-        <w:rPr>
-          <w:rFonts w:ascii="Times New Roman" w:hAnsi="Times New Roman" w:cs="Times New Roman"/>
-          <w:sz w:val="24"/>
-          <w:szCs w:val="24"/>
-        </w:rPr>
-        <w:t>d</w:t>
-      </w:r>
-      <w:r>
-        <w:rPr>
-          <w:rFonts w:ascii="Times New Roman" w:hAnsi="Times New Roman" w:cs="Times New Roman"/>
-          <w:sz w:val="24"/>
-          <w:szCs w:val="24"/>
-        </w:rPr>
-        <w:t>as no</w:t>
-      </w:r>
-      <w:r>
-        <w:rPr>
-          <w:rFonts w:ascii="Times New Roman" w:hAnsi="Times New Roman" w:cs="Times New Roman"/>
-          <w:sz w:val="24"/>
-          <w:szCs w:val="24"/>
-        </w:rPr>
-        <w:t xml:space="preserve">menclaturas dos </w:t>
-      </w:r>
-      <w:proofErr w:type="spellStart"/>
-      <w:r>
-        <w:rPr>
-          <w:rFonts w:ascii="Times New Roman" w:hAnsi="Times New Roman" w:cs="Times New Roman"/>
-          <w:sz w:val="24"/>
-          <w:szCs w:val="24"/>
-        </w:rPr>
-        <w:t>imunobiológicos</w:t>
-      </w:r>
-      <w:proofErr w:type="spellEnd"/>
-      <w:r>
-        <w:rPr>
-          <w:rFonts w:ascii="Times New Roman" w:hAnsi="Times New Roman" w:cs="Times New Roman"/>
-          <w:sz w:val="24"/>
-          <w:szCs w:val="24"/>
-        </w:rPr>
-        <w:t xml:space="preserve"> descritas </w:t>
-      </w:r>
-      <w:r>
-        <w:rPr>
-          <w:rFonts w:ascii="Times New Roman" w:hAnsi="Times New Roman" w:cs="Times New Roman"/>
-          <w:sz w:val="24"/>
-          <w:szCs w:val="24"/>
-        </w:rPr>
-        <w:t>em três bases de dados brasileiras.</w:t>
-      </w:r>
-    </w:p>
-    <w:p>
-      <w:pPr>
-        <w:jc w:val="both"/>
-        <w:rPr>
-          <w:rFonts w:ascii="Times New Roman" w:hAnsi="Times New Roman" w:cs="Times New Roman"/>
-          <w:b/>
-          <w:sz w:val="24"/>
-          <w:szCs w:val="24"/>
-        </w:rPr>
-      </w:pPr>
-    </w:p>
-    <w:p>
-      <w:pPr>
-        <w:jc w:val="both"/>
-        <w:rPr>
-          <w:rFonts w:ascii="Times New Roman" w:hAnsi="Times New Roman" w:cs="Times New Roman"/>
-          <w:sz w:val="24"/>
-          <w:szCs w:val="24"/>
-        </w:rPr>
-      </w:pPr>
-      <w:r>
-        <w:rPr>
-          <w:rFonts w:ascii="Times New Roman" w:hAnsi="Times New Roman" w:cs="Times New Roman"/>
-          <w:b/>
-          <w:sz w:val="24"/>
-          <w:szCs w:val="24"/>
-        </w:rPr>
-        <w:t>MÉTODOS:</w:t>
-      </w:r>
-      <w:r>
-        <w:rPr>
-          <w:rFonts w:ascii="Times New Roman" w:hAnsi="Times New Roman" w:cs="Times New Roman"/>
-          <w:sz w:val="24"/>
-          <w:szCs w:val="24"/>
-        </w:rPr>
-        <w:t xml:space="preserve"> </w:t>
-      </w:r>
-    </w:p>
-    <w:p>
-      <w:pPr>
-        <w:jc w:val="both"/>
-        <w:rPr>
-          <w:rFonts w:ascii="Times New Roman" w:hAnsi="Times New Roman" w:cs="Times New Roman"/>
-          <w:sz w:val="24"/>
-          <w:szCs w:val="24"/>
-        </w:rPr>
-      </w:pPr>
-      <w:r>
-        <w:rPr>
-          <w:rFonts w:ascii="Times New Roman" w:hAnsi="Times New Roman" w:cs="Times New Roman"/>
-          <w:sz w:val="24"/>
-          <w:szCs w:val="24"/>
+          <w:rFonts w:cstheme="minorHAnsi"/>
+        </w:rPr>
+      </w:pPr>
+      <w:r>
+        <w:rPr>
+          <w:rFonts w:cstheme="minorHAnsi"/>
         </w:rPr>
         <w:t xml:space="preserve">Estudo </w:t>
       </w:r>
       <w:r>
         <w:rPr>
-          <w:rFonts w:ascii="Times New Roman" w:hAnsi="Times New Roman" w:cs="Times New Roman"/>
-          <w:sz w:val="24"/>
-          <w:szCs w:val="24"/>
+          <w:rFonts w:cstheme="minorHAnsi"/>
         </w:rPr>
         <w:t>metodológico realizado conforme a</w:t>
       </w:r>
       <w:r>
         <w:rPr>
-          <w:rFonts w:ascii="Times New Roman" w:hAnsi="Times New Roman" w:cs="Times New Roman"/>
-          <w:sz w:val="24"/>
-          <w:szCs w:val="24"/>
+          <w:rFonts w:cstheme="minorHAnsi"/>
         </w:rPr>
         <w:t xml:space="preserve">s normas </w:t>
       </w:r>
       <w:r>
         <w:rPr>
-          <w:rFonts w:ascii="Times New Roman" w:hAnsi="Times New Roman" w:cs="Times New Roman"/>
-          <w:sz w:val="24"/>
-          <w:szCs w:val="24"/>
+          <w:rFonts w:cstheme="minorHAnsi"/>
         </w:rPr>
         <w:t>IS</w:t>
       </w:r>
       <w:r>
         <w:rPr>
-          <w:rFonts w:ascii="Times New Roman" w:hAnsi="Times New Roman" w:cs="Times New Roman"/>
-          <w:sz w:val="24"/>
-          <w:szCs w:val="24"/>
+          <w:rFonts w:cstheme="minorHAnsi"/>
         </w:rPr>
         <w:t>O 12300 e ISO 21564.</w:t>
       </w:r>
@@ -1107,30 +1000,13 @@
         <w:rPr>
           <w:rFonts w:cstheme="minorHAnsi"/>
         </w:rPr>
-        <w:t>recebida pelo Ministério da Saúde no dia 03</w:t>
-      </w:r>
-      <w:r>
-        <w:rPr>
-          <w:rFonts w:cstheme="minorHAnsi"/>
-        </w:rPr>
-        <w:t xml:space="preserve"> de fevereiro de </w:t>
-      </w:r>
-      <w:r>
-        <w:rPr>
-          <w:rFonts w:cstheme="minorHAnsi"/>
-        </w:rPr>
-        <w:t>2023</w:t>
-      </w:r>
-      <w:r>
-        <w:rPr>
-          <w:rFonts w:cstheme="minorHAnsi"/>
-        </w:rPr>
-        <w:t>.</w:t>
-      </w:r>
-    </w:p>
-    <w:p>
-      <w:pPr>
-        <w:rPr>
+        <w:t>recebida pelo Ministério da Saúde no dia 03 de fevereiro de 2023.</w:t>
+      </w:r>
+    </w:p>
+    <w:p>
+      <w:pPr>
+        <w:rPr>
+          <w:rFonts w:cstheme="minorHAnsi"/>
           <w:b/>
           <w:bCs/>
         </w:rPr>
@@ -1139,12 +1015,14 @@
     <w:p>
       <w:pPr>
         <w:rPr>
+          <w:rFonts w:cstheme="minorHAnsi"/>
           <w:b/>
           <w:bCs/>
         </w:rPr>
       </w:pPr>
       <w:r>
         <w:rPr>
+          <w:rFonts w:cstheme="minorHAnsi"/>
           <w:b/>
           <w:bCs/>
         </w:rPr>
@@ -1154,56 +1032,73 @@
     <w:p>
       <w:pPr>
         <w:ind w:firstLine="720"/>
-      </w:pPr>
-      <w:r>
+        <w:rPr>
+          <w:rFonts w:cstheme="minorHAnsi"/>
+        </w:rPr>
+      </w:pPr>
+      <w:r>
+        <w:rPr>
+          <w:rFonts w:cstheme="minorHAnsi"/>
+        </w:rPr>
         <w:t>A lista</w:t>
       </w:r>
       <w:r>
+        <w:rPr>
+          <w:rFonts w:cstheme="minorHAnsi"/>
+        </w:rPr>
         <w:t xml:space="preserve"> “fonte” da DCB</w:t>
       </w:r>
       <w:r>
+        <w:rPr>
+          <w:rFonts w:cstheme="minorHAnsi"/>
+        </w:rPr>
         <w:t xml:space="preserve"> foi obtida</w:t>
       </w:r>
       <w:r>
-        <w:t xml:space="preserve"> </w:t>
-      </w:r>
-      <w:r>
-        <w:t xml:space="preserve">por </w:t>
-      </w:r>
-      <w:r>
-        <w:rPr>
+        <w:rPr>
+          <w:rFonts w:cstheme="minorHAnsi"/>
+        </w:rPr>
+        <w:t xml:space="preserve"> por </w:t>
+      </w:r>
+      <w:r>
+        <w:rPr>
+          <w:rFonts w:cstheme="minorHAnsi"/>
           <w:i/>
           <w:iCs/>
         </w:rPr>
         <w:t>download</w:t>
       </w:r>
       <w:r>
-        <w:t xml:space="preserve"> dos arquivos em formato</w:t>
-      </w:r>
-      <w:r>
-        <w:t xml:space="preserve"> CSV no</w:t>
-      </w:r>
-      <w:r>
-        <w:t xml:space="preserve"> </w:t>
-      </w:r>
-      <w:r>
-        <w:t>portal da ANVISA (</w:t>
+        <w:rPr>
+          <w:rFonts w:cstheme="minorHAnsi"/>
+        </w:rPr>
+        <w:t xml:space="preserve"> dos arquivos em formato CSV no portal da ANVISA (</w:t>
       </w:r>
       <w:hyperlink r:id="rId8" w:history="1">
         <w:r>
           <w:rPr>
             <w:rStyle w:val="Hyperlink"/>
+            <w:rFonts w:cstheme="minorHAnsi"/>
           </w:rPr>
           <w:t>https://www.gov.br/anvisa/pt-br/assuntos/farmacopeia/dcb</w:t>
         </w:r>
       </w:hyperlink>
       <w:r>
+        <w:rPr>
+          <w:rFonts w:cstheme="minorHAnsi"/>
+        </w:rPr>
         <w:t>) no</w:t>
       </w:r>
       <w:r>
+        <w:rPr>
+          <w:rFonts w:cstheme="minorHAnsi"/>
+        </w:rPr>
         <w:t xml:space="preserve"> dia 02</w:t>
       </w:r>
       <w:r>
+        <w:rPr>
+          <w:rFonts w:cstheme="minorHAnsi"/>
+        </w:rPr>
         <w:t xml:space="preserve"> de fevereiro de 2023. </w:t>
       </w:r>
     </w:p>
@@ -1228,16 +1123,7 @@
           <w:sz w:val="22"/>
           <w:szCs w:val="22"/>
         </w:rPr>
-        <w:t>A lista “fonte” do PEC foi obtida através da Tabela de Medicamentos CATMAT</w:t>
-      </w:r>
-      <w:r>
-        <w:rPr>
-          <w:rFonts w:asciiTheme="minorHAnsi" w:hAnsiTheme="minorHAnsi" w:cstheme="minorHAnsi"/>
-          <w:color w:val="auto"/>
-          <w:sz w:val="22"/>
-          <w:szCs w:val="22"/>
-        </w:rPr>
-        <w:t xml:space="preserve"> extraída do portal</w:t>
+        <w:t>A lista “fonte” do PEC foi obtida através da Tabela de Medicamentos CATMAT extraída do portal</w:t>
       </w:r>
       <w:r>
         <w:rPr>
@@ -1304,30 +1190,15 @@
     <w:p>
       <w:pPr>
         <w:ind w:firstLine="720"/>
-      </w:pPr>
-      <w:r>
-        <w:rPr>
-          <w:rFonts w:cstheme="minorHAnsi"/>
-        </w:rPr>
-        <w:t xml:space="preserve">A lista “alvo” da RNDS foi extraída do portal SIMPLIFIER.NET </w:t>
-      </w:r>
-      <w:r>
-        <w:rPr>
-          <w:rFonts w:cstheme="minorHAnsi"/>
-        </w:rPr>
-        <w:t>do</w:t>
-      </w:r>
-      <w:r>
-        <w:rPr>
-          <w:rFonts w:cstheme="minorHAnsi"/>
-        </w:rPr>
-        <w:t xml:space="preserve"> Departamento de Informática do SUS, Ministério da Saúde do Brasil</w:t>
-      </w:r>
-      <w:r>
-        <w:rPr>
-          <w:rFonts w:cstheme="minorHAnsi"/>
-        </w:rPr>
-        <w:t>. (</w:t>
+        <w:rPr>
+          <w:rFonts w:cstheme="minorHAnsi"/>
+        </w:rPr>
+      </w:pPr>
+      <w:r>
+        <w:rPr>
+          <w:rFonts w:cstheme="minorHAnsi"/>
+        </w:rPr>
+        <w:t>A lista “alvo” da RNDS foi extraída do portal SIMPLIFIER.NET do Departamento de Informática do SUS, Ministério da Saúde do Brasil. (</w:t>
       </w:r>
       <w:hyperlink r:id="rId10" w:history="1">
         <w:r>
@@ -1342,21 +1213,16 @@
         <w:rPr>
           <w:rFonts w:cstheme="minorHAnsi"/>
         </w:rPr>
-        <w:t xml:space="preserve">) </w:t>
-      </w:r>
-      <w:r>
-        <w:t xml:space="preserve">no dia 02 de fevereiro de 2023. </w:t>
+        <w:t xml:space="preserve">) no dia 02 de fevereiro de 2023. </w:t>
       </w:r>
     </w:p>
     <w:p>
       <w:pPr>
         <w:jc w:val="both"/>
         <w:rPr>
-          <w:rFonts w:ascii="Times New Roman" w:hAnsi="Times New Roman" w:cs="Times New Roman"/>
+          <w:rFonts w:cstheme="minorHAnsi"/>
           <w:b/>
           <w:color w:val="000000" w:themeColor="text1"/>
-          <w:sz w:val="24"/>
-          <w:szCs w:val="24"/>
         </w:rPr>
       </w:pPr>
     </w:p>
@@ -1364,22 +1230,17 @@
       <w:pPr>
         <w:jc w:val="both"/>
         <w:rPr>
-          <w:rFonts w:ascii="Times New Roman" w:hAnsi="Times New Roman" w:cs="Times New Roman"/>
+          <w:rFonts w:cstheme="minorHAnsi"/>
           <w:b/>
           <w:color w:val="000000" w:themeColor="text1"/>
-          <w:sz w:val="24"/>
-          <w:szCs w:val="24"/>
-        </w:rPr>
-      </w:pPr>
-      <w:r>
-        <w:rPr>
-          <w:rFonts w:ascii="Times New Roman" w:hAnsi="Times New Roman" w:cs="Times New Roman"/>
+        </w:rPr>
+      </w:pPr>
+      <w:r>
+        <w:rPr>
+          <w:rFonts w:cstheme="minorHAnsi"/>
           <w:b/>
           <w:color w:val="000000" w:themeColor="text1"/>
-          <w:sz w:val="24"/>
-          <w:szCs w:val="24"/>
-        </w:rPr>
-        <w:lastRenderedPageBreak/>
+        </w:rPr>
         <w:t>Mapeamento Cruzado</w:t>
       </w:r>
     </w:p>
@@ -1404,7 +1265,17 @@
           <w:sz w:val="22"/>
           <w:szCs w:val="22"/>
         </w:rPr>
-        <w:t xml:space="preserve">O mapeamento cruzado é um procedimento metodológico utilizado para comparar termos de diferentes sistemas de classificação para determinar sua equivalência semântica. Tem como objetivo identificar a similaridade desses termos, possibilitando sua adaptação para uma linguagem padronizada. </w:t>
+        <w:t xml:space="preserve">O mapeamento cruzado é um procedimento metodológico utilizado para comparar termos de diferentes sistemas de classificação para determinar sua equivalência semântica. Tem </w:t>
+      </w:r>
+      <w:r>
+        <w:rPr>
+          <w:rFonts w:asciiTheme="minorHAnsi" w:hAnsiTheme="minorHAnsi" w:cstheme="minorHAnsi"/>
+          <w:color w:val="000000" w:themeColor="text1"/>
+          <w:sz w:val="22"/>
+          <w:szCs w:val="22"/>
+        </w:rPr>
+        <w:lastRenderedPageBreak/>
+        <w:t xml:space="preserve">como objetivo identificar a similaridade desses termos, possibilitando sua adaptação para uma linguagem padronizada. </w:t>
       </w:r>
     </w:p>
     <w:p>
@@ -1492,7 +1363,10 @@
         <w:spacing w:before="0" w:beforeAutospacing="0" w:after="225" w:afterAutospacing="0"/>
         <w:jc w:val="both"/>
         <w:rPr>
+          <w:rFonts w:asciiTheme="minorHAnsi" w:hAnsiTheme="minorHAnsi" w:cstheme="minorHAnsi"/>
           <w:color w:val="000000" w:themeColor="text1"/>
+          <w:sz w:val="22"/>
+          <w:szCs w:val="22"/>
         </w:rPr>
       </w:pPr>
     </w:p>
@@ -1572,10 +1446,8 @@
       <w:pPr>
         <w:jc w:val="both"/>
         <w:rPr>
-          <w:rFonts w:ascii="Times New Roman" w:hAnsi="Times New Roman" w:cs="Times New Roman"/>
+          <w:rFonts w:cstheme="minorHAnsi"/>
           <w:color w:val="212529"/>
-          <w:sz w:val="24"/>
-          <w:szCs w:val="24"/>
           <w:shd w:val="clear" w:color="auto" w:fill="FFFFFF"/>
         </w:rPr>
       </w:pPr>
@@ -1584,9 +1456,7 @@
       <w:pPr>
         <w:jc w:val="both"/>
         <w:rPr>
-          <w:rFonts w:ascii="Times New Roman" w:hAnsi="Times New Roman" w:cs="Times New Roman"/>
-          <w:sz w:val="24"/>
-          <w:szCs w:val="24"/>
+          <w:rFonts w:cstheme="minorHAnsi"/>
         </w:rPr>
       </w:pPr>
     </w:p>
@@ -1594,18 +1464,14 @@
       <w:pPr>
         <w:jc w:val="both"/>
         <w:rPr>
-          <w:rFonts w:ascii="Times New Roman" w:hAnsi="Times New Roman" w:cs="Times New Roman"/>
+          <w:rFonts w:cstheme="minorHAnsi"/>
           <w:b/>
-          <w:sz w:val="24"/>
-          <w:szCs w:val="24"/>
-        </w:rPr>
-      </w:pPr>
-      <w:r>
-        <w:rPr>
-          <w:rFonts w:ascii="Times New Roman" w:hAnsi="Times New Roman" w:cs="Times New Roman"/>
+        </w:rPr>
+      </w:pPr>
+      <w:r>
+        <w:rPr>
+          <w:rFonts w:cstheme="minorHAnsi"/>
           <w:b/>
-          <w:sz w:val="24"/>
-          <w:szCs w:val="24"/>
         </w:rPr>
         <w:t xml:space="preserve">RESULTADOS: </w:t>
       </w:r>
@@ -1614,20 +1480,16 @@
       <w:pPr>
         <w:jc w:val="both"/>
         <w:rPr>
-          <w:rFonts w:ascii="Times New Roman" w:hAnsi="Times New Roman" w:cs="Times New Roman"/>
+          <w:rFonts w:cstheme="minorHAnsi"/>
           <w:b/>
           <w:color w:val="FF0000"/>
-          <w:sz w:val="24"/>
-          <w:szCs w:val="24"/>
-        </w:rPr>
-      </w:pPr>
-      <w:r>
-        <w:rPr>
-          <w:rFonts w:ascii="Times New Roman" w:hAnsi="Times New Roman" w:cs="Times New Roman"/>
+        </w:rPr>
+      </w:pPr>
+      <w:r>
+        <w:rPr>
+          <w:rFonts w:cstheme="minorHAnsi"/>
           <w:b/>
           <w:color w:val="FF0000"/>
-          <w:sz w:val="24"/>
-          <w:szCs w:val="24"/>
         </w:rPr>
         <w:t xml:space="preserve">Fluxograma </w:t>
       </w:r>
@@ -1641,18 +1503,14 @@
         </w:numPr>
         <w:jc w:val="both"/>
         <w:rPr>
-          <w:rFonts w:ascii="Times New Roman" w:hAnsi="Times New Roman" w:cs="Times New Roman"/>
-          <w:sz w:val="24"/>
-          <w:szCs w:val="24"/>
+          <w:rFonts w:cstheme="minorHAnsi"/>
         </w:rPr>
       </w:pPr>
       <w:proofErr w:type="spellStart"/>
       <w:proofErr w:type="gramStart"/>
       <w:r>
         <w:rPr>
-          <w:rFonts w:ascii="Times New Roman" w:hAnsi="Times New Roman" w:cs="Times New Roman"/>
-          <w:sz w:val="24"/>
-          <w:szCs w:val="24"/>
+          <w:rFonts w:cstheme="minorHAnsi"/>
         </w:rPr>
         <w:t>a</w:t>
       </w:r>
@@ -1660,67 +1518,51 @@
       <w:proofErr w:type="gramEnd"/>
       <w:r>
         <w:rPr>
-          <w:rFonts w:ascii="Times New Roman" w:hAnsi="Times New Roman" w:cs="Times New Roman"/>
-          <w:sz w:val="24"/>
-          <w:szCs w:val="24"/>
+          <w:rFonts w:cstheme="minorHAnsi"/>
         </w:rPr>
         <w:t xml:space="preserve"> lista do PEC é semelhante </w:t>
       </w:r>
       <w:proofErr w:type="spellStart"/>
       <w:r>
         <w:rPr>
-          <w:rFonts w:ascii="Times New Roman" w:hAnsi="Times New Roman" w:cs="Times New Roman"/>
-          <w:sz w:val="24"/>
-          <w:szCs w:val="24"/>
+          <w:rFonts w:cstheme="minorHAnsi"/>
         </w:rPr>
         <w:t>a</w:t>
       </w:r>
       <w:proofErr w:type="spellEnd"/>
       <w:r>
         <w:rPr>
-          <w:rFonts w:ascii="Times New Roman" w:hAnsi="Times New Roman" w:cs="Times New Roman"/>
-          <w:sz w:val="24"/>
-          <w:szCs w:val="24"/>
+          <w:rFonts w:cstheme="minorHAnsi"/>
         </w:rPr>
         <w:t xml:space="preserve"> d</w:t>
       </w:r>
       <w:r>
         <w:rPr>
-          <w:rFonts w:ascii="Times New Roman" w:hAnsi="Times New Roman" w:cs="Times New Roman"/>
-          <w:sz w:val="24"/>
-          <w:szCs w:val="24"/>
+          <w:rFonts w:cstheme="minorHAnsi"/>
         </w:rPr>
         <w:t>a RNDS</w:t>
       </w:r>
       <w:r>
         <w:rPr>
-          <w:rFonts w:ascii="Times New Roman" w:hAnsi="Times New Roman" w:cs="Times New Roman"/>
-          <w:sz w:val="24"/>
-          <w:szCs w:val="24"/>
+          <w:rFonts w:cstheme="minorHAnsi"/>
         </w:rPr>
         <w:t>, porém as nomenclaturas</w:t>
       </w:r>
       <w:r>
         <w:rPr>
-          <w:rFonts w:ascii="Times New Roman" w:hAnsi="Times New Roman" w:cs="Times New Roman"/>
-          <w:sz w:val="24"/>
-          <w:szCs w:val="24"/>
+          <w:rFonts w:cstheme="minorHAnsi"/>
         </w:rPr>
         <w:t xml:space="preserve"> e siglas</w:t>
       </w:r>
       <w:r>
         <w:rPr>
-          <w:rFonts w:ascii="Times New Roman" w:hAnsi="Times New Roman" w:cs="Times New Roman"/>
-          <w:sz w:val="24"/>
-          <w:szCs w:val="24"/>
+          <w:rFonts w:cstheme="minorHAnsi"/>
         </w:rPr>
         <w:t xml:space="preserve"> são diferentes</w:t>
       </w:r>
       <w:r>
         <w:rPr>
-          <w:rFonts w:ascii="Times New Roman" w:hAnsi="Times New Roman" w:cs="Times New Roman"/>
-          <w:sz w:val="24"/>
-          <w:szCs w:val="24"/>
+          <w:rFonts w:cstheme="minorHAnsi"/>
         </w:rPr>
         <w:t xml:space="preserve">. Exemplo: </w:t>
       </w:r>
@@ -1730,18 +1572,14 @@
         <w:ind w:firstLine="708"/>
         <w:jc w:val="both"/>
         <w:rPr>
-          <w:rFonts w:ascii="Times New Roman" w:hAnsi="Times New Roman" w:cs="Times New Roman"/>
-          <w:sz w:val="24"/>
-          <w:szCs w:val="24"/>
+          <w:rFonts w:cstheme="minorHAnsi"/>
         </w:rPr>
       </w:pPr>
       <w:proofErr w:type="spellStart"/>
       <w:proofErr w:type="gramStart"/>
       <w:r>
         <w:rPr>
-          <w:rFonts w:ascii="Times New Roman" w:hAnsi="Times New Roman" w:cs="Times New Roman"/>
-          <w:sz w:val="24"/>
-          <w:szCs w:val="24"/>
+          <w:rFonts w:cstheme="minorHAnsi"/>
         </w:rPr>
         <w:t>code</w:t>
       </w:r>
@@ -1749,149 +1587,115 @@
       <w:proofErr w:type="gramEnd"/>
       <w:r>
         <w:rPr>
-          <w:rFonts w:ascii="Times New Roman" w:hAnsi="Times New Roman" w:cs="Times New Roman"/>
-          <w:sz w:val="24"/>
-          <w:szCs w:val="24"/>
+          <w:rFonts w:cstheme="minorHAnsi"/>
         </w:rPr>
         <w:t>: 1, s</w:t>
       </w:r>
       <w:r>
         <w:rPr>
-          <w:rFonts w:ascii="Times New Roman" w:hAnsi="Times New Roman" w:cs="Times New Roman"/>
-          <w:sz w:val="24"/>
-          <w:szCs w:val="24"/>
+          <w:rFonts w:cstheme="minorHAnsi"/>
         </w:rPr>
         <w:t xml:space="preserve">igla: </w:t>
       </w:r>
       <w:r>
         <w:rPr>
-          <w:rFonts w:ascii="Times New Roman" w:hAnsi="Times New Roman" w:cs="Times New Roman"/>
+          <w:rFonts w:cstheme="minorHAnsi"/>
           <w:color w:val="333333"/>
-          <w:sz w:val="24"/>
-          <w:szCs w:val="24"/>
           <w:shd w:val="clear" w:color="auto" w:fill="FFFFFF"/>
         </w:rPr>
         <w:t>IGHT</w:t>
       </w:r>
       <w:r>
         <w:rPr>
-          <w:rFonts w:ascii="Times New Roman" w:hAnsi="Times New Roman" w:cs="Times New Roman"/>
-          <w:sz w:val="24"/>
-          <w:szCs w:val="24"/>
+          <w:rFonts w:cstheme="minorHAnsi"/>
         </w:rPr>
         <w:t xml:space="preserve"> (Imunoglobulina humana </w:t>
       </w:r>
       <w:proofErr w:type="spellStart"/>
       <w:r>
         <w:rPr>
-          <w:rFonts w:ascii="Times New Roman" w:hAnsi="Times New Roman" w:cs="Times New Roman"/>
-          <w:sz w:val="24"/>
-          <w:szCs w:val="24"/>
+          <w:rFonts w:cstheme="minorHAnsi"/>
         </w:rPr>
         <w:t>antitétano</w:t>
       </w:r>
       <w:proofErr w:type="spellEnd"/>
       <w:r>
         <w:rPr>
-          <w:rFonts w:ascii="Times New Roman" w:hAnsi="Times New Roman" w:cs="Times New Roman"/>
-          <w:sz w:val="24"/>
-          <w:szCs w:val="24"/>
+          <w:rFonts w:cstheme="minorHAnsi"/>
         </w:rPr>
         <w:t xml:space="preserve">) na RNDS e </w:t>
       </w:r>
       <w:r>
         <w:rPr>
-          <w:rFonts w:ascii="Times New Roman" w:hAnsi="Times New Roman" w:cs="Times New Roman"/>
-          <w:sz w:val="24"/>
-          <w:szCs w:val="24"/>
+          <w:rFonts w:cstheme="minorHAnsi"/>
         </w:rPr>
         <w:t>s</w:t>
       </w:r>
       <w:r>
         <w:rPr>
-          <w:rFonts w:ascii="Times New Roman" w:hAnsi="Times New Roman" w:cs="Times New Roman"/>
-          <w:sz w:val="24"/>
-          <w:szCs w:val="24"/>
+          <w:rFonts w:cstheme="minorHAnsi"/>
         </w:rPr>
         <w:t>igla:</w:t>
       </w:r>
       <w:r>
         <w:rPr>
-          <w:rFonts w:ascii="Times New Roman" w:hAnsi="Times New Roman" w:cs="Times New Roman"/>
-          <w:sz w:val="24"/>
-          <w:szCs w:val="24"/>
+          <w:rFonts w:cstheme="minorHAnsi"/>
         </w:rPr>
         <w:t xml:space="preserve"> </w:t>
       </w:r>
       <w:r>
         <w:rPr>
-          <w:rFonts w:ascii="Times New Roman" w:hAnsi="Times New Roman" w:cs="Times New Roman"/>
+          <w:rFonts w:cstheme="minorHAnsi"/>
           <w:color w:val="444444"/>
-          <w:sz w:val="24"/>
-          <w:szCs w:val="24"/>
           <w:shd w:val="clear" w:color="auto" w:fill="FDFDFD"/>
         </w:rPr>
         <w:t xml:space="preserve">IGTH </w:t>
       </w:r>
       <w:r>
         <w:rPr>
-          <w:rFonts w:ascii="Times New Roman" w:hAnsi="Times New Roman" w:cs="Times New Roman"/>
+          <w:rFonts w:cstheme="minorHAnsi"/>
           <w:color w:val="444444"/>
-          <w:sz w:val="24"/>
-          <w:szCs w:val="24"/>
           <w:shd w:val="clear" w:color="auto" w:fill="FDFDFD"/>
         </w:rPr>
         <w:t>(</w:t>
       </w:r>
       <w:r>
         <w:rPr>
-          <w:rFonts w:ascii="Times New Roman" w:hAnsi="Times New Roman" w:cs="Times New Roman"/>
+          <w:rFonts w:cstheme="minorHAnsi"/>
           <w:color w:val="444444"/>
-          <w:sz w:val="24"/>
-          <w:szCs w:val="24"/>
           <w:shd w:val="clear" w:color="auto" w:fill="FDFDFD"/>
         </w:rPr>
         <w:t>I</w:t>
       </w:r>
       <w:r>
         <w:rPr>
-          <w:rFonts w:ascii="Times New Roman" w:hAnsi="Times New Roman" w:cs="Times New Roman"/>
-          <w:sz w:val="24"/>
-          <w:szCs w:val="24"/>
+          <w:rFonts w:cstheme="minorHAnsi"/>
         </w:rPr>
         <w:t xml:space="preserve">munoglobulina </w:t>
       </w:r>
       <w:proofErr w:type="spellStart"/>
       <w:r>
         <w:rPr>
-          <w:rFonts w:ascii="Times New Roman" w:hAnsi="Times New Roman" w:cs="Times New Roman"/>
-          <w:sz w:val="24"/>
-          <w:szCs w:val="24"/>
+          <w:rFonts w:cstheme="minorHAnsi"/>
         </w:rPr>
         <w:t>anti</w:t>
       </w:r>
       <w:proofErr w:type="spellEnd"/>
       <w:r>
         <w:rPr>
-          <w:rFonts w:ascii="Times New Roman" w:hAnsi="Times New Roman" w:cs="Times New Roman"/>
-          <w:sz w:val="24"/>
-          <w:szCs w:val="24"/>
+          <w:rFonts w:cstheme="minorHAnsi"/>
         </w:rPr>
         <w:t xml:space="preserve"> tetânica</w:t>
       </w:r>
       <w:r>
         <w:rPr>
-          <w:rFonts w:ascii="Times New Roman" w:hAnsi="Times New Roman" w:cs="Times New Roman"/>
-          <w:sz w:val="24"/>
-          <w:szCs w:val="24"/>
+          <w:rFonts w:cstheme="minorHAnsi"/>
         </w:rPr>
         <w:t>) no PEC</w:t>
       </w:r>
       <w:r>
         <w:rPr>
-          <w:rFonts w:ascii="Times New Roman" w:hAnsi="Times New Roman" w:cs="Times New Roman"/>
-          <w:sz w:val="24"/>
-          <w:szCs w:val="24"/>
+          <w:rFonts w:cstheme="minorHAnsi"/>
         </w:rPr>
         <w:t>;</w:t>
       </w:r>
@@ -1900,9 +1704,7 @@
       <w:pPr>
         <w:jc w:val="both"/>
         <w:rPr>
-          <w:rFonts w:ascii="Times New Roman" w:hAnsi="Times New Roman" w:cs="Times New Roman"/>
-          <w:sz w:val="24"/>
-          <w:szCs w:val="24"/>
+          <w:rFonts w:cstheme="minorHAnsi"/>
         </w:rPr>
       </w:pPr>
     </w:p>
@@ -1915,18 +1717,14 @@
         </w:numPr>
         <w:jc w:val="both"/>
         <w:rPr>
-          <w:rFonts w:ascii="Times New Roman" w:hAnsi="Times New Roman" w:cs="Times New Roman"/>
-          <w:sz w:val="24"/>
-          <w:szCs w:val="24"/>
+          <w:rFonts w:cstheme="minorHAnsi"/>
         </w:rPr>
       </w:pPr>
       <w:proofErr w:type="spellStart"/>
       <w:proofErr w:type="gramStart"/>
       <w:r>
         <w:rPr>
-          <w:rFonts w:ascii="Times New Roman" w:hAnsi="Times New Roman" w:cs="Times New Roman"/>
-          <w:sz w:val="24"/>
-          <w:szCs w:val="24"/>
+          <w:rFonts w:cstheme="minorHAnsi"/>
         </w:rPr>
         <w:t>a</w:t>
       </w:r>
@@ -1934,83 +1732,63 @@
       <w:proofErr w:type="gramEnd"/>
       <w:r>
         <w:rPr>
-          <w:rFonts w:ascii="Times New Roman" w:hAnsi="Times New Roman" w:cs="Times New Roman"/>
-          <w:sz w:val="24"/>
-          <w:szCs w:val="24"/>
+          <w:rFonts w:cstheme="minorHAnsi"/>
         </w:rPr>
         <w:t xml:space="preserve"> lista </w:t>
       </w:r>
       <w:r>
         <w:rPr>
-          <w:rFonts w:ascii="Times New Roman" w:hAnsi="Times New Roman" w:cs="Times New Roman"/>
-          <w:sz w:val="24"/>
-          <w:szCs w:val="24"/>
+          <w:rFonts w:cstheme="minorHAnsi"/>
         </w:rPr>
         <w:t xml:space="preserve">da RNDS constava além dos </w:t>
       </w:r>
       <w:proofErr w:type="spellStart"/>
       <w:r>
         <w:rPr>
-          <w:rFonts w:ascii="Times New Roman" w:hAnsi="Times New Roman" w:cs="Times New Roman"/>
-          <w:sz w:val="24"/>
-          <w:szCs w:val="24"/>
+          <w:rFonts w:cstheme="minorHAnsi"/>
         </w:rPr>
         <w:t>imunobiológicos</w:t>
       </w:r>
       <w:proofErr w:type="spellEnd"/>
       <w:r>
         <w:rPr>
-          <w:rFonts w:ascii="Times New Roman" w:hAnsi="Times New Roman" w:cs="Times New Roman"/>
-          <w:sz w:val="24"/>
-          <w:szCs w:val="24"/>
+          <w:rFonts w:cstheme="minorHAnsi"/>
         </w:rPr>
         <w:t xml:space="preserve"> alguns diluentes </w:t>
       </w:r>
       <w:r>
         <w:rPr>
-          <w:rFonts w:ascii="Times New Roman" w:hAnsi="Times New Roman" w:cs="Times New Roman"/>
-          <w:sz w:val="24"/>
-          <w:szCs w:val="24"/>
+          <w:rFonts w:cstheme="minorHAnsi"/>
         </w:rPr>
         <w:t>(12</w:t>
       </w:r>
       <w:r>
         <w:rPr>
-          <w:rFonts w:ascii="Times New Roman" w:hAnsi="Times New Roman" w:cs="Times New Roman"/>
-          <w:sz w:val="24"/>
-          <w:szCs w:val="24"/>
+          <w:rFonts w:cstheme="minorHAnsi"/>
         </w:rPr>
         <w:t xml:space="preserve">) </w:t>
       </w:r>
       <w:r>
         <w:rPr>
-          <w:rFonts w:ascii="Times New Roman" w:hAnsi="Times New Roman" w:cs="Times New Roman"/>
-          <w:sz w:val="24"/>
-          <w:szCs w:val="24"/>
+          <w:rFonts w:cstheme="minorHAnsi"/>
         </w:rPr>
         <w:t xml:space="preserve">e na lista </w:t>
       </w:r>
       <w:r>
         <w:rPr>
-          <w:rFonts w:ascii="Times New Roman" w:hAnsi="Times New Roman" w:cs="Times New Roman"/>
-          <w:sz w:val="24"/>
-          <w:szCs w:val="24"/>
+          <w:rFonts w:cstheme="minorHAnsi"/>
         </w:rPr>
         <w:t>do PEC</w:t>
       </w:r>
       <w:r>
         <w:rPr>
-          <w:rFonts w:ascii="Times New Roman" w:hAnsi="Times New Roman" w:cs="Times New Roman"/>
-          <w:sz w:val="24"/>
-          <w:szCs w:val="24"/>
+          <w:rFonts w:cstheme="minorHAnsi"/>
         </w:rPr>
         <w:t xml:space="preserve"> já</w:t>
       </w:r>
       <w:r>
         <w:rPr>
-          <w:rFonts w:ascii="Times New Roman" w:hAnsi="Times New Roman" w:cs="Times New Roman"/>
-          <w:sz w:val="24"/>
-          <w:szCs w:val="24"/>
+          <w:rFonts w:cstheme="minorHAnsi"/>
         </w:rPr>
         <w:t xml:space="preserve"> não constava os diluentes;</w:t>
       </w:r>
@@ -2019,9 +1797,7 @@
       <w:pPr>
         <w:jc w:val="both"/>
         <w:rPr>
-          <w:rFonts w:ascii="Times New Roman" w:hAnsi="Times New Roman" w:cs="Times New Roman"/>
-          <w:sz w:val="24"/>
-          <w:szCs w:val="24"/>
+          <w:rFonts w:cstheme="minorHAnsi"/>
         </w:rPr>
       </w:pPr>
     </w:p>
@@ -2034,68 +1810,52 @@
         </w:numPr>
         <w:jc w:val="both"/>
         <w:rPr>
-          <w:rFonts w:ascii="Times New Roman" w:hAnsi="Times New Roman" w:cs="Times New Roman"/>
-          <w:sz w:val="24"/>
-          <w:szCs w:val="24"/>
+          <w:rFonts w:cstheme="minorHAnsi"/>
           <w:lang w:val="en-US"/>
         </w:rPr>
       </w:pPr>
       <w:r>
         <w:rPr>
-          <w:rFonts w:ascii="Times New Roman" w:hAnsi="Times New Roman" w:cs="Times New Roman"/>
-          <w:sz w:val="24"/>
-          <w:szCs w:val="24"/>
+          <w:rFonts w:cstheme="minorHAnsi"/>
         </w:rPr>
         <w:t xml:space="preserve">06 </w:t>
       </w:r>
       <w:proofErr w:type="spellStart"/>
       <w:r>
         <w:rPr>
-          <w:rFonts w:ascii="Times New Roman" w:hAnsi="Times New Roman" w:cs="Times New Roman"/>
-          <w:sz w:val="24"/>
-          <w:szCs w:val="24"/>
+          <w:rFonts w:cstheme="minorHAnsi"/>
         </w:rPr>
         <w:t>imunobiológicos</w:t>
       </w:r>
       <w:proofErr w:type="spellEnd"/>
       <w:r>
         <w:rPr>
-          <w:rFonts w:ascii="Times New Roman" w:hAnsi="Times New Roman" w:cs="Times New Roman"/>
-          <w:sz w:val="24"/>
-          <w:szCs w:val="24"/>
+          <w:rFonts w:cstheme="minorHAnsi"/>
         </w:rPr>
         <w:t xml:space="preserve"> </w:t>
       </w:r>
       <w:r>
         <w:rPr>
-          <w:rFonts w:ascii="Times New Roman" w:hAnsi="Times New Roman" w:cs="Times New Roman"/>
-          <w:sz w:val="24"/>
-          <w:szCs w:val="24"/>
+          <w:rFonts w:cstheme="minorHAnsi"/>
         </w:rPr>
         <w:t>repetidos foram encontrados na lista da RNDS</w:t>
       </w:r>
       <w:r>
         <w:rPr>
-          <w:rFonts w:ascii="Times New Roman" w:hAnsi="Times New Roman" w:cs="Times New Roman"/>
-          <w:sz w:val="24"/>
-          <w:szCs w:val="24"/>
+          <w:rFonts w:cstheme="minorHAnsi"/>
         </w:rPr>
         <w:t xml:space="preserve"> (possuem o mesmo significado, porém a nomenclatura é diferente</w:t>
       </w:r>
       <w:r>
         <w:rPr>
-          <w:rFonts w:ascii="Times New Roman" w:hAnsi="Times New Roman" w:cs="Times New Roman"/>
-          <w:sz w:val="24"/>
-          <w:szCs w:val="24"/>
+          <w:rFonts w:cstheme="minorHAnsi"/>
         </w:rPr>
         <w:t xml:space="preserve"> na mesma base de dados). </w:t>
       </w:r>
       <w:proofErr w:type="spellStart"/>
       <w:r>
         <w:rPr>
-          <w:rFonts w:ascii="Times New Roman" w:hAnsi="Times New Roman" w:cs="Times New Roman"/>
-          <w:sz w:val="24"/>
-          <w:szCs w:val="24"/>
+          <w:rFonts w:cstheme="minorHAnsi"/>
           <w:lang w:val="en-US"/>
         </w:rPr>
         <w:t>Exemplo</w:t>
@@ -2103,9 +1863,7 @@
       <w:proofErr w:type="spellEnd"/>
       <w:r>
         <w:rPr>
-          <w:rFonts w:ascii="Times New Roman" w:hAnsi="Times New Roman" w:cs="Times New Roman"/>
-          <w:sz w:val="24"/>
-          <w:szCs w:val="24"/>
+          <w:rFonts w:cstheme="minorHAnsi"/>
           <w:lang w:val="en-US"/>
         </w:rPr>
         <w:t xml:space="preserve">: </w:t>
@@ -2116,57 +1874,37 @@
         <w:ind w:firstLine="708"/>
         <w:jc w:val="both"/>
         <w:rPr>
-          <w:rFonts w:ascii="Times New Roman" w:hAnsi="Times New Roman" w:cs="Times New Roman"/>
-          <w:sz w:val="24"/>
-          <w:szCs w:val="24"/>
+          <w:rFonts w:cstheme="minorHAnsi"/>
           <w:lang w:val="en-US"/>
         </w:rPr>
       </w:pPr>
       <w:proofErr w:type="spellStart"/>
       <w:r>
         <w:rPr>
-          <w:rFonts w:ascii="Times New Roman" w:hAnsi="Times New Roman" w:cs="Times New Roman"/>
-          <w:sz w:val="24"/>
-          <w:szCs w:val="24"/>
+          <w:rFonts w:cstheme="minorHAnsi"/>
         </w:rPr>
         <w:t>Code</w:t>
       </w:r>
       <w:proofErr w:type="spellEnd"/>
       <w:r>
         <w:rPr>
-          <w:rFonts w:ascii="Times New Roman" w:hAnsi="Times New Roman" w:cs="Times New Roman"/>
-          <w:sz w:val="24"/>
-          <w:szCs w:val="24"/>
+          <w:rFonts w:cstheme="minorHAnsi"/>
         </w:rPr>
         <w:t xml:space="preserve">: </w:t>
       </w:r>
       <w:r>
         <w:rPr>
-          <w:rFonts w:ascii="Times New Roman" w:hAnsi="Times New Roman" w:cs="Times New Roman"/>
-          <w:sz w:val="24"/>
-          <w:szCs w:val="24"/>
+          <w:rFonts w:cstheme="minorHAnsi"/>
           <w:lang w:val="it-IT"/>
         </w:rPr>
-        <w:t xml:space="preserve">86, sigla: COVID-19 SINOVAC/BUTANTAN – CORONAVAC / Nome: Vacina COVID-19 SINOVAC/BUTANTAN - CORONAVAC, inativada = code: 98, </w:t>
-      </w:r>
-      <w:r>
-        <w:rPr>
-          <w:rFonts w:ascii="Times New Roman" w:hAnsi="Times New Roman" w:cs="Times New Roman"/>
-          <w:sz w:val="24"/>
-          <w:szCs w:val="24"/>
-          <w:lang w:val="it-IT"/>
-        </w:rPr>
-        <w:lastRenderedPageBreak/>
-        <w:t xml:space="preserve">sigla: COVID-19 SINOVAC – CORONAVAC / Nome: Vacina COVID-19 SINOVAC - CORONAVAC inativada. Ambas constavam também na base de dados do PEC. </w:t>
+        <w:t xml:space="preserve">86, sigla: COVID-19 SINOVAC/BUTANTAN – CORONAVAC / Nome: Vacina COVID-19 SINOVAC/BUTANTAN - CORONAVAC, inativada = code: 98, sigla: COVID-19 SINOVAC – CORONAVAC / Nome: Vacina COVID-19 SINOVAC - CORONAVAC inativada. Ambas constavam também na base de dados do PEC. </w:t>
       </w:r>
     </w:p>
     <w:p>
       <w:pPr>
         <w:jc w:val="both"/>
         <w:rPr>
-          <w:rFonts w:ascii="Times New Roman" w:hAnsi="Times New Roman" w:cs="Times New Roman"/>
-          <w:sz w:val="24"/>
-          <w:szCs w:val="24"/>
+          <w:rFonts w:cstheme="minorHAnsi"/>
         </w:rPr>
       </w:pPr>
     </w:p>
@@ -2179,176 +1917,137 @@
         </w:numPr>
         <w:jc w:val="both"/>
         <w:rPr>
-          <w:rFonts w:ascii="Times New Roman" w:hAnsi="Times New Roman" w:cs="Times New Roman"/>
-          <w:sz w:val="24"/>
-          <w:szCs w:val="24"/>
-        </w:rPr>
-      </w:pPr>
-      <w:r>
-        <w:rPr>
-          <w:rFonts w:ascii="Times New Roman" w:hAnsi="Times New Roman" w:cs="Times New Roman"/>
-          <w:sz w:val="24"/>
-          <w:szCs w:val="24"/>
+          <w:rFonts w:cstheme="minorHAnsi"/>
+        </w:rPr>
+      </w:pPr>
+      <w:r>
+        <w:rPr>
+          <w:rFonts w:cstheme="minorHAnsi"/>
         </w:rPr>
         <w:t xml:space="preserve">Alguns </w:t>
       </w:r>
       <w:proofErr w:type="spellStart"/>
       <w:r>
         <w:rPr>
-          <w:rFonts w:ascii="Times New Roman" w:hAnsi="Times New Roman" w:cs="Times New Roman"/>
-          <w:sz w:val="24"/>
-          <w:szCs w:val="24"/>
+          <w:rFonts w:cstheme="minorHAnsi"/>
         </w:rPr>
         <w:t>imunobiológicos</w:t>
       </w:r>
       <w:proofErr w:type="spellEnd"/>
       <w:r>
         <w:rPr>
-          <w:rFonts w:ascii="Times New Roman" w:hAnsi="Times New Roman" w:cs="Times New Roman"/>
-          <w:sz w:val="24"/>
-          <w:szCs w:val="24"/>
+          <w:rFonts w:cstheme="minorHAnsi"/>
         </w:rPr>
         <w:t xml:space="preserve"> </w:t>
       </w:r>
       <w:r>
         <w:rPr>
-          <w:rFonts w:ascii="Times New Roman" w:hAnsi="Times New Roman" w:cs="Times New Roman"/>
-          <w:sz w:val="24"/>
-          <w:szCs w:val="24"/>
+          <w:rFonts w:cstheme="minorHAnsi"/>
         </w:rPr>
         <w:t xml:space="preserve">possuíam mais de um número DCB. Exemplo: (39) Vacina DTP / </w:t>
       </w:r>
       <w:proofErr w:type="spellStart"/>
       <w:r>
         <w:rPr>
-          <w:rFonts w:ascii="Times New Roman" w:hAnsi="Times New Roman" w:cs="Times New Roman"/>
-          <w:sz w:val="24"/>
-          <w:szCs w:val="24"/>
+          <w:rFonts w:cstheme="minorHAnsi"/>
         </w:rPr>
         <w:t>Hib</w:t>
       </w:r>
       <w:proofErr w:type="spellEnd"/>
       <w:r>
         <w:rPr>
-          <w:rFonts w:ascii="Times New Roman" w:hAnsi="Times New Roman" w:cs="Times New Roman"/>
-          <w:sz w:val="24"/>
-          <w:szCs w:val="24"/>
+          <w:rFonts w:cstheme="minorHAnsi"/>
         </w:rPr>
         <w:t xml:space="preserve"> na RNDS possuía dois códigos (9038 / 9991) vacina adsorvida difteria, tétano, </w:t>
       </w:r>
       <w:proofErr w:type="spellStart"/>
       <w:r>
         <w:rPr>
-          <w:rFonts w:ascii="Times New Roman" w:hAnsi="Times New Roman" w:cs="Times New Roman"/>
-          <w:sz w:val="24"/>
-          <w:szCs w:val="24"/>
-        </w:rPr>
+          <w:rFonts w:cstheme="minorHAnsi"/>
+        </w:rPr>
+        <w:lastRenderedPageBreak/>
         <w:t>pertussis</w:t>
       </w:r>
       <w:proofErr w:type="spellEnd"/>
       <w:r>
         <w:rPr>
-          <w:rFonts w:ascii="Times New Roman" w:hAnsi="Times New Roman" w:cs="Times New Roman"/>
-          <w:sz w:val="24"/>
-          <w:szCs w:val="24"/>
+          <w:rFonts w:cstheme="minorHAnsi"/>
         </w:rPr>
         <w:t xml:space="preserve"> e </w:t>
       </w:r>
       <w:proofErr w:type="spellStart"/>
       <w:r>
         <w:rPr>
-          <w:rFonts w:ascii="Times New Roman" w:hAnsi="Times New Roman" w:cs="Times New Roman"/>
-          <w:sz w:val="24"/>
-          <w:szCs w:val="24"/>
+          <w:rFonts w:cstheme="minorHAnsi"/>
         </w:rPr>
         <w:t>Haemophilus</w:t>
       </w:r>
       <w:proofErr w:type="spellEnd"/>
       <w:r>
         <w:rPr>
-          <w:rFonts w:ascii="Times New Roman" w:hAnsi="Times New Roman" w:cs="Times New Roman"/>
-          <w:sz w:val="24"/>
-          <w:szCs w:val="24"/>
+          <w:rFonts w:cstheme="minorHAnsi"/>
         </w:rPr>
         <w:t xml:space="preserve"> </w:t>
       </w:r>
       <w:proofErr w:type="spellStart"/>
       <w:r>
         <w:rPr>
-          <w:rFonts w:ascii="Times New Roman" w:hAnsi="Times New Roman" w:cs="Times New Roman"/>
-          <w:sz w:val="24"/>
-          <w:szCs w:val="24"/>
+          <w:rFonts w:cstheme="minorHAnsi"/>
         </w:rPr>
         <w:t>influenzae</w:t>
       </w:r>
       <w:proofErr w:type="spellEnd"/>
       <w:r>
         <w:rPr>
-          <w:rFonts w:ascii="Times New Roman" w:hAnsi="Times New Roman" w:cs="Times New Roman"/>
-          <w:sz w:val="24"/>
-          <w:szCs w:val="24"/>
+          <w:rFonts w:cstheme="minorHAnsi"/>
         </w:rPr>
         <w:t xml:space="preserve"> B (conjugada) / vacina adsorvida difteria, tétano, </w:t>
       </w:r>
       <w:proofErr w:type="spellStart"/>
       <w:r>
         <w:rPr>
-          <w:rFonts w:ascii="Times New Roman" w:hAnsi="Times New Roman" w:cs="Times New Roman"/>
-          <w:sz w:val="24"/>
-          <w:szCs w:val="24"/>
+          <w:rFonts w:cstheme="minorHAnsi"/>
         </w:rPr>
         <w:t>pertussis</w:t>
       </w:r>
       <w:proofErr w:type="spellEnd"/>
       <w:r>
         <w:rPr>
-          <w:rFonts w:ascii="Times New Roman" w:hAnsi="Times New Roman" w:cs="Times New Roman"/>
-          <w:sz w:val="24"/>
-          <w:szCs w:val="24"/>
+          <w:rFonts w:cstheme="minorHAnsi"/>
         </w:rPr>
         <w:t xml:space="preserve"> (acelular) e </w:t>
       </w:r>
       <w:proofErr w:type="spellStart"/>
       <w:r>
         <w:rPr>
-          <w:rFonts w:ascii="Times New Roman" w:hAnsi="Times New Roman" w:cs="Times New Roman"/>
-          <w:sz w:val="24"/>
-          <w:szCs w:val="24"/>
+          <w:rFonts w:cstheme="minorHAnsi"/>
         </w:rPr>
         <w:t>Haemophilus</w:t>
       </w:r>
       <w:proofErr w:type="spellEnd"/>
       <w:r>
         <w:rPr>
-          <w:rFonts w:ascii="Times New Roman" w:hAnsi="Times New Roman" w:cs="Times New Roman"/>
-          <w:sz w:val="24"/>
-          <w:szCs w:val="24"/>
+          <w:rFonts w:cstheme="minorHAnsi"/>
         </w:rPr>
         <w:t xml:space="preserve"> </w:t>
       </w:r>
       <w:proofErr w:type="spellStart"/>
       <w:r>
         <w:rPr>
-          <w:rFonts w:ascii="Times New Roman" w:hAnsi="Times New Roman" w:cs="Times New Roman"/>
-          <w:sz w:val="24"/>
-          <w:szCs w:val="24"/>
+          <w:rFonts w:cstheme="minorHAnsi"/>
         </w:rPr>
         <w:t>influenzae</w:t>
       </w:r>
       <w:proofErr w:type="spellEnd"/>
       <w:r>
         <w:rPr>
-          <w:rFonts w:ascii="Times New Roman" w:hAnsi="Times New Roman" w:cs="Times New Roman"/>
-          <w:sz w:val="24"/>
-          <w:szCs w:val="24"/>
+          <w:rFonts w:cstheme="minorHAnsi"/>
         </w:rPr>
         <w:t xml:space="preserve"> B (conjugada) na DCB</w:t>
       </w:r>
       <w:r>
         <w:rPr>
-          <w:rFonts w:ascii="Times New Roman" w:hAnsi="Times New Roman" w:cs="Times New Roman"/>
-          <w:sz w:val="24"/>
-          <w:szCs w:val="24"/>
+          <w:rFonts w:cstheme="minorHAnsi"/>
         </w:rPr>
         <w:t>;</w:t>
       </w:r>
@@ -2358,9 +2057,7 @@
         <w:pStyle w:val="PargrafodaLista"/>
         <w:jc w:val="both"/>
         <w:rPr>
-          <w:rFonts w:ascii="Times New Roman" w:hAnsi="Times New Roman" w:cs="Times New Roman"/>
-          <w:sz w:val="24"/>
-          <w:szCs w:val="24"/>
+          <w:rFonts w:cstheme="minorHAnsi"/>
         </w:rPr>
       </w:pPr>
     </w:p>
@@ -2373,60 +2070,46 @@
         </w:numPr>
         <w:jc w:val="both"/>
         <w:rPr>
-          <w:rFonts w:ascii="Times New Roman" w:hAnsi="Times New Roman" w:cs="Times New Roman"/>
-          <w:sz w:val="24"/>
-          <w:szCs w:val="24"/>
-        </w:rPr>
-      </w:pPr>
-      <w:r>
-        <w:rPr>
-          <w:rFonts w:ascii="Times New Roman" w:hAnsi="Times New Roman" w:cs="Times New Roman"/>
-          <w:sz w:val="24"/>
-          <w:szCs w:val="24"/>
+          <w:rFonts w:cstheme="minorHAnsi"/>
+        </w:rPr>
+      </w:pPr>
+      <w:r>
+        <w:rPr>
+          <w:rFonts w:cstheme="minorHAnsi"/>
         </w:rPr>
         <w:t xml:space="preserve">Alguns </w:t>
       </w:r>
       <w:proofErr w:type="spellStart"/>
       <w:r>
         <w:rPr>
-          <w:rFonts w:ascii="Times New Roman" w:hAnsi="Times New Roman" w:cs="Times New Roman"/>
-          <w:sz w:val="24"/>
-          <w:szCs w:val="24"/>
+          <w:rFonts w:cstheme="minorHAnsi"/>
         </w:rPr>
         <w:t>imunobiológicos</w:t>
       </w:r>
       <w:proofErr w:type="spellEnd"/>
       <w:r>
         <w:rPr>
-          <w:rFonts w:ascii="Times New Roman" w:hAnsi="Times New Roman" w:cs="Times New Roman"/>
-          <w:sz w:val="24"/>
-          <w:szCs w:val="24"/>
+          <w:rFonts w:cstheme="minorHAnsi"/>
         </w:rPr>
         <w:t xml:space="preserve"> descritos na RNDS não foram encontrados na base de dados do PEC. Exemplo: </w:t>
       </w:r>
       <w:proofErr w:type="spellStart"/>
       <w:r>
         <w:rPr>
-          <w:rFonts w:ascii="Times New Roman" w:hAnsi="Times New Roman" w:cs="Times New Roman"/>
-          <w:sz w:val="24"/>
-          <w:szCs w:val="24"/>
+          <w:rFonts w:cstheme="minorHAnsi"/>
         </w:rPr>
         <w:t>code</w:t>
       </w:r>
       <w:proofErr w:type="spellEnd"/>
       <w:r>
         <w:rPr>
-          <w:rFonts w:ascii="Times New Roman" w:hAnsi="Times New Roman" w:cs="Times New Roman"/>
-          <w:sz w:val="24"/>
-          <w:szCs w:val="24"/>
+          <w:rFonts w:cstheme="minorHAnsi"/>
         </w:rPr>
         <w:t xml:space="preserve">: </w:t>
       </w:r>
       <w:r>
         <w:rPr>
-          <w:rFonts w:ascii="Times New Roman" w:hAnsi="Times New Roman" w:cs="Times New Roman"/>
-          <w:sz w:val="24"/>
-          <w:szCs w:val="24"/>
+          <w:rFonts w:cstheme="minorHAnsi"/>
           <w:lang w:val="en-US"/>
         </w:rPr>
         <w:t xml:space="preserve">40, </w:t>
@@ -2434,9 +2117,7 @@
       <w:proofErr w:type="spellStart"/>
       <w:r>
         <w:rPr>
-          <w:rFonts w:ascii="Times New Roman" w:hAnsi="Times New Roman" w:cs="Times New Roman"/>
-          <w:sz w:val="24"/>
-          <w:szCs w:val="24"/>
+          <w:rFonts w:cstheme="minorHAnsi"/>
           <w:lang w:val="en-US"/>
         </w:rPr>
         <w:t>sigla</w:t>
@@ -2444,9 +2125,7 @@
       <w:proofErr w:type="spellEnd"/>
       <w:r>
         <w:rPr>
-          <w:rFonts w:ascii="Times New Roman" w:hAnsi="Times New Roman" w:cs="Times New Roman"/>
-          <w:sz w:val="24"/>
-          <w:szCs w:val="24"/>
+          <w:rFonts w:cstheme="minorHAnsi"/>
           <w:lang w:val="en-US"/>
         </w:rPr>
         <w:t xml:space="preserve">: Pncc7V - </w:t>
@@ -2454,9 +2133,7 @@
       <w:proofErr w:type="spellStart"/>
       <w:r>
         <w:rPr>
-          <w:rFonts w:ascii="Times New Roman" w:hAnsi="Times New Roman" w:cs="Times New Roman"/>
-          <w:sz w:val="24"/>
-          <w:szCs w:val="24"/>
+          <w:rFonts w:cstheme="minorHAnsi"/>
           <w:lang w:val="en-US"/>
         </w:rPr>
         <w:t>Vacina</w:t>
@@ -2464,9 +2141,7 @@
       <w:proofErr w:type="spellEnd"/>
       <w:r>
         <w:rPr>
-          <w:rFonts w:ascii="Times New Roman" w:hAnsi="Times New Roman" w:cs="Times New Roman"/>
-          <w:sz w:val="24"/>
-          <w:szCs w:val="24"/>
+          <w:rFonts w:cstheme="minorHAnsi"/>
           <w:lang w:val="en-US"/>
         </w:rPr>
         <w:t xml:space="preserve"> </w:t>
@@ -2474,9 +2149,7 @@
       <w:proofErr w:type="spellStart"/>
       <w:r>
         <w:rPr>
-          <w:rFonts w:ascii="Times New Roman" w:hAnsi="Times New Roman" w:cs="Times New Roman"/>
-          <w:sz w:val="24"/>
-          <w:szCs w:val="24"/>
+          <w:rFonts w:cstheme="minorHAnsi"/>
           <w:lang w:val="en-US"/>
         </w:rPr>
         <w:t>pneumocócica</w:t>
@@ -2484,9 +2157,7 @@
       <w:proofErr w:type="spellEnd"/>
       <w:r>
         <w:rPr>
-          <w:rFonts w:ascii="Times New Roman" w:hAnsi="Times New Roman" w:cs="Times New Roman"/>
-          <w:sz w:val="24"/>
-          <w:szCs w:val="24"/>
+          <w:rFonts w:cstheme="minorHAnsi"/>
           <w:lang w:val="en-US"/>
         </w:rPr>
         <w:t xml:space="preserve"> 7V;</w:t>
@@ -2497,9 +2168,7 @@
         <w:pStyle w:val="PargrafodaLista"/>
         <w:ind w:left="0"/>
         <w:rPr>
-          <w:rFonts w:ascii="Times New Roman" w:hAnsi="Times New Roman" w:cs="Times New Roman"/>
-          <w:sz w:val="24"/>
-          <w:szCs w:val="24"/>
+          <w:rFonts w:cstheme="minorHAnsi"/>
         </w:rPr>
       </w:pPr>
     </w:p>
@@ -2508,16 +2177,12 @@
         <w:pStyle w:val="PargrafodaLista"/>
         <w:ind w:left="360"/>
         <w:rPr>
-          <w:rFonts w:ascii="Times New Roman" w:hAnsi="Times New Roman" w:cs="Times New Roman"/>
-          <w:sz w:val="24"/>
-          <w:szCs w:val="24"/>
-        </w:rPr>
-      </w:pPr>
-      <w:r>
-        <w:rPr>
-          <w:rFonts w:ascii="Times New Roman" w:hAnsi="Times New Roman" w:cs="Times New Roman"/>
-          <w:sz w:val="24"/>
-          <w:szCs w:val="24"/>
+          <w:rFonts w:cstheme="minorHAnsi"/>
+        </w:rPr>
+      </w:pPr>
+      <w:r>
+        <w:rPr>
+          <w:rFonts w:cstheme="minorHAnsi"/>
           <w:highlight w:val="yellow"/>
         </w:rPr>
         <w:t xml:space="preserve">08 </w:t>
@@ -2525,9 +2190,7 @@
       <w:proofErr w:type="spellStart"/>
       <w:r>
         <w:rPr>
-          <w:rFonts w:ascii="Times New Roman" w:hAnsi="Times New Roman" w:cs="Times New Roman"/>
-          <w:sz w:val="24"/>
-          <w:szCs w:val="24"/>
+          <w:rFonts w:cstheme="minorHAnsi"/>
           <w:highlight w:val="yellow"/>
         </w:rPr>
         <w:t>imunobiológicos</w:t>
@@ -2535,9 +2198,7 @@
       <w:proofErr w:type="spellEnd"/>
       <w:r>
         <w:rPr>
-          <w:rFonts w:ascii="Times New Roman" w:hAnsi="Times New Roman" w:cs="Times New Roman"/>
-          <w:sz w:val="24"/>
-          <w:szCs w:val="24"/>
+          <w:rFonts w:cstheme="minorHAnsi"/>
           <w:highlight w:val="yellow"/>
         </w:rPr>
         <w:t xml:space="preserve"> não foram </w:t>
@@ -2545,9 +2206,7 @@
       <w:proofErr w:type="gramStart"/>
       <w:r>
         <w:rPr>
-          <w:rFonts w:ascii="Times New Roman" w:hAnsi="Times New Roman" w:cs="Times New Roman"/>
-          <w:sz w:val="24"/>
-          <w:szCs w:val="24"/>
+          <w:rFonts w:cstheme="minorHAnsi"/>
           <w:highlight w:val="yellow"/>
         </w:rPr>
         <w:t>encontrados</w:t>
@@ -2555,9 +2214,7 @@
       <w:proofErr w:type="gramEnd"/>
       <w:r>
         <w:rPr>
-          <w:rFonts w:ascii="Times New Roman" w:hAnsi="Times New Roman" w:cs="Times New Roman"/>
-          <w:sz w:val="24"/>
-          <w:szCs w:val="24"/>
+          <w:rFonts w:cstheme="minorHAnsi"/>
           <w:highlight w:val="yellow"/>
         </w:rPr>
         <w:t xml:space="preserve"> informações técnicas (consultado no </w:t>
@@ -2565,9 +2222,7 @@
       <w:proofErr w:type="spellStart"/>
       <w:r>
         <w:rPr>
-          <w:rFonts w:ascii="Times New Roman" w:hAnsi="Times New Roman" w:cs="Times New Roman"/>
-          <w:sz w:val="24"/>
-          <w:szCs w:val="24"/>
+          <w:rFonts w:cstheme="minorHAnsi"/>
           <w:highlight w:val="yellow"/>
         </w:rPr>
         <w:t>bulário</w:t>
@@ -2575,9 +2230,7 @@
       <w:proofErr w:type="spellEnd"/>
       <w:r>
         <w:rPr>
-          <w:rFonts w:ascii="Times New Roman" w:hAnsi="Times New Roman" w:cs="Times New Roman"/>
-          <w:sz w:val="24"/>
-          <w:szCs w:val="24"/>
+          <w:rFonts w:cstheme="minorHAnsi"/>
           <w:highlight w:val="yellow"/>
         </w:rPr>
         <w:t xml:space="preserve"> da Anvisa e lista da </w:t>
@@ -2585,9 +2238,7 @@
       <w:proofErr w:type="spellStart"/>
       <w:r>
         <w:rPr>
-          <w:rFonts w:ascii="Times New Roman" w:hAnsi="Times New Roman" w:cs="Times New Roman"/>
-          <w:sz w:val="24"/>
-          <w:szCs w:val="24"/>
+          <w:rFonts w:cstheme="minorHAnsi"/>
           <w:highlight w:val="yellow"/>
         </w:rPr>
         <w:t>cmed</w:t>
@@ -2595,9 +2246,7 @@
       <w:proofErr w:type="spellEnd"/>
       <w:r>
         <w:rPr>
-          <w:rFonts w:ascii="Times New Roman" w:hAnsi="Times New Roman" w:cs="Times New Roman"/>
-          <w:sz w:val="24"/>
-          <w:szCs w:val="24"/>
+          <w:rFonts w:cstheme="minorHAnsi"/>
           <w:highlight w:val="yellow"/>
         </w:rPr>
         <w:t xml:space="preserve">) PNI ficou de nos </w:t>
@@ -2605,9 +2254,7 @@
       <w:proofErr w:type="spellStart"/>
       <w:r>
         <w:rPr>
-          <w:rFonts w:ascii="Times New Roman" w:hAnsi="Times New Roman" w:cs="Times New Roman"/>
-          <w:sz w:val="24"/>
-          <w:szCs w:val="24"/>
+          <w:rFonts w:cstheme="minorHAnsi"/>
           <w:highlight w:val="yellow"/>
         </w:rPr>
         <w:t>fornecer</w:t>
@@ -2615,18 +2262,14 @@
       <w:proofErr w:type="spellEnd"/>
       <w:r>
         <w:rPr>
-          <w:rFonts w:ascii="Times New Roman" w:hAnsi="Times New Roman" w:cs="Times New Roman"/>
-          <w:sz w:val="24"/>
-          <w:szCs w:val="24"/>
+          <w:rFonts w:cstheme="minorHAnsi"/>
           <w:highlight w:val="yellow"/>
         </w:rPr>
         <w:t>, não sei se coloca ou não</w:t>
       </w:r>
       <w:r>
         <w:rPr>
-          <w:rFonts w:ascii="Times New Roman" w:hAnsi="Times New Roman" w:cs="Times New Roman"/>
-          <w:sz w:val="24"/>
-          <w:szCs w:val="24"/>
+          <w:rFonts w:cstheme="minorHAnsi"/>
         </w:rPr>
         <w:t>;</w:t>
       </w:r>
@@ -2636,9 +2279,7 @@
         <w:pStyle w:val="PargrafodaLista"/>
         <w:ind w:left="360"/>
         <w:rPr>
-          <w:rFonts w:ascii="Times New Roman" w:hAnsi="Times New Roman" w:cs="Times New Roman"/>
-          <w:sz w:val="24"/>
-          <w:szCs w:val="24"/>
+          <w:rFonts w:cstheme="minorHAnsi"/>
         </w:rPr>
       </w:pPr>
     </w:p>
@@ -2647,9 +2288,7 @@
         <w:pStyle w:val="PargrafodaLista"/>
         <w:ind w:left="360"/>
         <w:rPr>
-          <w:rFonts w:ascii="Times New Roman" w:hAnsi="Times New Roman" w:cs="Times New Roman"/>
-          <w:sz w:val="24"/>
-          <w:szCs w:val="24"/>
+          <w:rFonts w:cstheme="minorHAnsi"/>
         </w:rPr>
       </w:pPr>
     </w:p>
@@ -2661,70 +2300,54 @@
           <w:numId w:val="6"/>
         </w:numPr>
         <w:rPr>
-          <w:rFonts w:ascii="Times New Roman" w:hAnsi="Times New Roman" w:cs="Times New Roman"/>
-          <w:sz w:val="24"/>
-          <w:szCs w:val="24"/>
-        </w:rPr>
-      </w:pPr>
-      <w:r>
-        <w:rPr>
-          <w:rFonts w:ascii="Times New Roman" w:hAnsi="Times New Roman" w:cs="Times New Roman"/>
-          <w:sz w:val="24"/>
-          <w:szCs w:val="24"/>
+          <w:rFonts w:cstheme="minorHAnsi"/>
+        </w:rPr>
+      </w:pPr>
+      <w:r>
+        <w:rPr>
+          <w:rFonts w:cstheme="minorHAnsi"/>
         </w:rPr>
         <w:t xml:space="preserve">Informações incorretas tabela </w:t>
       </w:r>
       <w:proofErr w:type="spellStart"/>
       <w:r>
         <w:rPr>
-          <w:rFonts w:ascii="Times New Roman" w:hAnsi="Times New Roman" w:cs="Times New Roman"/>
-          <w:sz w:val="24"/>
-          <w:szCs w:val="24"/>
+          <w:rFonts w:cstheme="minorHAnsi"/>
         </w:rPr>
         <w:t>cmed</w:t>
       </w:r>
       <w:proofErr w:type="spellEnd"/>
       <w:r>
         <w:rPr>
-          <w:rFonts w:ascii="Times New Roman" w:hAnsi="Times New Roman" w:cs="Times New Roman"/>
-          <w:sz w:val="24"/>
-          <w:szCs w:val="24"/>
+          <w:rFonts w:cstheme="minorHAnsi"/>
         </w:rPr>
         <w:t xml:space="preserve"> (catálogo que utilizamos para consultar as nomenclaturas dos </w:t>
       </w:r>
       <w:proofErr w:type="spellStart"/>
       <w:r>
         <w:rPr>
-          <w:rFonts w:ascii="Times New Roman" w:hAnsi="Times New Roman" w:cs="Times New Roman"/>
-          <w:sz w:val="24"/>
-          <w:szCs w:val="24"/>
+          <w:rFonts w:cstheme="minorHAnsi"/>
         </w:rPr>
         <w:t>imunobiológicos</w:t>
       </w:r>
       <w:proofErr w:type="spellEnd"/>
       <w:r>
         <w:rPr>
-          <w:rFonts w:ascii="Times New Roman" w:hAnsi="Times New Roman" w:cs="Times New Roman"/>
-          <w:sz w:val="24"/>
-          <w:szCs w:val="24"/>
+          <w:rFonts w:cstheme="minorHAnsi"/>
         </w:rPr>
         <w:t xml:space="preserve">. </w:t>
       </w:r>
       <w:proofErr w:type="spellStart"/>
       <w:r>
         <w:rPr>
-          <w:rFonts w:ascii="Times New Roman" w:hAnsi="Times New Roman" w:cs="Times New Roman"/>
-          <w:sz w:val="24"/>
-          <w:szCs w:val="24"/>
+          <w:rFonts w:cstheme="minorHAnsi"/>
         </w:rPr>
         <w:t>Ex</w:t>
       </w:r>
       <w:proofErr w:type="spellEnd"/>
       <w:r>
         <w:rPr>
-          <w:rFonts w:ascii="Times New Roman" w:hAnsi="Times New Roman" w:cs="Times New Roman"/>
-          <w:sz w:val="24"/>
-          <w:szCs w:val="24"/>
+          <w:rFonts w:cstheme="minorHAnsi"/>
         </w:rPr>
         <w:t>: substância: IMUNOGLOBULINA HUMANA ANTI-HEPATITE B estava associada ao produto FLEBOGAMMA.</w:t>
       </w:r>
@@ -2734,9 +2357,7 @@
         <w:pStyle w:val="PargrafodaLista"/>
         <w:ind w:left="360"/>
         <w:rPr>
-          <w:rFonts w:ascii="Times New Roman" w:hAnsi="Times New Roman" w:cs="Times New Roman"/>
-          <w:sz w:val="24"/>
-          <w:szCs w:val="24"/>
+          <w:rFonts w:cstheme="minorHAnsi"/>
         </w:rPr>
       </w:pPr>
     </w:p>
@@ -2744,9 +2365,7 @@
       <w:pPr>
         <w:jc w:val="both"/>
         <w:rPr>
-          <w:rFonts w:ascii="Times New Roman" w:hAnsi="Times New Roman" w:cs="Times New Roman"/>
-          <w:sz w:val="24"/>
-          <w:szCs w:val="24"/>
+          <w:rFonts w:cstheme="minorHAnsi"/>
         </w:rPr>
       </w:pPr>
     </w:p>
@@ -2754,18 +2373,14 @@
       <w:pPr>
         <w:jc w:val="both"/>
         <w:rPr>
-          <w:rFonts w:ascii="Times New Roman" w:hAnsi="Times New Roman" w:cs="Times New Roman"/>
+          <w:rFonts w:cstheme="minorHAnsi"/>
           <w:b/>
-          <w:sz w:val="24"/>
-          <w:szCs w:val="24"/>
-        </w:rPr>
-      </w:pPr>
-      <w:r>
-        <w:rPr>
-          <w:rFonts w:ascii="Times New Roman" w:hAnsi="Times New Roman" w:cs="Times New Roman"/>
+        </w:rPr>
+      </w:pPr>
+      <w:r>
+        <w:rPr>
+          <w:rFonts w:cstheme="minorHAnsi"/>
           <w:b/>
-          <w:sz w:val="24"/>
-          <w:szCs w:val="24"/>
         </w:rPr>
         <w:t>DISCUSSÃO</w:t>
       </w:r>
@@ -2774,9 +2389,7 @@
       <w:pPr>
         <w:jc w:val="both"/>
         <w:rPr>
-          <w:rFonts w:ascii="Times New Roman" w:hAnsi="Times New Roman" w:cs="Times New Roman"/>
-          <w:sz w:val="24"/>
-          <w:szCs w:val="24"/>
+          <w:rFonts w:cstheme="minorHAnsi"/>
         </w:rPr>
       </w:pPr>
     </w:p>
@@ -2784,18 +2397,14 @@
       <w:pPr>
         <w:jc w:val="both"/>
         <w:rPr>
-          <w:rFonts w:ascii="Times New Roman" w:hAnsi="Times New Roman" w:cs="Times New Roman"/>
+          <w:rFonts w:cstheme="minorHAnsi"/>
           <w:b/>
-          <w:sz w:val="24"/>
-          <w:szCs w:val="24"/>
-        </w:rPr>
-      </w:pPr>
-      <w:r>
-        <w:rPr>
-          <w:rFonts w:ascii="Times New Roman" w:hAnsi="Times New Roman" w:cs="Times New Roman"/>
+        </w:rPr>
+      </w:pPr>
+      <w:r>
+        <w:rPr>
+          <w:rFonts w:cstheme="minorHAnsi"/>
           <w:b/>
-          <w:sz w:val="24"/>
-          <w:szCs w:val="24"/>
         </w:rPr>
         <w:t>CONCLUSÃO</w:t>
       </w:r>
@@ -2804,10 +2413,11 @@
       <w:pPr>
         <w:jc w:val="both"/>
         <w:rPr>
-          <w:sz w:val="24"/>
-          <w:szCs w:val="24"/>
-        </w:rPr>
-      </w:pPr>
+          <w:rFonts w:cstheme="minorHAnsi"/>
+        </w:rPr>
+      </w:pPr>
+      <w:bookmarkStart w:id="1" w:name="_GoBack"/>
+      <w:bookmarkEnd w:id="1"/>
     </w:p>
     <w:sectPr>
       <w:pgSz w:w="11906" w:h="16838"/>
@@ -2821,7 +2431,7 @@
 
 <file path=word/comments.xml><?xml version="1.0" encoding="utf-8"?>
 <w:comments xmlns:wpc="http://schemas.microsoft.com/office/word/2010/wordprocessingCanvas" xmlns:cx="http://schemas.microsoft.com/office/drawing/2014/chartex" xmlns:mc="http://schemas.openxmlformats.org/markup-compatibility/2006" xmlns:o="urn:schemas-microsoft-com:office:office" xmlns:r="http://schemas.openxmlformats.org/officeDocument/2006/relationships" xmlns:m="http://schemas.openxmlformats.org/officeDocument/2006/math" xmlns:v="urn:schemas-microsoft-com:vml" xmlns:wp14="http://schemas.microsoft.com/office/word/2010/wordprocessingDrawing" xmlns:wp="http://schemas.openxmlformats.org/drawingml/2006/wordprocessingDrawing" xmlns:w10="urn:schemas-microsoft-com:office:word" xmlns:w="http://schemas.openxmlformats.org/wordprocessingml/2006/main" xmlns:w14="http://schemas.microsoft.com/office/word/2010/wordml" xmlns:w15="http://schemas.microsoft.com/office/word/2012/wordml" xmlns:w16se="http://schemas.microsoft.com/office/word/2015/wordml/symex" xmlns:wpg="http://schemas.microsoft.com/office/word/2010/wordprocessingGroup" xmlns:wpi="http://schemas.microsoft.com/office/word/2010/wordprocessingInk" xmlns:wne="http://schemas.microsoft.com/office/word/2006/wordml" xmlns:wps="http://schemas.microsoft.com/office/word/2010/wordprocessingShape" mc:Ignorable="w14 w15 w16se wp14">
-  <w:comment w:id="1" w:author="Fabiane Raquel Motter" w:date="2023-03-13T14:37:00Z" w:initials="FRM">
+  <w:comment w:id="0" w:author="Fabiane Raquel Motter" w:date="2023-03-13T14:37:00Z" w:initials="FRM">
     <w:p>
       <w:pPr>
         <w:rPr>

--- a/Produção científica/Artigo.docx
+++ b/Produção científica/Artigo.docx
@@ -139,21 +139,20 @@
           <w:b/>
         </w:rPr>
       </w:pPr>
-    </w:p>
-    <w:p>
-      <w:pPr>
-        <w:jc w:val="both"/>
+      <w:r>
         <w:rPr>
           <w:rFonts w:cstheme="minorHAnsi"/>
           <w:b/>
-        </w:rPr>
-      </w:pPr>
+          <w:highlight w:val="yellow"/>
+        </w:rPr>
+        <w:t>RESUMO</w:t>
+      </w:r>
       <w:r>
         <w:rPr>
           <w:rFonts w:cstheme="minorHAnsi"/>
           <w:b/>
         </w:rPr>
-        <w:t xml:space="preserve">RESUMO </w:t>
+        <w:t xml:space="preserve"> </w:t>
       </w:r>
     </w:p>
     <w:p>
@@ -665,17 +664,7 @@
           <w:sz w:val="22"/>
           <w:szCs w:val="22"/>
         </w:rPr>
-        <w:t xml:space="preserve"> Rede Nacional de Dados em </w:t>
-      </w:r>
-      <w:r>
-        <w:rPr>
-          <w:rFonts w:asciiTheme="minorHAnsi" w:hAnsiTheme="minorHAnsi" w:cstheme="minorHAnsi"/>
-          <w:b w:val="0"/>
-          <w:sz w:val="22"/>
-          <w:szCs w:val="22"/>
-        </w:rPr>
-        <w:lastRenderedPageBreak/>
-        <w:t xml:space="preserve">Saúde (RNDS), </w:t>
+        <w:t xml:space="preserve"> Rede Nacional de Dados em Saúde (RNDS), </w:t>
       </w:r>
       <w:r>
         <w:rPr>
@@ -729,7 +718,18 @@
           <w:szCs w:val="22"/>
           <w:shd w:val="clear" w:color="auto" w:fill="FFFFFF"/>
         </w:rPr>
-        <w:t> AB com Prontuário Eletrônico do Cidadão (</w:t>
+        <w:t xml:space="preserve"> AB com Prontuário </w:t>
+      </w:r>
+      <w:r>
+        <w:rPr>
+          <w:rFonts w:asciiTheme="minorHAnsi" w:hAnsiTheme="minorHAnsi" w:cstheme="minorHAnsi"/>
+          <w:b w:val="0"/>
+          <w:sz w:val="22"/>
+          <w:szCs w:val="22"/>
+          <w:shd w:val="clear" w:color="auto" w:fill="FFFFFF"/>
+        </w:rPr>
+        <w:lastRenderedPageBreak/>
+        <w:t>Eletrônico do Cidadão (</w:t>
       </w:r>
       <w:r>
         <w:rPr>
@@ -894,7 +894,18 @@
           <w:szCs w:val="22"/>
           <w:shd w:val="clear" w:color="auto" w:fill="FFFFFF"/>
         </w:rPr>
-        <w:t>imuniobiológicos</w:t>
+        <w:t>imun</w:t>
+      </w:r>
+      <w:r>
+        <w:rPr>
+          <w:rFonts w:asciiTheme="minorHAnsi" w:hAnsiTheme="minorHAnsi" w:cstheme="minorHAnsi"/>
+          <w:b w:val="0"/>
+          <w:color w:val="000000" w:themeColor="text1"/>
+          <w:sz w:val="22"/>
+          <w:szCs w:val="22"/>
+          <w:shd w:val="clear" w:color="auto" w:fill="FFFFFF"/>
+        </w:rPr>
+        <w:t>obiológicos</w:t>
       </w:r>
       <w:proofErr w:type="spellEnd"/>
       <w:r>
@@ -1001,7 +1012,7 @@
         <w:jc w:val="both"/>
         <w:rPr>
           <w:rFonts w:cstheme="minorHAnsi"/>
-          <w:highlight w:val="yellow"/>
+          <w:b/>
         </w:rPr>
       </w:pPr>
     </w:p>
@@ -1010,9 +1021,21 @@
         <w:jc w:val="both"/>
         <w:rPr>
           <w:rFonts w:cstheme="minorHAnsi"/>
+        </w:rPr>
+      </w:pPr>
+      <w:r>
+        <w:rPr>
+          <w:rFonts w:cstheme="minorHAnsi"/>
           <w:b/>
         </w:rPr>
-      </w:pPr>
+        <w:t>Objetivo:</w:t>
+      </w:r>
+      <w:r>
+        <w:rPr>
+          <w:rFonts w:cstheme="minorHAnsi"/>
+        </w:rPr>
+        <w:t xml:space="preserve"> </w:t>
+      </w:r>
     </w:p>
     <w:p>
       <w:pPr>
@@ -1024,15 +1047,52 @@
       <w:r>
         <w:rPr>
           <w:rFonts w:cstheme="minorHAnsi"/>
-          <w:b/>
-        </w:rPr>
-        <w:t>Objetivo:</w:t>
+        </w:rPr>
+        <w:t>O objetivo desse trabalho é apresentar o mapeamento das codificações locais e sugerir a qualificação</w:t>
       </w:r>
       <w:r>
         <w:rPr>
           <w:rFonts w:cstheme="minorHAnsi"/>
         </w:rPr>
         <w:t xml:space="preserve"> </w:t>
+      </w:r>
+      <w:r>
+        <w:rPr>
+          <w:rFonts w:cstheme="minorHAnsi"/>
+        </w:rPr>
+        <w:t>d</w:t>
+      </w:r>
+      <w:r>
+        <w:rPr>
+          <w:rFonts w:cstheme="minorHAnsi"/>
+        </w:rPr>
+        <w:t>as no</w:t>
+      </w:r>
+      <w:r>
+        <w:rPr>
+          <w:rFonts w:cstheme="minorHAnsi"/>
+        </w:rPr>
+        <w:t xml:space="preserve">menclaturas dos </w:t>
+      </w:r>
+      <w:proofErr w:type="spellStart"/>
+      <w:r>
+        <w:rPr>
+          <w:rFonts w:cstheme="minorHAnsi"/>
+        </w:rPr>
+        <w:t>imunobiológicos</w:t>
+      </w:r>
+      <w:proofErr w:type="spellEnd"/>
+      <w:r>
+        <w:rPr>
+          <w:rFonts w:cstheme="minorHAnsi"/>
+        </w:rPr>
+        <w:t xml:space="preserve"> descritas </w:t>
+      </w:r>
+      <w:r>
+        <w:rPr>
+          <w:rFonts w:cstheme="minorHAnsi"/>
+        </w:rPr>
+        <w:t>em três bases de dados brasileiras.</w:t>
       </w:r>
     </w:p>
     <w:p>
@@ -1040,91 +1100,33 @@
         <w:jc w:val="both"/>
         <w:rPr>
           <w:rFonts w:cstheme="minorHAnsi"/>
-        </w:rPr>
-      </w:pPr>
-      <w:r>
-        <w:rPr>
-          <w:rFonts w:cstheme="minorHAnsi"/>
-        </w:rPr>
-        <w:t>O objetivo desse trabalho é apresentar o mapeamento das codificações locais e sugerir a qualificação</w:t>
-      </w:r>
-      <w:r>
-        <w:rPr>
-          <w:rFonts w:cstheme="minorHAnsi"/>
-        </w:rPr>
-        <w:t xml:space="preserve"> </w:t>
-      </w:r>
-      <w:r>
-        <w:rPr>
-          <w:rFonts w:cstheme="minorHAnsi"/>
-        </w:rPr>
-        <w:t>d</w:t>
-      </w:r>
-      <w:r>
-        <w:rPr>
-          <w:rFonts w:cstheme="minorHAnsi"/>
-        </w:rPr>
-        <w:t>as no</w:t>
-      </w:r>
-      <w:r>
-        <w:rPr>
-          <w:rFonts w:cstheme="minorHAnsi"/>
-        </w:rPr>
-        <w:t xml:space="preserve">menclaturas dos </w:t>
-      </w:r>
-      <w:proofErr w:type="spellStart"/>
-      <w:r>
-        <w:rPr>
-          <w:rFonts w:cstheme="minorHAnsi"/>
-        </w:rPr>
-        <w:t>imunobiológicos</w:t>
-      </w:r>
-      <w:proofErr w:type="spellEnd"/>
-      <w:r>
-        <w:rPr>
-          <w:rFonts w:cstheme="minorHAnsi"/>
-        </w:rPr>
-        <w:t xml:space="preserve"> descritas </w:t>
-      </w:r>
-      <w:r>
-        <w:rPr>
-          <w:rFonts w:cstheme="minorHAnsi"/>
-        </w:rPr>
-        <w:t>em três bases de dados brasileiras.</w:t>
-      </w:r>
+          <w:b/>
+        </w:rPr>
+      </w:pPr>
     </w:p>
     <w:p>
       <w:pPr>
-        <w:jc w:val="both"/>
+        <w:rPr>
+          <w:rFonts w:cstheme="minorHAnsi"/>
+        </w:rPr>
+      </w:pPr>
+      <w:r>
         <w:rPr>
           <w:rFonts w:cstheme="minorHAnsi"/>
           <w:b/>
         </w:rPr>
-      </w:pPr>
+        <w:t>MÉTODOS:</w:t>
+      </w:r>
+      <w:r>
+        <w:rPr>
+          <w:rFonts w:cstheme="minorHAnsi"/>
+        </w:rPr>
+        <w:t xml:space="preserve"> </w:t>
+      </w:r>
     </w:p>
     <w:p>
       <w:pPr>
-        <w:jc w:val="both"/>
-        <w:rPr>
-          <w:rFonts w:cstheme="minorHAnsi"/>
-        </w:rPr>
-      </w:pPr>
-      <w:r>
-        <w:rPr>
-          <w:rFonts w:cstheme="minorHAnsi"/>
-          <w:b/>
-        </w:rPr>
-        <w:t>MÉTODOS:</w:t>
-      </w:r>
-      <w:r>
-        <w:rPr>
-          <w:rFonts w:cstheme="minorHAnsi"/>
-        </w:rPr>
-        <w:t xml:space="preserve"> </w:t>
-      </w:r>
-    </w:p>
-    <w:p>
-      <w:pPr>
+        <w:spacing w:line="360" w:lineRule="auto"/>
         <w:ind w:firstLine="720"/>
         <w:jc w:val="both"/>
         <w:rPr>
@@ -1149,32 +1151,6 @@
           <w:rFonts w:cstheme="minorHAnsi"/>
         </w:rPr>
         <w:t xml:space="preserve"> respeitando os princípios de grau de equivalência e cardinalidade para cada mapeamento. Essa norma estabelece 21 princípios básicos e orientações de boas práticas sobre como desenvolver, manter e realizar mapeamentos entre sistemas terminológicos.</w:t>
-      </w:r>
-    </w:p>
-    <w:p>
-      <w:pPr>
-        <w:jc w:val="both"/>
-        <w:rPr>
-          <w:rFonts w:cstheme="minorHAnsi"/>
-        </w:rPr>
-      </w:pPr>
-    </w:p>
-    <w:p>
-      <w:pPr>
-        <w:jc w:val="both"/>
-        <w:rPr>
-          <w:rFonts w:cstheme="minorHAnsi"/>
-          <w:b/>
-          <w:color w:val="000000" w:themeColor="text1"/>
-        </w:rPr>
-      </w:pPr>
-      <w:r>
-        <w:rPr>
-          <w:rFonts w:cstheme="minorHAnsi"/>
-          <w:b/>
-          <w:color w:val="000000" w:themeColor="text1"/>
-        </w:rPr>
-        <w:t>Mapeamento Cruzado</w:t>
       </w:r>
     </w:p>
     <w:p>
@@ -1186,19 +1162,83 @@
         <w:jc w:val="both"/>
         <w:rPr>
           <w:rFonts w:asciiTheme="minorHAnsi" w:hAnsiTheme="minorHAnsi" w:cstheme="minorHAnsi"/>
-          <w:color w:val="000000" w:themeColor="text1"/>
-          <w:sz w:val="22"/>
-          <w:szCs w:val="22"/>
-        </w:rPr>
-      </w:pPr>
-      <w:r>
-        <w:rPr>
-          <w:rFonts w:asciiTheme="minorHAnsi" w:hAnsiTheme="minorHAnsi" w:cstheme="minorHAnsi"/>
-          <w:color w:val="000000" w:themeColor="text1"/>
-          <w:sz w:val="22"/>
-          <w:szCs w:val="22"/>
-        </w:rPr>
-        <w:t xml:space="preserve">O mapeamento cruzado é um procedimento metodológico utilizado para comparar termos de diferentes sistemas de classificação para determinar sua equivalência semântica. Tem como objetivo identificar a similaridade desses termos, possibilitando sua adaptação para uma linguagem padronizada. </w:t>
+          <w:sz w:val="22"/>
+          <w:szCs w:val="22"/>
+        </w:rPr>
+      </w:pPr>
+      <w:r>
+        <w:rPr>
+          <w:rFonts w:asciiTheme="minorHAnsi" w:hAnsiTheme="minorHAnsi" w:cstheme="minorHAnsi"/>
+          <w:sz w:val="22"/>
+          <w:szCs w:val="22"/>
+        </w:rPr>
+        <w:t xml:space="preserve">Mapeamento é o processo de associar conceitos de um recurso terminológico a conceitos em outro recurso terminológico, definindo sua equivalência de acordo com uma lógica documentada e um determinado propósito. Os recursos terminológicos podem estar relacionados (diferentes versões do mesmo recurso), ou ser recursos completamente diferentes. O processo de mapeamento identifica se há uma relação entre os conceitos e, se houver, o nível de significado expressado por essa relação. É uma forma de integrar diferentes recursos terminológicos utilizados com diferentes propósitos, e onde uma ponte entre eles for necessária para </w:t>
+      </w:r>
+      <w:r>
+        <w:rPr>
+          <w:rFonts w:asciiTheme="minorHAnsi" w:hAnsiTheme="minorHAnsi" w:cstheme="minorHAnsi"/>
+          <w:sz w:val="22"/>
+          <w:szCs w:val="22"/>
+        </w:rPr>
+        <w:t xml:space="preserve">efeitos de interoperabilidade, </w:t>
+      </w:r>
+      <w:r>
+        <w:rPr>
+          <w:rFonts w:asciiTheme="minorHAnsi" w:hAnsiTheme="minorHAnsi" w:cstheme="minorHAnsi"/>
+          <w:sz w:val="22"/>
+          <w:szCs w:val="22"/>
+        </w:rPr>
+        <w:t>essa ponte pode ser construída por meio de mapeamento. Assim, diferentes fontes de dados podem ser comparadas e relacionadas para que os dados possam ser intercambiados por sistemas de informação, comparados ao longo do tempo, ou agregados com propósitos diversos. O produto final (</w:t>
+      </w:r>
+      <w:proofErr w:type="spellStart"/>
+      <w:r>
+        <w:rPr>
+          <w:rFonts w:asciiTheme="minorHAnsi" w:hAnsiTheme="minorHAnsi" w:cstheme="minorHAnsi"/>
+          <w:sz w:val="22"/>
+          <w:szCs w:val="22"/>
+        </w:rPr>
+        <w:t>deliverable</w:t>
+      </w:r>
+      <w:proofErr w:type="spellEnd"/>
+      <w:r>
+        <w:rPr>
+          <w:rFonts w:asciiTheme="minorHAnsi" w:hAnsiTheme="minorHAnsi" w:cstheme="minorHAnsi"/>
+          <w:sz w:val="22"/>
+          <w:szCs w:val="22"/>
+        </w:rPr>
+        <w:t xml:space="preserve">) do processo é um conjunto de mapeamentos individuais (relações) entre dois recursos terminológicos que define </w:t>
+      </w:r>
+      <w:r>
+        <w:rPr>
+          <w:rFonts w:asciiTheme="minorHAnsi" w:hAnsiTheme="minorHAnsi" w:cstheme="minorHAnsi"/>
+          <w:sz w:val="22"/>
+          <w:szCs w:val="22"/>
+        </w:rPr>
+        <w:lastRenderedPageBreak/>
+        <w:t>a cardinalidade e o grau de equivalência entre conceitos e estruturas de conjuntos de regras, e permite a tradução automatizad</w:t>
+      </w:r>
+      <w:r>
+        <w:rPr>
+          <w:rFonts w:asciiTheme="minorHAnsi" w:hAnsiTheme="minorHAnsi" w:cstheme="minorHAnsi"/>
+          <w:sz w:val="22"/>
+          <w:szCs w:val="22"/>
+        </w:rPr>
+        <w:t>a entre recursos terminológicos</w:t>
+      </w:r>
+      <w:r>
+        <w:rPr>
+          <w:color w:val="111111"/>
+          <w:vertAlign w:val="superscript"/>
+        </w:rPr>
+        <w:t xml:space="preserve"> (x)</w:t>
+      </w:r>
+      <w:r>
+        <w:rPr>
+          <w:rFonts w:asciiTheme="minorHAnsi" w:hAnsiTheme="minorHAnsi" w:cstheme="minorHAnsi"/>
+          <w:sz w:val="22"/>
+          <w:szCs w:val="22"/>
+        </w:rPr>
+        <w:t xml:space="preserve">. </w:t>
       </w:r>
     </w:p>
     <w:p>
@@ -1222,38 +1262,8 @@
           <w:sz w:val="22"/>
           <w:szCs w:val="22"/>
         </w:rPr>
-        <w:t>Para a realização do mapeamento cruzado, foi realizado uma comparação entre as três bases de dados (RNDS, DCB e PEC) a fim de identificar os termos constantes e não constantes nessa terminologia, a presença de duplicidade das terminologias em um mesmo banco de dados, assim como diferenças entre as nomenclaturas e siglas existentes.</w:t>
-      </w:r>
-    </w:p>
-    <w:p>
-      <w:pPr>
-        <w:jc w:val="both"/>
-        <w:rPr>
-          <w:rFonts w:cstheme="minorHAnsi"/>
-          <w:b/>
-          <w:bCs/>
-        </w:rPr>
-      </w:pPr>
-    </w:p>
-    <w:p>
-      <w:pPr>
-        <w:jc w:val="both"/>
-        <w:rPr>
-          <w:rFonts w:cstheme="minorHAnsi"/>
-          <w:b/>
-          <w:bCs/>
-        </w:rPr>
-      </w:pPr>
-    </w:p>
-    <w:p>
-      <w:pPr>
-        <w:jc w:val="both"/>
-        <w:rPr>
-          <w:rFonts w:cstheme="minorHAnsi"/>
-          <w:b/>
-          <w:bCs/>
-        </w:rPr>
-      </w:pPr>
+        <w:t>Para a realização do mapeamento, foi realizado uma comparação entre as três bases de dados (RNDS, DCB e PEC) a fim de identificar os termos constantes e não constantes nessa terminologia, a presença de duplicidade das terminologias em um mesmo banco de dados, assim como diferenças entre as nomenclaturas e siglas existentes.</w:t>
+      </w:r>
     </w:p>
     <w:p>
       <w:pPr>
@@ -1539,164 +1549,45 @@
     </w:p>
     <w:p>
       <w:pPr>
-        <w:pStyle w:val="NormalWeb"/>
-        <w:shd w:val="clear" w:color="auto" w:fill="FFFFFF"/>
-        <w:spacing w:before="0" w:beforeAutospacing="0" w:after="225" w:afterAutospacing="0"/>
+        <w:ind w:firstLine="720"/>
         <w:jc w:val="both"/>
         <w:rPr>
-          <w:rFonts w:asciiTheme="minorHAnsi" w:hAnsiTheme="minorHAnsi" w:cstheme="minorHAnsi"/>
-          <w:color w:val="000000" w:themeColor="text1"/>
-          <w:sz w:val="22"/>
-          <w:szCs w:val="22"/>
-        </w:rPr>
-      </w:pPr>
+          <w:rFonts w:cstheme="minorHAnsi"/>
+        </w:rPr>
+      </w:pPr>
+      <w:r>
+        <w:rPr>
+          <w:rFonts w:cstheme="minorHAnsi"/>
+        </w:rPr>
+        <w:t xml:space="preserve">Foi realizada a busca dos termos da lista da RNDS (fonte) na lista do DCB (alvo) pelo nome do termo em português. </w:t>
+      </w:r>
+      <w:r>
+        <w:rPr>
+          <w:rFonts w:cstheme="minorHAnsi"/>
+        </w:rPr>
+        <w:t xml:space="preserve">Da mesma forma, também foi realizada a busca dos termos da lista da RNDS (fonte) na lista PEC (alvo) pelo nome do termo em português. </w:t>
+      </w:r>
+      <w:r>
+        <w:rPr>
+          <w:rFonts w:cstheme="minorHAnsi"/>
+        </w:rPr>
+        <w:t>Quando encontrado, o ID do termo DCB foi inserido na lista fonte e classificado o grau de equivalência do mapeamento conforme recomenda a norma ABNT/ISO 12300:201</w:t>
+      </w:r>
+      <w:r>
+        <w:rPr>
+          <w:rFonts w:cstheme="minorHAnsi"/>
+        </w:rPr>
+        <w:t>5</w:t>
+      </w:r>
+      <w:r>
+        <w:rPr>
+          <w:rFonts w:cstheme="minorHAnsi"/>
+        </w:rPr>
+        <w:t xml:space="preserve"> e está descrito no quadro 1. </w:t>
+      </w:r>
     </w:p>
     <w:p>
       <w:pPr>
-        <w:ind w:firstLine="720"/>
-        <w:jc w:val="both"/>
-        <w:rPr>
-          <w:rFonts w:cstheme="minorHAnsi"/>
-        </w:rPr>
-      </w:pPr>
-      <w:r>
-        <w:rPr>
-          <w:rFonts w:cstheme="minorHAnsi"/>
-        </w:rPr>
-        <w:t xml:space="preserve">Foi realizada a busca dos termos da lista da RNDS (fonte) na lista do DCB (alvo) pelo nome do termo em português. </w:t>
-      </w:r>
-      <w:r>
-        <w:rPr>
-          <w:rFonts w:cstheme="minorHAnsi"/>
-        </w:rPr>
-        <w:t xml:space="preserve">Da mesma forma, também foi realizada a busca dos termos da lista da RNDS (fonte) na lista PEC (alvo) pelo nome do termo em português. </w:t>
-      </w:r>
-      <w:r>
-        <w:rPr>
-          <w:rFonts w:cstheme="minorHAnsi"/>
-        </w:rPr>
-        <w:t xml:space="preserve">Quando encontrado, o ID do termo DCB foi inserido na lista fonte e classificado o grau de equivalência do mapeamento conforme recomenda a norma ABNT/ISO 12300:2016 e está descrito no quadro 1. </w:t>
-      </w:r>
-    </w:p>
-    <w:p>
-      <w:pPr>
-        <w:ind w:firstLine="720"/>
-        <w:jc w:val="both"/>
-        <w:rPr>
-          <w:rFonts w:cstheme="minorHAnsi"/>
-        </w:rPr>
-      </w:pPr>
-    </w:p>
-    <w:p>
-      <w:pPr>
-        <w:ind w:firstLine="720"/>
-        <w:jc w:val="both"/>
-        <w:rPr>
-          <w:rFonts w:cstheme="minorHAnsi"/>
-        </w:rPr>
-      </w:pPr>
-    </w:p>
-    <w:p>
-      <w:pPr>
-        <w:ind w:firstLine="720"/>
-        <w:jc w:val="both"/>
-        <w:rPr>
-          <w:rFonts w:cstheme="minorHAnsi"/>
-        </w:rPr>
-      </w:pPr>
-    </w:p>
-    <w:p>
-      <w:pPr>
-        <w:ind w:firstLine="720"/>
-        <w:jc w:val="both"/>
-        <w:rPr>
-          <w:rFonts w:cstheme="minorHAnsi"/>
-        </w:rPr>
-      </w:pPr>
-    </w:p>
-    <w:p>
-      <w:pPr>
-        <w:ind w:firstLine="720"/>
-        <w:jc w:val="both"/>
-        <w:rPr>
-          <w:rFonts w:cstheme="minorHAnsi"/>
-        </w:rPr>
-      </w:pPr>
-    </w:p>
-    <w:p>
-      <w:pPr>
-        <w:ind w:firstLine="720"/>
-        <w:jc w:val="both"/>
-        <w:rPr>
-          <w:rFonts w:cstheme="minorHAnsi"/>
-        </w:rPr>
-      </w:pPr>
-    </w:p>
-    <w:p>
-      <w:pPr>
-        <w:ind w:firstLine="720"/>
-        <w:jc w:val="both"/>
-        <w:rPr>
-          <w:rFonts w:cstheme="minorHAnsi"/>
-        </w:rPr>
-      </w:pPr>
-    </w:p>
-    <w:p>
-      <w:pPr>
-        <w:ind w:firstLine="720"/>
-        <w:jc w:val="both"/>
-        <w:rPr>
-          <w:rFonts w:cstheme="minorHAnsi"/>
-        </w:rPr>
-      </w:pPr>
-    </w:p>
-    <w:p>
-      <w:pPr>
-        <w:ind w:firstLine="720"/>
-        <w:jc w:val="both"/>
-        <w:rPr>
-          <w:rFonts w:cstheme="minorHAnsi"/>
-        </w:rPr>
-      </w:pPr>
-    </w:p>
-    <w:p>
-      <w:pPr>
-        <w:ind w:firstLine="720"/>
-        <w:jc w:val="both"/>
-        <w:rPr>
-          <w:rFonts w:cstheme="minorHAnsi"/>
-        </w:rPr>
-      </w:pPr>
-    </w:p>
-    <w:p>
-      <w:pPr>
-        <w:ind w:firstLine="720"/>
-        <w:jc w:val="both"/>
-        <w:rPr>
-          <w:rFonts w:cstheme="minorHAnsi"/>
-        </w:rPr>
-      </w:pPr>
-    </w:p>
-    <w:p>
-      <w:pPr>
-        <w:ind w:firstLine="720"/>
-        <w:jc w:val="both"/>
-        <w:rPr>
-          <w:rFonts w:cstheme="minorHAnsi"/>
-        </w:rPr>
-      </w:pPr>
-    </w:p>
-    <w:p>
-      <w:pPr>
-        <w:ind w:firstLine="720"/>
-        <w:jc w:val="both"/>
-        <w:rPr>
-          <w:rFonts w:cstheme="minorHAnsi"/>
-        </w:rPr>
-      </w:pPr>
-    </w:p>
-    <w:p>
-      <w:pPr>
         <w:pStyle w:val="Legenda"/>
         <w:ind w:firstLine="0"/>
         <w:rPr>
@@ -1714,7 +1605,6 @@
           <w:sz w:val="22"/>
           <w:szCs w:val="22"/>
         </w:rPr>
-        <w:lastRenderedPageBreak/>
         <w:t>Quadro 1 -</w:t>
       </w:r>
       <w:r>
@@ -1997,6 +1887,7 @@
                 <w:color w:val="212529"/>
                 <w:shd w:val="clear" w:color="auto" w:fill="FFFFFF"/>
               </w:rPr>
+              <w:lastRenderedPageBreak/>
               <w:t>4</w:t>
             </w:r>
           </w:p>
@@ -2092,7 +1983,21 @@
           <w:rFonts w:cstheme="minorHAnsi"/>
           <w:i/>
         </w:rPr>
-        <w:t xml:space="preserve">        Fonte: Adaptado de ABNT ISO/TR 12300:2016 </w:t>
+        <w:t xml:space="preserve">        Fonte: </w:t>
+      </w:r>
+      <w:r>
+        <w:rPr>
+          <w:rFonts w:cstheme="minorHAnsi"/>
+          <w:i/>
+        </w:rPr>
+        <w:t>ABNT ISO/TR 12300:2015</w:t>
+      </w:r>
+      <w:r>
+        <w:rPr>
+          <w:rFonts w:cstheme="minorHAnsi"/>
+          <w:i/>
+        </w:rPr>
+        <w:t xml:space="preserve"> </w:t>
       </w:r>
     </w:p>
     <w:p>
@@ -2103,20 +2008,23 @@
           <w:rFonts w:cstheme="minorHAnsi"/>
         </w:rPr>
       </w:pPr>
-    </w:p>
-    <w:p>
-      <w:pPr>
-        <w:ind w:firstLine="720"/>
-        <w:jc w:val="both"/>
-        <w:rPr>
-          <w:rFonts w:cstheme="minorHAnsi"/>
-        </w:rPr>
-      </w:pPr>
-      <w:r>
-        <w:rPr>
-          <w:rFonts w:cstheme="minorHAnsi"/>
-        </w:rPr>
-        <w:t>Após a classificação do grau de equivalência de cada termo, foi estabelecida a sua cardinalidade, conforme estabelece a Norma ABNT ISO/TR 12300:2016. O quadro abaixo detalha este requisito.</w:t>
+      <w:r>
+        <w:rPr>
+          <w:rFonts w:cstheme="minorHAnsi"/>
+        </w:rPr>
+        <w:t>Após a classificação do grau de equivalência de cada termo, foi estabelecida a sua cardinalidade, conforme estabelec</w:t>
+      </w:r>
+      <w:r>
+        <w:rPr>
+          <w:rFonts w:cstheme="minorHAnsi"/>
+        </w:rPr>
+        <w:t>e a Norma ABNT ISO/TR 12300:2015</w:t>
+      </w:r>
+      <w:r>
+        <w:rPr>
+          <w:rFonts w:cstheme="minorHAnsi"/>
+        </w:rPr>
+        <w:t>. O quadro abaixo detalha este requisito.</w:t>
       </w:r>
     </w:p>
     <w:p>
@@ -2522,7 +2430,7 @@
           <w:rFonts w:cstheme="minorHAnsi"/>
           <w:i/>
         </w:rPr>
-        <w:t>Fonte: ABNT ISO/TR 12300:2016</w:t>
+        <w:t>Fonte: ABNT ISO/TR 12300:2015</w:t>
       </w:r>
     </w:p>
     <w:p>
@@ -2548,23 +2456,20 @@
         <w:rPr>
           <w:rFonts w:cstheme="minorHAnsi"/>
         </w:rPr>
-        <w:lastRenderedPageBreak/>
         <w:t>Para os map</w:t>
       </w:r>
       <w:r>
         <w:rPr>
           <w:rFonts w:cstheme="minorHAnsi"/>
         </w:rPr>
-        <w:t xml:space="preserve">eamentos classificados </w:t>
-      </w:r>
-      <w:proofErr w:type="gramStart"/>
-      <w:r>
-        <w:rPr>
-          <w:rFonts w:cstheme="minorHAnsi"/>
-        </w:rPr>
-        <w:t>com  grau</w:t>
-      </w:r>
-      <w:proofErr w:type="gramEnd"/>
+        <w:t>eamentos classificados</w:t>
+      </w:r>
+      <w:r>
+        <w:rPr>
+          <w:rFonts w:cstheme="minorHAnsi"/>
+        </w:rPr>
+        <w:t xml:space="preserve"> com grau</w:t>
+      </w:r>
       <w:r>
         <w:rPr>
           <w:rFonts w:cstheme="minorHAnsi"/>
@@ -2730,19 +2635,9 @@
         <w:t xml:space="preserve">. Os diluentes das vacinas e os termos repetidos foram ilustrados nos quadros 3 e 4 respectivamente: </w:t>
       </w:r>
     </w:p>
-    <w:p>
-      <w:pPr>
-        <w:pStyle w:val="Legenda"/>
-        <w:ind w:firstLine="0"/>
-        <w:rPr>
-          <w:rFonts w:asciiTheme="minorHAnsi" w:hAnsiTheme="minorHAnsi" w:cstheme="minorHAnsi"/>
-          <w:b/>
-          <w:color w:val="auto"/>
-          <w:sz w:val="22"/>
-          <w:szCs w:val="22"/>
-        </w:rPr>
-      </w:pPr>
-    </w:p>
+    <w:p/>
+    <w:p/>
+    <w:p/>
     <w:p>
       <w:pPr>
         <w:ind w:firstLine="720"/>
@@ -2756,6 +2651,7 @@
           <w:rFonts w:cstheme="minorHAnsi"/>
           <w:b/>
         </w:rPr>
+        <w:lastRenderedPageBreak/>
         <w:t>Quadro 3 –</w:t>
       </w:r>
       <w:r>
@@ -4353,7 +4249,6 @@
         <w:rPr>
           <w:rFonts w:cstheme="minorHAnsi"/>
         </w:rPr>
-        <w:lastRenderedPageBreak/>
         <w:fldChar w:fldCharType="end"/>
       </w:r>
     </w:p>
@@ -4391,6 +4286,40 @@
     </w:p>
     <w:p>
       <w:pPr>
+        <w:jc w:val="both"/>
+        <w:rPr>
+          <w:rFonts w:cstheme="minorHAnsi"/>
+        </w:rPr>
+      </w:pPr>
+    </w:p>
+    <w:p>
+      <w:pPr>
+        <w:jc w:val="both"/>
+        <w:rPr>
+          <w:rFonts w:cstheme="minorHAnsi"/>
+        </w:rPr>
+      </w:pPr>
+    </w:p>
+    <w:p>
+      <w:pPr>
+        <w:jc w:val="both"/>
+        <w:rPr>
+          <w:rFonts w:cstheme="minorHAnsi"/>
+        </w:rPr>
+      </w:pPr>
+    </w:p>
+    <w:p>
+      <w:pPr>
+        <w:jc w:val="both"/>
+        <w:rPr>
+          <w:rFonts w:cstheme="minorHAnsi"/>
+        </w:rPr>
+      </w:pPr>
+      <w:bookmarkStart w:id="1" w:name="_GoBack"/>
+      <w:bookmarkEnd w:id="1"/>
+    </w:p>
+    <w:p>
+      <w:pPr>
         <w:pStyle w:val="Legenda"/>
         <w:ind w:firstLine="0"/>
         <w:rPr>
@@ -4408,6 +4337,7 @@
           <w:sz w:val="22"/>
           <w:szCs w:val="22"/>
         </w:rPr>
+        <w:lastRenderedPageBreak/>
         <w:t>Quadro 4 –</w:t>
       </w:r>
       <w:r>
@@ -4537,7 +4467,7 @@
         </w:rPr>
         <w:t xml:space="preserve"> (</w:t>
       </w:r>
-      <w:hyperlink r:id="rId15" w:history="1">
+      <w:hyperlink r:id="rId15" w:anchor="imunobiologico" w:history="1">
         <w:r>
           <w:rPr>
             <w:rStyle w:val="Hyperlink"/>
@@ -4566,6 +4496,26 @@
           <w:rFonts w:cstheme="minorHAnsi"/>
         </w:rPr>
       </w:pPr>
+      <w:r>
+        <w:rPr>
+          <w:rFonts w:cstheme="minorHAnsi"/>
+        </w:rPr>
+        <w:t xml:space="preserve">Outro fator importante a mencionar a lista da DCB não possui siglas dos </w:t>
+      </w:r>
+      <w:proofErr w:type="spellStart"/>
+      <w:r>
+        <w:rPr>
+          <w:rFonts w:cstheme="minorHAnsi"/>
+        </w:rPr>
+        <w:t>imunobiológicos</w:t>
+      </w:r>
+      <w:proofErr w:type="spellEnd"/>
+      <w:r>
+        <w:rPr>
+          <w:rFonts w:cstheme="minorHAnsi"/>
+        </w:rPr>
+        <w:t xml:space="preserve">, já a lista do PEC possui. </w:t>
+      </w:r>
     </w:p>
     <w:p>
       <w:pPr>
@@ -4578,21 +4528,51 @@
         <w:rPr>
           <w:rFonts w:cstheme="minorHAnsi"/>
         </w:rPr>
-        <w:t xml:space="preserve">Outro fator importante a mencionar a lista da DCB não possui siglas dos </w:t>
-      </w:r>
-      <w:proofErr w:type="spellStart"/>
-      <w:r>
-        <w:rPr>
-          <w:rFonts w:cstheme="minorHAnsi"/>
-        </w:rPr>
-        <w:t>imunobiológicos</w:t>
-      </w:r>
-      <w:proofErr w:type="spellEnd"/>
-      <w:r>
-        <w:rPr>
-          <w:rFonts w:cstheme="minorHAnsi"/>
-        </w:rPr>
-        <w:t xml:space="preserve">, já a lista do PEC possui. </w:t>
+        <w:t>Para ilustrar melhor, foi demon</w:t>
+      </w:r>
+      <w:r>
+        <w:rPr>
+          <w:rFonts w:cstheme="minorHAnsi"/>
+        </w:rPr>
+        <w:t>s</w:t>
+      </w:r>
+      <w:r>
+        <w:rPr>
+          <w:rFonts w:cstheme="minorHAnsi"/>
+        </w:rPr>
+        <w:t>trado em gráficos abaixo o comparativo entre siglas</w:t>
+      </w:r>
+      <w:r>
+        <w:rPr>
+          <w:rFonts w:cstheme="minorHAnsi"/>
+        </w:rPr>
+        <w:t xml:space="preserve"> </w:t>
+      </w:r>
+      <w:r>
+        <w:rPr>
+          <w:rFonts w:cstheme="minorHAnsi"/>
+        </w:rPr>
+        <w:t xml:space="preserve">das </w:t>
+      </w:r>
+      <w:proofErr w:type="gramStart"/>
+      <w:r>
+        <w:rPr>
+          <w:rFonts w:cstheme="minorHAnsi"/>
+        </w:rPr>
+        <w:t xml:space="preserve">listas  </w:t>
+      </w:r>
+      <w:r>
+        <w:rPr>
+          <w:rFonts w:cstheme="minorHAnsi"/>
+        </w:rPr>
+        <w:t>RNDS</w:t>
+      </w:r>
+      <w:proofErr w:type="gramEnd"/>
+      <w:r>
+        <w:rPr>
+          <w:rFonts w:cstheme="minorHAnsi"/>
+        </w:rPr>
+        <w:t xml:space="preserve"> e PEC e nomenclaturas das listas RNDS, DCB e PEC.</w:t>
       </w:r>
     </w:p>
     <w:p>
@@ -4606,58 +4586,69 @@
         <w:rPr>
           <w:rFonts w:cstheme="minorHAnsi"/>
         </w:rPr>
-        <w:t xml:space="preserve">Para ilustrar melhor, foi </w:t>
-      </w:r>
-      <w:proofErr w:type="spellStart"/>
-      <w:r>
-        <w:rPr>
-          <w:rFonts w:cstheme="minorHAnsi"/>
-        </w:rPr>
-        <w:t>demontrado</w:t>
-      </w:r>
-      <w:proofErr w:type="spellEnd"/>
-      <w:r>
-        <w:rPr>
-          <w:rFonts w:cstheme="minorHAnsi"/>
-        </w:rPr>
-        <w:t xml:space="preserve"> em gráficos abaixo o comparativo entre </w:t>
-      </w:r>
-      <w:proofErr w:type="spellStart"/>
-      <w:r>
-        <w:rPr>
-          <w:rFonts w:cstheme="minorHAnsi"/>
-        </w:rPr>
-        <w:t>siglasdas</w:t>
-      </w:r>
-      <w:proofErr w:type="spellEnd"/>
-      <w:r>
-        <w:rPr>
-          <w:rFonts w:cstheme="minorHAnsi"/>
-        </w:rPr>
-        <w:t xml:space="preserve"> </w:t>
-      </w:r>
-      <w:proofErr w:type="gramStart"/>
-      <w:r>
-        <w:rPr>
-          <w:rFonts w:cstheme="minorHAnsi"/>
-        </w:rPr>
-        <w:t>listas  RNDS</w:t>
-      </w:r>
-      <w:proofErr w:type="gramEnd"/>
-      <w:r>
-        <w:rPr>
-          <w:rFonts w:cstheme="minorHAnsi"/>
-        </w:rPr>
-        <w:t xml:space="preserve"> e PEC e nomenclaturas das listas RNDS, DCB e PEC.</w:t>
+        <w:t>Segue abaixo os gráficos</w:t>
+      </w:r>
+      <w:r>
+        <w:rPr>
+          <w:rFonts w:cstheme="minorHAnsi"/>
+        </w:rPr>
+        <w:t xml:space="preserve"> 1, 2 e 3</w:t>
+      </w:r>
+      <w:r>
+        <w:rPr>
+          <w:rFonts w:cstheme="minorHAnsi"/>
+        </w:rPr>
+        <w:t xml:space="preserve">: </w:t>
       </w:r>
     </w:p>
     <w:p>
       <w:pPr>
-        <w:jc w:val="both"/>
-        <w:rPr>
-          <w:rFonts w:cstheme="minorHAnsi"/>
-        </w:rPr>
-      </w:pPr>
+        <w:pStyle w:val="Legenda"/>
+        <w:ind w:firstLine="0"/>
+        <w:rPr>
+          <w:rFonts w:asciiTheme="minorHAnsi" w:hAnsiTheme="minorHAnsi" w:cstheme="minorHAnsi"/>
+          <w:color w:val="auto"/>
+          <w:sz w:val="22"/>
+          <w:szCs w:val="22"/>
+        </w:rPr>
+      </w:pPr>
+      <w:r>
+        <w:rPr>
+          <w:rFonts w:asciiTheme="minorHAnsi" w:hAnsiTheme="minorHAnsi" w:cstheme="minorHAnsi"/>
+          <w:b/>
+          <w:color w:val="auto"/>
+          <w:sz w:val="22"/>
+          <w:szCs w:val="22"/>
+        </w:rPr>
+        <w:t>Gráfico 1 –</w:t>
+      </w:r>
+      <w:r>
+        <w:rPr>
+          <w:rFonts w:asciiTheme="minorHAnsi" w:hAnsiTheme="minorHAnsi" w:cstheme="minorHAnsi"/>
+          <w:color w:val="auto"/>
+          <w:sz w:val="22"/>
+          <w:szCs w:val="22"/>
+        </w:rPr>
+        <w:t xml:space="preserve"> Siglas </w:t>
+      </w:r>
+      <w:r>
+        <w:rPr>
+          <w:rFonts w:asciiTheme="minorHAnsi" w:hAnsiTheme="minorHAnsi" w:cstheme="minorHAnsi"/>
+          <w:color w:val="auto"/>
+          <w:sz w:val="22"/>
+          <w:szCs w:val="22"/>
+        </w:rPr>
+        <w:t xml:space="preserve">PEC x </w:t>
+      </w:r>
+      <w:r>
+        <w:rPr>
+          <w:rFonts w:asciiTheme="minorHAnsi" w:hAnsiTheme="minorHAnsi" w:cstheme="minorHAnsi"/>
+          <w:color w:val="auto"/>
+          <w:sz w:val="22"/>
+          <w:szCs w:val="22"/>
+        </w:rPr>
+        <w:t>RNDS</w:t>
+      </w:r>
     </w:p>
     <w:p>
       <w:pPr>
@@ -4668,196 +4659,14 @@
       </w:pPr>
       <w:r>
         <w:rPr>
-          <w:rFonts w:cstheme="minorHAnsi"/>
-        </w:rPr>
-        <w:t>Segue abaixo os gráficos</w:t>
-      </w:r>
-      <w:r>
-        <w:rPr>
-          <w:rFonts w:cstheme="minorHAnsi"/>
-        </w:rPr>
-        <w:t xml:space="preserve"> 1, 2 e 3</w:t>
-      </w:r>
-      <w:r>
-        <w:rPr>
-          <w:rFonts w:cstheme="minorHAnsi"/>
-        </w:rPr>
-        <w:t xml:space="preserve">: </w:t>
-      </w:r>
-    </w:p>
-    <w:p>
-      <w:pPr>
-        <w:jc w:val="both"/>
-        <w:rPr>
-          <w:rFonts w:cstheme="minorHAnsi"/>
-        </w:rPr>
-      </w:pPr>
-    </w:p>
-    <w:p>
-      <w:pPr>
-        <w:jc w:val="both"/>
-        <w:rPr>
-          <w:rFonts w:cstheme="minorHAnsi"/>
-        </w:rPr>
-      </w:pPr>
-    </w:p>
-    <w:p>
-      <w:pPr>
-        <w:jc w:val="both"/>
-        <w:rPr>
-          <w:rFonts w:cstheme="minorHAnsi"/>
-        </w:rPr>
-      </w:pPr>
-    </w:p>
-    <w:p>
-      <w:pPr>
-        <w:jc w:val="both"/>
-        <w:rPr>
-          <w:rFonts w:cstheme="minorHAnsi"/>
-        </w:rPr>
-      </w:pPr>
-    </w:p>
-    <w:p>
-      <w:pPr>
-        <w:jc w:val="both"/>
-        <w:rPr>
-          <w:rFonts w:cstheme="minorHAnsi"/>
-        </w:rPr>
-      </w:pPr>
-    </w:p>
-    <w:p>
-      <w:pPr>
-        <w:jc w:val="both"/>
-        <w:rPr>
-          <w:rFonts w:cstheme="minorHAnsi"/>
-        </w:rPr>
-      </w:pPr>
-    </w:p>
-    <w:p>
-      <w:pPr>
-        <w:jc w:val="both"/>
-        <w:rPr>
-          <w:rFonts w:cstheme="minorHAnsi"/>
-        </w:rPr>
-      </w:pPr>
-    </w:p>
-    <w:p>
-      <w:pPr>
-        <w:jc w:val="both"/>
-        <w:rPr>
-          <w:rFonts w:cstheme="minorHAnsi"/>
-        </w:rPr>
-      </w:pPr>
-    </w:p>
-    <w:p>
-      <w:pPr>
-        <w:pStyle w:val="Legenda"/>
-        <w:ind w:firstLine="0"/>
-        <w:rPr>
-          <w:rFonts w:asciiTheme="minorHAnsi" w:hAnsiTheme="minorHAnsi" w:cstheme="minorHAnsi"/>
-          <w:b/>
-          <w:color w:val="auto"/>
-          <w:sz w:val="22"/>
-          <w:szCs w:val="22"/>
-        </w:rPr>
-      </w:pPr>
-    </w:p>
-    <w:p>
-      <w:pPr>
-        <w:pStyle w:val="Legenda"/>
-        <w:ind w:firstLine="0"/>
-        <w:rPr>
-          <w:rFonts w:asciiTheme="minorHAnsi" w:hAnsiTheme="minorHAnsi" w:cstheme="minorHAnsi"/>
-          <w:color w:val="auto"/>
-          <w:sz w:val="22"/>
-          <w:szCs w:val="22"/>
-        </w:rPr>
-      </w:pPr>
-      <w:r>
-        <w:rPr>
-          <w:rFonts w:asciiTheme="minorHAnsi" w:hAnsiTheme="minorHAnsi" w:cstheme="minorHAnsi"/>
-          <w:b/>
-          <w:color w:val="auto"/>
-          <w:sz w:val="22"/>
-          <w:szCs w:val="22"/>
-        </w:rPr>
-        <w:t>Gráfico</w:t>
-      </w:r>
-      <w:r>
-        <w:rPr>
-          <w:rFonts w:asciiTheme="minorHAnsi" w:hAnsiTheme="minorHAnsi" w:cstheme="minorHAnsi"/>
-          <w:b/>
-          <w:color w:val="auto"/>
-          <w:sz w:val="22"/>
-          <w:szCs w:val="22"/>
-        </w:rPr>
-        <w:t xml:space="preserve"> </w:t>
-      </w:r>
-      <w:r>
-        <w:rPr>
-          <w:rFonts w:asciiTheme="minorHAnsi" w:hAnsiTheme="minorHAnsi" w:cstheme="minorHAnsi"/>
-          <w:b/>
-          <w:color w:val="auto"/>
-          <w:sz w:val="22"/>
-          <w:szCs w:val="22"/>
-        </w:rPr>
-        <w:t>1</w:t>
-      </w:r>
-      <w:r>
-        <w:rPr>
-          <w:rFonts w:asciiTheme="minorHAnsi" w:hAnsiTheme="minorHAnsi" w:cstheme="minorHAnsi"/>
-          <w:b/>
-          <w:color w:val="auto"/>
-          <w:sz w:val="22"/>
-          <w:szCs w:val="22"/>
-        </w:rPr>
-        <w:t xml:space="preserve"> –</w:t>
-      </w:r>
-      <w:r>
-        <w:rPr>
-          <w:rFonts w:asciiTheme="minorHAnsi" w:hAnsiTheme="minorHAnsi" w:cstheme="minorHAnsi"/>
-          <w:color w:val="auto"/>
-          <w:sz w:val="22"/>
-          <w:szCs w:val="22"/>
-        </w:rPr>
-        <w:t xml:space="preserve"> </w:t>
-      </w:r>
-      <w:r>
-        <w:rPr>
-          <w:rFonts w:asciiTheme="minorHAnsi" w:hAnsiTheme="minorHAnsi" w:cstheme="minorHAnsi"/>
-          <w:color w:val="auto"/>
-          <w:sz w:val="22"/>
-          <w:szCs w:val="22"/>
-        </w:rPr>
-        <w:t>Siglas da lista do PEC comparada a lista da RNDS</w:t>
-      </w:r>
-    </w:p>
-    <w:p>
-      <w:pPr>
-        <w:jc w:val="both"/>
-        <w:rPr>
-          <w:rFonts w:cstheme="minorHAnsi"/>
-        </w:rPr>
-      </w:pPr>
-    </w:p>
-    <w:p>
-      <w:pPr>
-        <w:jc w:val="both"/>
-        <w:rPr>
-          <w:rFonts w:cstheme="minorHAnsi"/>
-        </w:rPr>
-      </w:pPr>
-      <w:r>
-        <w:rPr>
-          <w:rFonts w:cstheme="minorHAnsi"/>
           <w:noProof/>
           <w:lang w:eastAsia="pt-BR"/>
         </w:rPr>
         <w:drawing>
-          <wp:inline distT="0" distB="0" distL="0" distR="0" wp14:anchorId="395648A9" wp14:editId="58F70368">
+          <wp:inline distT="0" distB="0" distL="0" distR="0" wp14:anchorId="70B73069" wp14:editId="44897D2B">
             <wp:extent cx="3489960" cy="2476500"/>
             <wp:effectExtent l="0" t="0" r="15240" b="0"/>
-            <wp:docPr id="9" name="Gráfico 9"/>
+            <wp:docPr id="3" name="Gráfico 3"/>
             <wp:cNvGraphicFramePr/>
             <a:graphic xmlns:a="http://schemas.openxmlformats.org/drawingml/2006/main">
               <a:graphicData uri="http://schemas.openxmlformats.org/drawingml/2006/chart">
@@ -4879,7 +4688,7 @@
         <w:rPr>
           <w:rFonts w:cstheme="minorHAnsi"/>
         </w:rPr>
-        <w:t>*NE = não encontrado</w:t>
+        <w:t xml:space="preserve">Exemplo de siglas diferentes: IGHT (RNDS) e IGTH (PEC). </w:t>
       </w:r>
     </w:p>
     <w:p>
@@ -4889,110 +4698,59 @@
           <w:rFonts w:cstheme="minorHAnsi"/>
         </w:rPr>
       </w:pPr>
-      <w:r>
-        <w:rPr>
-          <w:rFonts w:cstheme="minorHAnsi"/>
-        </w:rPr>
-        <w:t xml:space="preserve">Exemplo de siglas diferentes: IGHT (RNDS) e IGTH (PEC). </w:t>
-      </w:r>
     </w:p>
     <w:p>
       <w:pPr>
-        <w:jc w:val="both"/>
-        <w:rPr>
-          <w:rFonts w:cstheme="minorHAnsi"/>
-        </w:rPr>
-      </w:pPr>
+        <w:pStyle w:val="Legenda"/>
+        <w:ind w:firstLine="0"/>
+        <w:rPr>
+          <w:rFonts w:asciiTheme="minorHAnsi" w:hAnsiTheme="minorHAnsi" w:cstheme="minorHAnsi"/>
+          <w:color w:val="auto"/>
+          <w:sz w:val="22"/>
+          <w:szCs w:val="22"/>
+        </w:rPr>
+      </w:pPr>
+      <w:r>
+        <w:rPr>
+          <w:rFonts w:asciiTheme="minorHAnsi" w:hAnsiTheme="minorHAnsi" w:cstheme="minorHAnsi"/>
+          <w:b/>
+          <w:color w:val="auto"/>
+          <w:sz w:val="22"/>
+          <w:szCs w:val="22"/>
+        </w:rPr>
+        <w:lastRenderedPageBreak/>
+        <w:t>Gráfico 2 –</w:t>
+      </w:r>
+      <w:r>
+        <w:rPr>
+          <w:rFonts w:asciiTheme="minorHAnsi" w:hAnsiTheme="minorHAnsi" w:cstheme="minorHAnsi"/>
+          <w:color w:val="auto"/>
+          <w:sz w:val="22"/>
+          <w:szCs w:val="22"/>
+        </w:rPr>
+        <w:t xml:space="preserve"> Nomenclatura DCB </w:t>
+      </w:r>
+      <w:r>
+        <w:rPr>
+          <w:rFonts w:asciiTheme="minorHAnsi" w:hAnsiTheme="minorHAnsi" w:cstheme="minorHAnsi"/>
+          <w:color w:val="auto"/>
+          <w:sz w:val="22"/>
+          <w:szCs w:val="22"/>
+        </w:rPr>
+        <w:t xml:space="preserve">x </w:t>
+      </w:r>
+      <w:r>
+        <w:rPr>
+          <w:rFonts w:asciiTheme="minorHAnsi" w:hAnsiTheme="minorHAnsi" w:cstheme="minorHAnsi"/>
+          <w:color w:val="auto"/>
+          <w:sz w:val="22"/>
+          <w:szCs w:val="22"/>
+        </w:rPr>
+        <w:t>RNDS</w:t>
+      </w:r>
     </w:p>
     <w:p>
       <w:pPr>
-        <w:pStyle w:val="Legenda"/>
-        <w:ind w:firstLine="0"/>
-        <w:rPr>
-          <w:rFonts w:asciiTheme="minorHAnsi" w:hAnsiTheme="minorHAnsi" w:cstheme="minorHAnsi"/>
-          <w:color w:val="auto"/>
-          <w:sz w:val="22"/>
-          <w:szCs w:val="22"/>
-        </w:rPr>
-      </w:pPr>
-      <w:r>
-        <w:rPr>
-          <w:rFonts w:asciiTheme="minorHAnsi" w:hAnsiTheme="minorHAnsi" w:cstheme="minorHAnsi"/>
-          <w:b/>
-          <w:color w:val="auto"/>
-          <w:sz w:val="22"/>
-          <w:szCs w:val="22"/>
-        </w:rPr>
-        <w:t xml:space="preserve">Gráfico </w:t>
-      </w:r>
-      <w:r>
-        <w:rPr>
-          <w:rFonts w:asciiTheme="minorHAnsi" w:hAnsiTheme="minorHAnsi" w:cstheme="minorHAnsi"/>
-          <w:b/>
-          <w:color w:val="auto"/>
-          <w:sz w:val="22"/>
-          <w:szCs w:val="22"/>
-        </w:rPr>
-        <w:t>2</w:t>
-      </w:r>
-      <w:r>
-        <w:rPr>
-          <w:rFonts w:asciiTheme="minorHAnsi" w:hAnsiTheme="minorHAnsi" w:cstheme="minorHAnsi"/>
-          <w:b/>
-          <w:color w:val="auto"/>
-          <w:sz w:val="22"/>
-          <w:szCs w:val="22"/>
-        </w:rPr>
-        <w:t xml:space="preserve"> –</w:t>
-      </w:r>
-      <w:r>
-        <w:rPr>
-          <w:rFonts w:asciiTheme="minorHAnsi" w:hAnsiTheme="minorHAnsi" w:cstheme="minorHAnsi"/>
-          <w:color w:val="auto"/>
-          <w:sz w:val="22"/>
-          <w:szCs w:val="22"/>
-        </w:rPr>
-        <w:t xml:space="preserve"> </w:t>
-      </w:r>
-      <w:r>
-        <w:rPr>
-          <w:rFonts w:asciiTheme="minorHAnsi" w:hAnsiTheme="minorHAnsi" w:cstheme="minorHAnsi"/>
-          <w:color w:val="auto"/>
-          <w:sz w:val="22"/>
-          <w:szCs w:val="22"/>
-        </w:rPr>
-        <w:t xml:space="preserve">Nomenclatura </w:t>
-      </w:r>
-      <w:r>
-        <w:rPr>
-          <w:rFonts w:asciiTheme="minorHAnsi" w:hAnsiTheme="minorHAnsi" w:cstheme="minorHAnsi"/>
-          <w:color w:val="auto"/>
-          <w:sz w:val="22"/>
-          <w:szCs w:val="22"/>
-        </w:rPr>
-        <w:t xml:space="preserve">da lista </w:t>
-      </w:r>
-      <w:r>
-        <w:rPr>
-          <w:rFonts w:asciiTheme="minorHAnsi" w:hAnsiTheme="minorHAnsi" w:cstheme="minorHAnsi"/>
-          <w:color w:val="auto"/>
-          <w:sz w:val="22"/>
-          <w:szCs w:val="22"/>
-        </w:rPr>
-        <w:t>da DCB</w:t>
-      </w:r>
-      <w:r>
-        <w:rPr>
-          <w:rFonts w:asciiTheme="minorHAnsi" w:hAnsiTheme="minorHAnsi" w:cstheme="minorHAnsi"/>
-          <w:color w:val="auto"/>
-          <w:sz w:val="22"/>
-          <w:szCs w:val="22"/>
-        </w:rPr>
-        <w:t xml:space="preserve"> comparada a lista da RNDS</w:t>
-      </w:r>
-    </w:p>
-    <w:p>
-      <w:pPr>
         <w:jc w:val="both"/>
         <w:rPr>
           <w:rFonts w:cstheme="minorHAnsi"/>
@@ -5000,15 +4758,14 @@
       </w:pPr>
       <w:r>
         <w:rPr>
-          <w:rFonts w:cstheme="minorHAnsi"/>
           <w:noProof/>
           <w:lang w:eastAsia="pt-BR"/>
         </w:rPr>
         <w:drawing>
-          <wp:inline distT="0" distB="0" distL="0" distR="0" wp14:anchorId="37A86232" wp14:editId="7C26716F">
-            <wp:extent cx="3465576" cy="2212848"/>
-            <wp:effectExtent l="0" t="0" r="1905" b="16510"/>
-            <wp:docPr id="10" name="Gráfico 10"/>
+          <wp:inline distT="0" distB="0" distL="0" distR="0" wp14:anchorId="74ECF55C" wp14:editId="1E2396B7">
+            <wp:extent cx="3436620" cy="2110740"/>
+            <wp:effectExtent l="0" t="0" r="11430" b="3810"/>
+            <wp:docPr id="8" name="Gráfico 8"/>
             <wp:cNvGraphicFramePr/>
             <a:graphic xmlns:a="http://schemas.openxmlformats.org/drawingml/2006/main">
               <a:graphicData uri="http://schemas.openxmlformats.org/drawingml/2006/chart">
@@ -5030,7 +4787,33 @@
         <w:rPr>
           <w:rFonts w:cstheme="minorHAnsi"/>
         </w:rPr>
-        <w:t>*NE = não encontrado</w:t>
+        <w:t xml:space="preserve">Exemplo de nomenclatura diferente: Imunoglobulina humana </w:t>
+      </w:r>
+      <w:proofErr w:type="spellStart"/>
+      <w:r>
+        <w:rPr>
+          <w:rFonts w:cstheme="minorHAnsi"/>
+        </w:rPr>
+        <w:t>antitétano</w:t>
+      </w:r>
+      <w:proofErr w:type="spellEnd"/>
+      <w:r>
+        <w:rPr>
+          <w:rFonts w:cstheme="minorHAnsi"/>
+        </w:rPr>
+        <w:t xml:space="preserve"> (RNDS) e imunoglobulina antitetânica (DCB)</w:t>
+      </w:r>
+      <w:r>
+        <w:rPr>
+          <w:rFonts w:cstheme="minorHAnsi"/>
+        </w:rPr>
+        <w:t>.</w:t>
+      </w:r>
+      <w:r>
+        <w:rPr>
+          <w:rFonts w:cstheme="minorHAnsi"/>
+        </w:rPr>
+        <w:t xml:space="preserve"> </w:t>
       </w:r>
     </w:p>
     <w:p>
@@ -5040,46 +4823,55 @@
           <w:rFonts w:cstheme="minorHAnsi"/>
         </w:rPr>
       </w:pPr>
-      <w:r>
-        <w:rPr>
-          <w:rFonts w:cstheme="minorHAnsi"/>
-        </w:rPr>
-        <w:t xml:space="preserve">Exemplo de nomenclatura diferente: Imunoglobulina humana </w:t>
-      </w:r>
-      <w:proofErr w:type="spellStart"/>
-      <w:r>
-        <w:rPr>
-          <w:rFonts w:cstheme="minorHAnsi"/>
-        </w:rPr>
-        <w:t>antitétano</w:t>
-      </w:r>
-      <w:proofErr w:type="spellEnd"/>
-      <w:r>
-        <w:rPr>
-          <w:rFonts w:cstheme="minorHAnsi"/>
-        </w:rPr>
-        <w:t xml:space="preserve"> (RNDS) e imunoglobulina antitetânica (DCB)</w:t>
-      </w:r>
-      <w:r>
-        <w:rPr>
-          <w:rFonts w:cstheme="minorHAnsi"/>
-        </w:rPr>
-        <w:t>.</w:t>
-      </w:r>
-      <w:r>
-        <w:rPr>
-          <w:rFonts w:cstheme="minorHAnsi"/>
-        </w:rPr>
-        <w:t xml:space="preserve"> </w:t>
-      </w:r>
     </w:p>
     <w:p>
       <w:pPr>
-        <w:jc w:val="both"/>
-        <w:rPr>
-          <w:rFonts w:cstheme="minorHAnsi"/>
-        </w:rPr>
-      </w:pPr>
+        <w:pStyle w:val="Legenda"/>
+        <w:ind w:firstLine="0"/>
+        <w:rPr>
+          <w:rFonts w:asciiTheme="minorHAnsi" w:hAnsiTheme="minorHAnsi" w:cstheme="minorHAnsi"/>
+          <w:color w:val="auto"/>
+          <w:sz w:val="22"/>
+          <w:szCs w:val="22"/>
+        </w:rPr>
+      </w:pPr>
+      <w:r>
+        <w:rPr>
+          <w:rFonts w:asciiTheme="minorHAnsi" w:hAnsiTheme="minorHAnsi" w:cstheme="minorHAnsi"/>
+          <w:b/>
+          <w:color w:val="auto"/>
+          <w:sz w:val="22"/>
+          <w:szCs w:val="22"/>
+        </w:rPr>
+        <w:t>Gráfico 3 –</w:t>
+      </w:r>
+      <w:r>
+        <w:rPr>
+          <w:rFonts w:asciiTheme="minorHAnsi" w:hAnsiTheme="minorHAnsi" w:cstheme="minorHAnsi"/>
+          <w:color w:val="auto"/>
+          <w:sz w:val="22"/>
+          <w:szCs w:val="22"/>
+        </w:rPr>
+        <w:t xml:space="preserve"> Nomenclatura PEC </w:t>
+      </w:r>
+      <w:r>
+        <w:rPr>
+          <w:rFonts w:asciiTheme="minorHAnsi" w:hAnsiTheme="minorHAnsi" w:cstheme="minorHAnsi"/>
+          <w:color w:val="auto"/>
+          <w:sz w:val="22"/>
+          <w:szCs w:val="22"/>
+        </w:rPr>
+        <w:t>x</w:t>
+      </w:r>
+      <w:r>
+        <w:rPr>
+          <w:rFonts w:asciiTheme="minorHAnsi" w:hAnsiTheme="minorHAnsi" w:cstheme="minorHAnsi"/>
+          <w:color w:val="auto"/>
+          <w:sz w:val="22"/>
+          <w:szCs w:val="22"/>
+        </w:rPr>
+        <w:t xml:space="preserve"> RNDS</w:t>
+      </w:r>
     </w:p>
     <w:p>
       <w:pPr>
@@ -5088,126 +4880,16 @@
           <w:rFonts w:cstheme="minorHAnsi"/>
         </w:rPr>
       </w:pPr>
-    </w:p>
-    <w:p>
-      <w:pPr>
-        <w:jc w:val="both"/>
-        <w:rPr>
-          <w:rFonts w:cstheme="minorHAnsi"/>
-        </w:rPr>
-      </w:pPr>
-    </w:p>
-    <w:p>
-      <w:pPr>
-        <w:jc w:val="both"/>
-        <w:rPr>
-          <w:rFonts w:cstheme="minorHAnsi"/>
-        </w:rPr>
-      </w:pPr>
-    </w:p>
-    <w:p>
-      <w:pPr>
-        <w:jc w:val="both"/>
-        <w:rPr>
-          <w:rFonts w:cstheme="minorHAnsi"/>
-        </w:rPr>
-      </w:pPr>
-    </w:p>
-    <w:p>
-      <w:pPr>
-        <w:pStyle w:val="Legenda"/>
-        <w:ind w:firstLine="0"/>
-        <w:rPr>
-          <w:rFonts w:asciiTheme="minorHAnsi" w:hAnsiTheme="minorHAnsi" w:cstheme="minorHAnsi"/>
-          <w:color w:val="auto"/>
-          <w:sz w:val="22"/>
-          <w:szCs w:val="22"/>
-        </w:rPr>
-      </w:pPr>
-      <w:r>
-        <w:rPr>
-          <w:rFonts w:asciiTheme="minorHAnsi" w:hAnsiTheme="minorHAnsi" w:cstheme="minorHAnsi"/>
-          <w:b/>
-          <w:color w:val="auto"/>
-          <w:sz w:val="22"/>
-          <w:szCs w:val="22"/>
-        </w:rPr>
-        <w:t xml:space="preserve">Gráfico </w:t>
-      </w:r>
-      <w:r>
-        <w:rPr>
-          <w:rFonts w:asciiTheme="minorHAnsi" w:hAnsiTheme="minorHAnsi" w:cstheme="minorHAnsi"/>
-          <w:b/>
-          <w:color w:val="auto"/>
-          <w:sz w:val="22"/>
-          <w:szCs w:val="22"/>
-        </w:rPr>
-        <w:t>3</w:t>
-      </w:r>
-      <w:r>
-        <w:rPr>
-          <w:rFonts w:asciiTheme="minorHAnsi" w:hAnsiTheme="minorHAnsi" w:cstheme="minorHAnsi"/>
-          <w:b/>
-          <w:color w:val="auto"/>
-          <w:sz w:val="22"/>
-          <w:szCs w:val="22"/>
-        </w:rPr>
-        <w:t xml:space="preserve"> –</w:t>
-      </w:r>
-      <w:r>
-        <w:rPr>
-          <w:rFonts w:asciiTheme="minorHAnsi" w:hAnsiTheme="minorHAnsi" w:cstheme="minorHAnsi"/>
-          <w:color w:val="auto"/>
-          <w:sz w:val="22"/>
-          <w:szCs w:val="22"/>
-        </w:rPr>
-        <w:t xml:space="preserve"> Nomenclatura da lista </w:t>
-      </w:r>
-      <w:r>
-        <w:rPr>
-          <w:rFonts w:asciiTheme="minorHAnsi" w:hAnsiTheme="minorHAnsi" w:cstheme="minorHAnsi"/>
-          <w:color w:val="auto"/>
-          <w:sz w:val="22"/>
-          <w:szCs w:val="22"/>
-        </w:rPr>
-        <w:t>do PEC</w:t>
-      </w:r>
-      <w:r>
-        <w:rPr>
-          <w:rFonts w:asciiTheme="minorHAnsi" w:hAnsiTheme="minorHAnsi" w:cstheme="minorHAnsi"/>
-          <w:color w:val="auto"/>
-          <w:sz w:val="22"/>
-          <w:szCs w:val="22"/>
-        </w:rPr>
-        <w:t xml:space="preserve"> comparada a lista da RNDS</w:t>
-      </w:r>
-    </w:p>
-    <w:p>
-      <w:pPr>
-        <w:jc w:val="both"/>
-        <w:rPr>
-          <w:rFonts w:cstheme="minorHAnsi"/>
-        </w:rPr>
-      </w:pPr>
-    </w:p>
-    <w:p>
-      <w:pPr>
-        <w:jc w:val="both"/>
-        <w:rPr>
-          <w:rFonts w:cstheme="minorHAnsi"/>
-        </w:rPr>
-      </w:pPr>
-      <w:r>
-        <w:rPr>
-          <w:rFonts w:cstheme="minorHAnsi"/>
+      <w:r>
+        <w:rPr>
           <w:noProof/>
           <w:lang w:eastAsia="pt-BR"/>
         </w:rPr>
         <w:drawing>
-          <wp:inline distT="0" distB="0" distL="0" distR="0" wp14:anchorId="43F49F0D" wp14:editId="357DED29">
-            <wp:extent cx="3779520" cy="2491740"/>
-            <wp:effectExtent l="0" t="0" r="11430" b="3810"/>
-            <wp:docPr id="11" name="Gráfico 11"/>
+          <wp:inline distT="0" distB="0" distL="0" distR="0" wp14:anchorId="0FC671B6" wp14:editId="16870B96">
+            <wp:extent cx="3467100" cy="2430780"/>
+            <wp:effectExtent l="0" t="0" r="0" b="7620"/>
+            <wp:docPr id="12" name="Gráfico 12"/>
             <wp:cNvGraphicFramePr/>
             <a:graphic xmlns:a="http://schemas.openxmlformats.org/drawingml/2006/main">
               <a:graphicData uri="http://schemas.openxmlformats.org/drawingml/2006/chart">
@@ -5225,12 +4907,6 @@
           <w:rFonts w:cstheme="minorHAnsi"/>
         </w:rPr>
       </w:pPr>
-      <w:r>
-        <w:rPr>
-          <w:rFonts w:cstheme="minorHAnsi"/>
-        </w:rPr>
-        <w:t>*NE = não encontrado</w:t>
-      </w:r>
     </w:p>
     <w:p>
       <w:pPr>
@@ -5243,7 +4919,13 @@
         <w:rPr>
           <w:rFonts w:cstheme="minorHAnsi"/>
         </w:rPr>
-        <w:t xml:space="preserve">Exemplo de nomenclatura diferente: Imunoglobulina humana </w:t>
+        <w:t>Exemplo de nomenclatura diferente: I</w:t>
+      </w:r>
+      <w:r>
+        <w:rPr>
+          <w:rFonts w:cstheme="minorHAnsi"/>
+        </w:rPr>
+        <w:t xml:space="preserve">munoglobulina humana </w:t>
       </w:r>
       <w:proofErr w:type="spellStart"/>
       <w:r>
@@ -5257,7 +4939,13 @@
         <w:rPr>
           <w:rFonts w:cstheme="minorHAnsi"/>
         </w:rPr>
-        <w:t xml:space="preserve"> (RNDS) e Imunoglobulina </w:t>
+        <w:t xml:space="preserve"> </w:t>
+      </w:r>
+      <w:r>
+        <w:rPr>
+          <w:rFonts w:cstheme="minorHAnsi"/>
+        </w:rPr>
+        <w:t xml:space="preserve">(RNDS) e Imunoglobulina </w:t>
       </w:r>
       <w:proofErr w:type="spellStart"/>
       <w:proofErr w:type="gramStart"/>
@@ -5443,6 +5131,7 @@
           <w:sz w:val="22"/>
           <w:szCs w:val="22"/>
         </w:rPr>
+        <w:lastRenderedPageBreak/>
         <w:t>Quadro 5</w:t>
       </w:r>
       <w:r>
@@ -5514,6 +5203,8 @@
       <w:r>
         <w:rPr>
           <w:rFonts w:cstheme="minorHAnsi"/>
+          <w:noProof/>
+          <w:lang w:eastAsia="pt-BR"/>
         </w:rPr>
         <w:drawing>
           <wp:inline distT="0" distB="0" distL="0" distR="0" wp14:anchorId="27DA31D0" wp14:editId="474191C5">
@@ -5575,6 +5266,8 @@
     </w:p>
     <w:p>
       <w:pPr>
+        <w:spacing w:line="360" w:lineRule="auto"/>
+        <w:ind w:firstLine="851"/>
         <w:jc w:val="both"/>
         <w:rPr>
           <w:rFonts w:cstheme="minorHAnsi"/>
@@ -5596,25 +5289,83 @@
         <w:rPr>
           <w:rFonts w:cstheme="minorHAnsi"/>
         </w:rPr>
+        <w:t xml:space="preserve">, observa-se que cerca de 68% se encaixaram no grau de equivalência 1 ou 2, ou seja, foi possível mapear com equivalência de significado, entre a lista da RNDS e a lista da DCB.  Exemplos: Imunoglobulina humana </w:t>
+      </w:r>
+      <w:proofErr w:type="spellStart"/>
+      <w:r>
+        <w:rPr>
+          <w:rFonts w:cstheme="minorHAnsi"/>
+        </w:rPr>
+        <w:t>antitétano</w:t>
+      </w:r>
+      <w:proofErr w:type="spellEnd"/>
+      <w:r>
+        <w:rPr>
+          <w:rFonts w:cstheme="minorHAnsi"/>
+        </w:rPr>
+        <w:t xml:space="preserve"> (RNDS) e imunoglobulina antitetânica (DCB) – grau de equivalência 1 – Equivalência de significado; léxica e conceitual, e Vacina quádrupla viral (RNDS) e vacina sarampo, caxumba, rubéola e varicela (atenuada) (DCB) – grau de equivalência 2 - Equivalência de significado, mas com sinonímia. </w:t>
+      </w:r>
+      <w:r>
+        <w:rPr>
+          <w:rFonts w:cstheme="minorHAnsi"/>
+        </w:rPr>
+        <w:t xml:space="preserve">Em torno de 2% os termos mapeados da lista da RNDS possuíram grau de equivalência 3 - o termo fonte é mais amplo e tem menos significado específico que o termo alvo. Exemplo: Vacina </w:t>
+      </w:r>
+      <w:proofErr w:type="spellStart"/>
+      <w:r>
+        <w:rPr>
+          <w:rFonts w:cstheme="minorHAnsi"/>
+        </w:rPr>
+        <w:t>polio</w:t>
+      </w:r>
+      <w:proofErr w:type="spellEnd"/>
+      <w:r>
+        <w:rPr>
+          <w:rFonts w:cstheme="minorHAnsi"/>
+        </w:rPr>
+        <w:t xml:space="preserve"> oral (RNDS) e vacina poliomielite 1 e 3 (atenuada) (DCB). 12,6% dos termos mapeados da lista da RNDS para a lista DCB possuíram grau de equivalência 4 - O termo fonte tem mais significado específico que o termo alvo. Exemplo: </w:t>
+      </w:r>
+      <w:r>
+        <w:rPr>
+          <w:rFonts w:cstheme="minorHAnsi"/>
+        </w:rPr>
+        <w:t>Vacina COVID-19 PFIZER - COMIRNATY, RNAm (RNDS) e vacina covid-19 (DCB).</w:t>
+      </w:r>
+      <w:r>
+        <w:rPr>
+          <w:rFonts w:cstheme="minorHAnsi"/>
+        </w:rPr>
+        <w:t xml:space="preserve"> </w:t>
+      </w:r>
+      <w:r>
+        <w:rPr>
+          <w:rFonts w:cstheme="minorHAnsi"/>
+        </w:rPr>
+        <w:t>Para 17,5% dos termos</w:t>
+      </w:r>
+      <w:r>
+        <w:rPr>
+          <w:rFonts w:cstheme="minorHAnsi"/>
+        </w:rPr>
         <w:t xml:space="preserve">, </w:t>
       </w:r>
       <w:r>
         <w:rPr>
           <w:rFonts w:cstheme="minorHAnsi"/>
         </w:rPr>
-        <w:t>o</w:t>
-      </w:r>
-      <w:r>
-        <w:rPr>
-          <w:rFonts w:cstheme="minorHAnsi"/>
-        </w:rPr>
-        <w:t>bserva-se que cerca de 68</w:t>
-      </w:r>
-      <w:r>
-        <w:rPr>
-          <w:rFonts w:cstheme="minorHAnsi"/>
-        </w:rPr>
-        <w:t xml:space="preserve">% se encaixaram no grau de equivalência 1 ou 2, ou seja, foi possível mapear com equivalência de significado, entre a lista da </w:t>
+        <w:t xml:space="preserve">não foi possível realizar o mapeamento, exemplo: para o termo </w:t>
+      </w:r>
+      <w:r>
+        <w:rPr>
+          <w:rFonts w:cstheme="minorHAnsi"/>
+        </w:rPr>
+        <w:t xml:space="preserve">Diluente Covid-19 </w:t>
+      </w:r>
+      <w:r>
+        <w:rPr>
+          <w:rFonts w:cstheme="minorHAnsi"/>
+        </w:rPr>
+        <w:t>(</w:t>
       </w:r>
       <w:r>
         <w:rPr>
@@ -5626,235 +5377,13 @@
         <w:rPr>
           <w:rFonts w:cstheme="minorHAnsi"/>
         </w:rPr>
-        <w:t xml:space="preserve"> e a lista </w:t>
-      </w:r>
-      <w:r>
-        <w:rPr>
-          <w:rFonts w:cstheme="minorHAnsi"/>
-        </w:rPr>
-        <w:t>da DCB</w:t>
-      </w:r>
-      <w:r>
-        <w:rPr>
-          <w:rFonts w:cstheme="minorHAnsi"/>
-        </w:rPr>
-        <w:t xml:space="preserve">.  Exemplos: </w:t>
-      </w:r>
-      <w:r>
-        <w:rPr>
-          <w:rFonts w:cstheme="minorHAnsi"/>
-        </w:rPr>
-        <w:t xml:space="preserve">Imunoglobulina humana </w:t>
-      </w:r>
-      <w:proofErr w:type="spellStart"/>
-      <w:r>
-        <w:rPr>
-          <w:rFonts w:cstheme="minorHAnsi"/>
-        </w:rPr>
-        <w:t>antitétano</w:t>
-      </w:r>
-      <w:proofErr w:type="spellEnd"/>
-      <w:r>
-        <w:rPr>
-          <w:rFonts w:cstheme="minorHAnsi"/>
-        </w:rPr>
-        <w:t xml:space="preserve"> (RNDS) e imunoglobulina antitetânica (DCB) </w:t>
-      </w:r>
-      <w:r>
-        <w:rPr>
-          <w:rFonts w:cstheme="minorHAnsi"/>
-        </w:rPr>
-        <w:t xml:space="preserve">– </w:t>
-      </w:r>
-      <w:r>
-        <w:rPr>
-          <w:rFonts w:cstheme="minorHAnsi"/>
-        </w:rPr>
-        <w:t>grau de equivalência</w:t>
-      </w:r>
-      <w:r>
-        <w:rPr>
-          <w:rFonts w:cstheme="minorHAnsi"/>
-        </w:rPr>
-        <w:t xml:space="preserve"> 1 – Equivalência de significado; léxica e conceitual, e</w:t>
-      </w:r>
-      <w:r>
-        <w:rPr>
-          <w:rFonts w:cstheme="minorHAnsi"/>
-        </w:rPr>
-        <w:t xml:space="preserve"> Vacina quádrupla viral (RNDS) e vacina sarampo, caxumba, rubéola e varicela (atenuada) (DCB) – grau de equivalência 2 - </w:t>
-      </w:r>
-      <w:r>
-        <w:rPr>
-          <w:rFonts w:cstheme="minorHAnsi"/>
-        </w:rPr>
-        <w:t>Equivalência de significado, mas com sinonímia.</w:t>
-      </w:r>
-      <w:r>
-        <w:rPr>
-          <w:rFonts w:cstheme="minorHAnsi"/>
-        </w:rPr>
-        <w:t xml:space="preserve"> </w:t>
-      </w:r>
-      <w:r>
-        <w:rPr>
-          <w:rFonts w:cstheme="minorHAnsi"/>
-        </w:rPr>
-        <w:t>Em torno de 2% os termos mapeados da lista da RNDS possuíram grau de equivalência 3 - o</w:t>
-      </w:r>
-      <w:r>
-        <w:rPr>
-          <w:rFonts w:cstheme="minorHAnsi"/>
-        </w:rPr>
-        <w:t xml:space="preserve"> </w:t>
-      </w:r>
-      <w:r>
-        <w:rPr>
-          <w:rFonts w:cstheme="minorHAnsi"/>
-        </w:rPr>
-        <w:t>termo</w:t>
-      </w:r>
-      <w:r>
-        <w:rPr>
-          <w:rFonts w:cstheme="minorHAnsi"/>
-        </w:rPr>
-        <w:t xml:space="preserve"> fonte é mais amplo e tem menos significado específico que o termo alvo</w:t>
-      </w:r>
-      <w:r>
-        <w:rPr>
-          <w:rFonts w:cstheme="minorHAnsi"/>
-        </w:rPr>
-        <w:t xml:space="preserve">. Exemplo: Vacina </w:t>
-      </w:r>
-      <w:proofErr w:type="spellStart"/>
-      <w:r>
-        <w:rPr>
-          <w:rFonts w:cstheme="minorHAnsi"/>
-        </w:rPr>
-        <w:t>polio</w:t>
-      </w:r>
-      <w:proofErr w:type="spellEnd"/>
-      <w:r>
-        <w:rPr>
-          <w:rFonts w:cstheme="minorHAnsi"/>
-        </w:rPr>
-        <w:t xml:space="preserve"> oral (RNDS) e vacina poliomielite 1 e 3 (atenuada) (DCB). 12,6% dos termos mapeados </w:t>
-      </w:r>
-      <w:proofErr w:type="spellStart"/>
-      <w:r>
-        <w:rPr>
-          <w:rFonts w:cstheme="minorHAnsi"/>
-        </w:rPr>
-        <w:t>da</w:t>
-      </w:r>
-      <w:proofErr w:type="spellEnd"/>
-      <w:r>
-        <w:rPr>
-          <w:rFonts w:cstheme="minorHAnsi"/>
-        </w:rPr>
-        <w:t xml:space="preserve"> lista da RNDS para a lista DCB possuíram grau de equivalência 4 - </w:t>
-      </w:r>
-      <w:r>
-        <w:rPr>
-          <w:rFonts w:cstheme="minorHAnsi"/>
-        </w:rPr>
-        <w:t xml:space="preserve">O </w:t>
-      </w:r>
-      <w:r>
-        <w:rPr>
-          <w:rFonts w:cstheme="minorHAnsi"/>
-        </w:rPr>
-        <w:t>termo</w:t>
-      </w:r>
-      <w:r>
-        <w:rPr>
-          <w:rFonts w:cstheme="minorHAnsi"/>
-        </w:rPr>
-        <w:t xml:space="preserve"> fonte tem mais significado específico que o termo alvo.</w:t>
-      </w:r>
-      <w:r>
-        <w:rPr>
-          <w:rFonts w:cstheme="minorHAnsi"/>
-        </w:rPr>
-        <w:t xml:space="preserve"> Exemplo: </w:t>
-      </w:r>
-      <w:r>
-        <w:rPr>
-          <w:rFonts w:cstheme="minorHAnsi"/>
-        </w:rPr>
-        <w:t>Vacina COVID-19 PFIZER - COMIRNATY, RNAm (RNDS) e vacina covid-19 (DCB).</w:t>
-      </w:r>
-      <w:r>
-        <w:rPr>
-          <w:rFonts w:cstheme="minorHAnsi"/>
-        </w:rPr>
-        <w:t xml:space="preserve"> </w:t>
-      </w:r>
-      <w:r>
-        <w:rPr>
-          <w:rFonts w:cstheme="minorHAnsi"/>
-        </w:rPr>
-        <w:t xml:space="preserve">Para </w:t>
-      </w:r>
-      <w:r>
-        <w:rPr>
-          <w:rFonts w:cstheme="minorHAnsi"/>
-        </w:rPr>
-        <w:t>17,5</w:t>
-      </w:r>
-      <w:r>
-        <w:rPr>
-          <w:rFonts w:cstheme="minorHAnsi"/>
-        </w:rPr>
-        <w:t>% dos termos</w:t>
-      </w:r>
-      <w:r>
-        <w:rPr>
-          <w:rFonts w:cstheme="minorHAnsi"/>
-        </w:rPr>
-        <w:t xml:space="preserve">, </w:t>
-      </w:r>
-      <w:r>
-        <w:rPr>
-          <w:rFonts w:cstheme="minorHAnsi"/>
-        </w:rPr>
-        <w:t xml:space="preserve">não foi possível realizar o mapeamento, exemplo: para o termo </w:t>
-      </w:r>
-      <w:r>
-        <w:rPr>
-          <w:rFonts w:cstheme="minorHAnsi"/>
-        </w:rPr>
-        <w:t xml:space="preserve">Diluente Covid-19 </w:t>
-      </w:r>
-      <w:r>
-        <w:rPr>
-          <w:rFonts w:cstheme="minorHAnsi"/>
-        </w:rPr>
-        <w:t>(</w:t>
-      </w:r>
-      <w:r>
-        <w:rPr>
-          <w:rFonts w:cstheme="minorHAnsi"/>
-        </w:rPr>
-        <w:t>RNDS</w:t>
-      </w:r>
-      <w:r>
-        <w:rPr>
-          <w:rFonts w:cstheme="minorHAnsi"/>
-        </w:rPr>
         <w:t>) não foi localizado nenhum termo</w:t>
       </w:r>
       <w:r>
         <w:rPr>
           <w:rFonts w:cstheme="minorHAnsi"/>
         </w:rPr>
-        <w:t xml:space="preserve"> na lista da DCB - </w:t>
-      </w:r>
-      <w:r>
-        <w:rPr>
-          <w:rFonts w:cstheme="minorHAnsi"/>
-        </w:rPr>
-        <w:t>grau de equivalência 5 - Nenhum mapeamento é possível.</w:t>
+        <w:t xml:space="preserve"> na lista da DCB - grau de equivalência 5 - Nenhum mapeamento é possível.</w:t>
       </w:r>
     </w:p>
     <w:p>
@@ -5898,23 +5427,7 @@
           <w:b/>
           <w:bCs/>
         </w:rPr>
-        <w:t xml:space="preserve"> da Lista RNDS (fonte) para Lista </w:t>
-      </w:r>
-      <w:r>
-        <w:rPr>
-          <w:rFonts w:cstheme="minorHAnsi"/>
-          <w:b/>
-          <w:bCs/>
-        </w:rPr>
-        <w:t>PEC</w:t>
-      </w:r>
-      <w:r>
-        <w:rPr>
-          <w:rFonts w:cstheme="minorHAnsi"/>
-          <w:b/>
-          <w:bCs/>
-        </w:rPr>
-        <w:t xml:space="preserve"> (alvo)</w:t>
+        <w:t xml:space="preserve"> da Lista RNDS (fonte) para Lista PEC (alvo)</w:t>
       </w:r>
     </w:p>
     <w:p>
@@ -5943,13 +5456,7 @@
         <w:rPr>
           <w:rFonts w:cstheme="minorHAnsi"/>
         </w:rPr>
-        <w:t xml:space="preserve"> RNDS</w:t>
-      </w:r>
-      <w:r>
-        <w:rPr>
-          <w:rFonts w:cstheme="minorHAnsi"/>
-        </w:rPr>
-        <w:t xml:space="preserve"> para as listas </w:t>
+        <w:t xml:space="preserve"> RNDS para as listas </w:t>
       </w:r>
       <w:proofErr w:type="spellStart"/>
       <w:r>
@@ -5963,13 +5470,7 @@
         <w:rPr>
           <w:rFonts w:cstheme="minorHAnsi"/>
         </w:rPr>
-        <w:t xml:space="preserve"> PEC</w:t>
-      </w:r>
-      <w:r>
-        <w:rPr>
-          <w:rFonts w:cstheme="minorHAnsi"/>
-        </w:rPr>
-        <w:t xml:space="preserve">. A lista de </w:t>
+        <w:t xml:space="preserve"> PEC. A lista de </w:t>
       </w:r>
       <w:proofErr w:type="spellStart"/>
       <w:r>
@@ -5983,19 +5484,7 @@
         <w:rPr>
           <w:rFonts w:cstheme="minorHAnsi"/>
         </w:rPr>
-        <w:t xml:space="preserve"> da RNDS é composta por 103</w:t>
-      </w:r>
-      <w:r>
-        <w:rPr>
-          <w:rFonts w:cstheme="minorHAnsi"/>
-        </w:rPr>
-        <w:t xml:space="preserve"> termos, </w:t>
-      </w:r>
-      <w:r>
-        <w:rPr>
-          <w:rFonts w:cstheme="minorHAnsi"/>
-        </w:rPr>
-        <w:t xml:space="preserve">já a lista do PEC possui 85 termos. </w:t>
+        <w:t xml:space="preserve"> da RNDS é composta por 103 termos, já a lista do PEC possui 85 termos. </w:t>
       </w:r>
     </w:p>
     <w:p>
@@ -6078,16 +5567,7 @@
           <w:sz w:val="22"/>
           <w:szCs w:val="22"/>
         </w:rPr>
-        <w:t xml:space="preserve"> (PEC</w:t>
-      </w:r>
-      <w:r>
-        <w:rPr>
-          <w:rFonts w:asciiTheme="minorHAnsi" w:hAnsiTheme="minorHAnsi" w:cstheme="minorHAnsi"/>
-          <w:color w:val="auto"/>
-          <w:sz w:val="22"/>
-          <w:szCs w:val="22"/>
-        </w:rPr>
-        <w:t>).</w:t>
+        <w:t xml:space="preserve"> (PEC).</w:t>
       </w:r>
     </w:p>
     <w:p>
@@ -6101,6 +5581,8 @@
       <w:r>
         <w:rPr>
           <w:rFonts w:cstheme="minorHAnsi"/>
+          <w:noProof/>
+          <w:lang w:eastAsia="pt-BR"/>
         </w:rPr>
         <w:drawing>
           <wp:inline distT="0" distB="0" distL="0" distR="0" wp14:anchorId="183E178E" wp14:editId="7566DEF2">
@@ -6164,6 +5646,8 @@
     </w:p>
     <w:p>
       <w:pPr>
+        <w:spacing w:line="360" w:lineRule="auto"/>
+        <w:ind w:firstLine="851"/>
         <w:jc w:val="both"/>
         <w:rPr>
           <w:rFonts w:cstheme="minorHAnsi"/>
@@ -6173,73 +5657,7 @@
         <w:rPr>
           <w:rFonts w:cstheme="minorHAnsi"/>
         </w:rPr>
-        <w:t xml:space="preserve">Dos 103 termos mapeados da lista RNDS mapeados para a lista </w:t>
-      </w:r>
-      <w:r>
-        <w:rPr>
-          <w:rFonts w:cstheme="minorHAnsi"/>
-        </w:rPr>
-        <w:t>do PEC,</w:t>
-      </w:r>
-      <w:r>
-        <w:rPr>
-          <w:rFonts w:cstheme="minorHAnsi"/>
-        </w:rPr>
-        <w:t xml:space="preserve"> observa-se que cerca de </w:t>
-      </w:r>
-      <w:r>
-        <w:rPr>
-          <w:rFonts w:cstheme="minorHAnsi"/>
-        </w:rPr>
-        <w:t>44</w:t>
-      </w:r>
-      <w:r>
-        <w:rPr>
-          <w:rFonts w:cstheme="minorHAnsi"/>
-        </w:rPr>
-        <w:t xml:space="preserve">% </w:t>
-      </w:r>
-      <w:r>
-        <w:rPr>
-          <w:rFonts w:cstheme="minorHAnsi"/>
-        </w:rPr>
-        <w:t>possuem</w:t>
-      </w:r>
-      <w:r>
-        <w:rPr>
-          <w:rFonts w:cstheme="minorHAnsi"/>
-        </w:rPr>
-        <w:t xml:space="preserve"> grau de equivalência 1 ou 2, ou seja, foi possível mapear com equivalência de significado, entre a lista da RNDS e a lista </w:t>
-      </w:r>
-      <w:r>
-        <w:rPr>
-          <w:rFonts w:cstheme="minorHAnsi"/>
-        </w:rPr>
-        <w:t>do PEC</w:t>
-      </w:r>
-      <w:r>
-        <w:rPr>
-          <w:rFonts w:cstheme="minorHAnsi"/>
-        </w:rPr>
-        <w:t xml:space="preserve">.  Exemplos: </w:t>
-      </w:r>
-      <w:r>
-        <w:rPr>
-          <w:rFonts w:cstheme="minorHAnsi"/>
-        </w:rPr>
-        <w:t xml:space="preserve">Soro antiescorpiônico </w:t>
-      </w:r>
-      <w:r>
-        <w:rPr>
-          <w:rFonts w:cstheme="minorHAnsi"/>
-        </w:rPr>
-        <w:t xml:space="preserve">(RNDS) e </w:t>
-      </w:r>
-      <w:r>
-        <w:rPr>
-          <w:rFonts w:cstheme="minorHAnsi"/>
-        </w:rPr>
-        <w:t xml:space="preserve">Soro </w:t>
+        <w:t xml:space="preserve">Dos 103 termos mapeados da lista RNDS mapeados para a lista do PEC, observa-se que cerca de 44% possuem grau de equivalência 1 ou 2, ou seja, foi possível mapear com equivalência de significado, entre a lista da RNDS e a lista do PEC.  Exemplos: Soro antiescorpiônico (RNDS) e Soro </w:t>
       </w:r>
       <w:proofErr w:type="spellStart"/>
       <w:r>
@@ -6253,13 +5671,105 @@
         <w:rPr>
           <w:rFonts w:cstheme="minorHAnsi"/>
         </w:rPr>
-        <w:t xml:space="preserve"> </w:t>
-      </w:r>
-      <w:r>
-        <w:rPr>
-          <w:rFonts w:cstheme="minorHAnsi"/>
-        </w:rPr>
-        <w:t>(</w:t>
+        <w:t xml:space="preserve"> (PEC) – grau de equivalência 1 – Equivalência de significado; léxica e conceitual, e Vacina difteria e tétano infantil (RNDS) e </w:t>
+      </w:r>
+      <w:r>
+        <w:rPr>
+          <w:rFonts w:cstheme="minorHAnsi"/>
+        </w:rPr>
+        <w:t xml:space="preserve">Dupla infantil </w:t>
+      </w:r>
+      <w:r>
+        <w:rPr>
+          <w:rFonts w:cstheme="minorHAnsi"/>
+        </w:rPr>
+        <w:t xml:space="preserve">(PEC) – grau de equivalência 2 - Equivalência de significado, mas com sinonímia. </w:t>
+      </w:r>
+      <w:r>
+        <w:rPr>
+          <w:rFonts w:cstheme="minorHAnsi"/>
+        </w:rPr>
+        <w:t>Em torno de 9</w:t>
+      </w:r>
+      <w:r>
+        <w:rPr>
+          <w:rFonts w:cstheme="minorHAnsi"/>
+        </w:rPr>
+        <w:t>% os termos mapeados da lista da RNDS possuíram grau de equivalência 3 - o termo fonte é mais amplo e tem menos significado específico que o termo alvo. Exemplo:</w:t>
+      </w:r>
+      <w:r>
+        <w:rPr>
+          <w:rFonts w:cstheme="minorHAnsi"/>
+        </w:rPr>
+        <w:t xml:space="preserve"> Vacina dengue</w:t>
+      </w:r>
+      <w:r>
+        <w:rPr>
+          <w:rFonts w:cstheme="minorHAnsi"/>
+        </w:rPr>
+        <w:t xml:space="preserve"> (RNDS) e </w:t>
+      </w:r>
+      <w:r>
+        <w:rPr>
+          <w:rFonts w:cstheme="minorHAnsi"/>
+        </w:rPr>
+        <w:t>Vacina Dengue 1, 2, 3 e 4 (</w:t>
+      </w:r>
+      <w:proofErr w:type="spellStart"/>
+      <w:r>
+        <w:rPr>
+          <w:rFonts w:cstheme="minorHAnsi"/>
+        </w:rPr>
+        <w:t>recomb</w:t>
+      </w:r>
+      <w:proofErr w:type="spellEnd"/>
+      <w:r>
+        <w:rPr>
+          <w:rFonts w:cstheme="minorHAnsi"/>
+        </w:rPr>
+        <w:t xml:space="preserve"> e atenuada) (PEC</w:t>
+      </w:r>
+      <w:r>
+        <w:rPr>
+          <w:rFonts w:cstheme="minorHAnsi"/>
+        </w:rPr>
+        <w:t xml:space="preserve">). </w:t>
+      </w:r>
+      <w:r>
+        <w:rPr>
+          <w:rFonts w:cstheme="minorHAnsi"/>
+        </w:rPr>
+        <w:t>Cerca de 30%</w:t>
+      </w:r>
+      <w:r>
+        <w:rPr>
+          <w:rFonts w:cstheme="minorHAnsi"/>
+        </w:rPr>
+        <w:t xml:space="preserve"> dos termos mapeados da lista da RNDS para a lista DCB possuíram grau de equivalência 4 - O termo fonte tem mais significado específico que o termo alvo. Exemplo: </w:t>
+      </w:r>
+      <w:r>
+        <w:rPr>
+          <w:rFonts w:cstheme="minorHAnsi"/>
+        </w:rPr>
+        <w:t xml:space="preserve">Vacina hepatite B (RNDS) </w:t>
+      </w:r>
+      <w:r>
+        <w:rPr>
+          <w:rFonts w:cstheme="minorHAnsi"/>
+        </w:rPr>
+        <w:t>e</w:t>
+      </w:r>
+      <w:r>
+        <w:rPr>
+          <w:rFonts w:cstheme="minorHAnsi"/>
+        </w:rPr>
+        <w:t xml:space="preserve"> Hepatite B</w:t>
+      </w:r>
+      <w:r>
+        <w:rPr>
+          <w:rFonts w:cstheme="minorHAnsi"/>
+        </w:rPr>
+        <w:t xml:space="preserve"> (</w:t>
       </w:r>
       <w:r>
         <w:rPr>
@@ -6271,140 +5781,6 @@
         <w:rPr>
           <w:rFonts w:cstheme="minorHAnsi"/>
         </w:rPr>
-        <w:t xml:space="preserve">) – grau de equivalência 1 – Equivalência de significado; léxica e conceitual, e </w:t>
-      </w:r>
-      <w:r>
-        <w:rPr>
-          <w:rFonts w:cstheme="minorHAnsi"/>
-        </w:rPr>
-        <w:t xml:space="preserve">Vacina difteria e tétano infantil </w:t>
-      </w:r>
-      <w:r>
-        <w:rPr>
-          <w:rFonts w:cstheme="minorHAnsi"/>
-        </w:rPr>
-        <w:t xml:space="preserve">(RNDS) e </w:t>
-      </w:r>
-      <w:r>
-        <w:rPr>
-          <w:rFonts w:cstheme="minorHAnsi"/>
-        </w:rPr>
-        <w:t xml:space="preserve">Dupla infantil </w:t>
-      </w:r>
-      <w:r>
-        <w:rPr>
-          <w:rFonts w:cstheme="minorHAnsi"/>
-        </w:rPr>
-        <w:t>(</w:t>
-      </w:r>
-      <w:r>
-        <w:rPr>
-          <w:rFonts w:cstheme="minorHAnsi"/>
-        </w:rPr>
-        <w:t>PEC</w:t>
-      </w:r>
-      <w:r>
-        <w:rPr>
-          <w:rFonts w:cstheme="minorHAnsi"/>
-        </w:rPr>
-        <w:t xml:space="preserve">) – grau de equivalência 2 - Equivalência de significado, mas com sinonímia. </w:t>
-      </w:r>
-      <w:r>
-        <w:rPr>
-          <w:rFonts w:cstheme="minorHAnsi"/>
-        </w:rPr>
-        <w:t>Em torno de 9</w:t>
-      </w:r>
-      <w:r>
-        <w:rPr>
-          <w:rFonts w:cstheme="minorHAnsi"/>
-        </w:rPr>
-        <w:t>% os termos mapeados da lista da RNDS possuíram grau de equivalência 3 - o termo fonte é mais amplo e tem menos significado específico que o termo alvo. Exemplo:</w:t>
-      </w:r>
-      <w:r>
-        <w:rPr>
-          <w:rFonts w:cstheme="minorHAnsi"/>
-        </w:rPr>
-        <w:t xml:space="preserve"> Vacina dengue</w:t>
-      </w:r>
-      <w:r>
-        <w:rPr>
-          <w:rFonts w:cstheme="minorHAnsi"/>
-        </w:rPr>
-        <w:t xml:space="preserve"> (RNDS) e </w:t>
-      </w:r>
-      <w:r>
-        <w:rPr>
-          <w:rFonts w:cstheme="minorHAnsi"/>
-        </w:rPr>
-        <w:t>Vacina Dengue 1, 2, 3 e 4 (</w:t>
-      </w:r>
-      <w:proofErr w:type="spellStart"/>
-      <w:r>
-        <w:rPr>
-          <w:rFonts w:cstheme="minorHAnsi"/>
-        </w:rPr>
-        <w:t>recomb</w:t>
-      </w:r>
-      <w:proofErr w:type="spellEnd"/>
-      <w:r>
-        <w:rPr>
-          <w:rFonts w:cstheme="minorHAnsi"/>
-        </w:rPr>
-        <w:t xml:space="preserve"> e atenuada) (PEC</w:t>
-      </w:r>
-      <w:r>
-        <w:rPr>
-          <w:rFonts w:cstheme="minorHAnsi"/>
-        </w:rPr>
-        <w:t xml:space="preserve">). </w:t>
-      </w:r>
-      <w:r>
-        <w:rPr>
-          <w:rFonts w:cstheme="minorHAnsi"/>
-        </w:rPr>
-        <w:t>Cerca de 30%</w:t>
-      </w:r>
-      <w:r>
-        <w:rPr>
-          <w:rFonts w:cstheme="minorHAnsi"/>
-        </w:rPr>
-        <w:t xml:space="preserve"> dos termos mapeados da lista da RNDS para a lista DCB possuíram grau de equivalência 4 - O termo fonte tem mais significado específico que o termo alvo. Exemplo: </w:t>
-      </w:r>
-      <w:r>
-        <w:rPr>
-          <w:rFonts w:cstheme="minorHAnsi"/>
-        </w:rPr>
-        <w:t xml:space="preserve">Vacina hepatite B (RNDS) </w:t>
-      </w:r>
-      <w:r>
-        <w:rPr>
-          <w:rFonts w:cstheme="minorHAnsi"/>
-        </w:rPr>
-        <w:t>e</w:t>
-      </w:r>
-      <w:r>
-        <w:rPr>
-          <w:rFonts w:cstheme="minorHAnsi"/>
-        </w:rPr>
-        <w:t xml:space="preserve"> Hepatite B</w:t>
-      </w:r>
-      <w:r>
-        <w:rPr>
-          <w:rFonts w:cstheme="minorHAnsi"/>
-        </w:rPr>
-        <w:t xml:space="preserve"> (</w:t>
-      </w:r>
-      <w:r>
-        <w:rPr>
-          <w:rFonts w:cstheme="minorHAnsi"/>
-        </w:rPr>
-        <w:t>PEC</w:t>
-      </w:r>
-      <w:r>
-        <w:rPr>
-          <w:rFonts w:cstheme="minorHAnsi"/>
-        </w:rPr>
         <w:t xml:space="preserve">). Para 17,5% dos termos, não foi possível realizar o mapeamento, exemplo: para o termo </w:t>
       </w:r>
       <w:r>
@@ -6417,14 +5793,7 @@
         <w:rPr>
           <w:rFonts w:cstheme="minorHAnsi"/>
         </w:rPr>
-        <w:t xml:space="preserve"> (RNDS) não </w:t>
-      </w:r>
-      <w:r>
-        <w:rPr>
-          <w:rFonts w:cstheme="minorHAnsi"/>
-        </w:rPr>
-        <w:lastRenderedPageBreak/>
-        <w:t xml:space="preserve">foi localizado nenhum termo na lista da </w:t>
+        <w:t xml:space="preserve"> (RNDS) não foi localizado nenhum termo na lista da </w:t>
       </w:r>
       <w:r>
         <w:rPr>
@@ -6441,7 +5810,8 @@
     </w:p>
     <w:p>
       <w:pPr>
-        <w:ind w:firstLine="720"/>
+        <w:spacing w:line="360" w:lineRule="auto"/>
+        <w:ind w:firstLine="851"/>
         <w:jc w:val="both"/>
         <w:rPr>
           <w:rFonts w:cstheme="minorHAnsi"/>
@@ -6451,117 +5821,66 @@
         <w:rPr>
           <w:rFonts w:cstheme="minorHAnsi"/>
         </w:rPr>
-        <w:t>Para os termos de todas as listas que foram mapeados com grau de equivalência de 1 a 4 foi estabelecida a cardinalidade do mapeamento; o resultado está apresentado no</w:t>
-      </w:r>
-      <w:r>
-        <w:rPr>
-          <w:rFonts w:cstheme="minorHAnsi"/>
-        </w:rPr>
-        <w:t xml:space="preserve">s quadros 7 e 8 </w:t>
-      </w:r>
-      <w:r>
-        <w:rPr>
-          <w:rFonts w:cstheme="minorHAnsi"/>
-        </w:rPr>
-        <w:t>abaixo:</w:t>
+        <w:t>Para os termos de todas as listas que foram mapeados com grau de equivalência de 1 a 4 foi estabelecida a cardinalidade do mapeamento; o resultado está apresentado nos quadros 7 e 8 abaixo:</w:t>
       </w:r>
     </w:p>
     <w:p>
       <w:pPr>
-        <w:ind w:firstLine="720"/>
-        <w:jc w:val="both"/>
-        <w:rPr>
-          <w:rFonts w:cstheme="minorHAnsi"/>
+        <w:pStyle w:val="Legenda"/>
+        <w:ind w:firstLine="0"/>
+        <w:rPr>
+          <w:rFonts w:asciiTheme="minorHAnsi" w:hAnsiTheme="minorHAnsi" w:cstheme="minorHAnsi"/>
+          <w:i w:val="0"/>
+          <w:iCs w:val="0"/>
+          <w:color w:val="auto"/>
+          <w:sz w:val="22"/>
+          <w:szCs w:val="22"/>
         </w:rPr>
       </w:pPr>
     </w:p>
     <w:p>
       <w:pPr>
-        <w:ind w:firstLine="720"/>
-        <w:jc w:val="both"/>
-        <w:rPr>
-          <w:rFonts w:cstheme="minorHAnsi"/>
-        </w:rPr>
-      </w:pPr>
+        <w:pStyle w:val="Legenda"/>
+        <w:ind w:firstLine="0"/>
+        <w:rPr>
+          <w:rFonts w:asciiTheme="minorHAnsi" w:hAnsiTheme="minorHAnsi" w:cstheme="minorHAnsi"/>
+          <w:color w:val="auto"/>
+          <w:sz w:val="22"/>
+          <w:szCs w:val="22"/>
+        </w:rPr>
+      </w:pPr>
+      <w:r>
+        <w:rPr>
+          <w:rFonts w:asciiTheme="minorHAnsi" w:hAnsiTheme="minorHAnsi" w:cstheme="minorHAnsi"/>
+          <w:b/>
+          <w:color w:val="auto"/>
+          <w:sz w:val="22"/>
+          <w:szCs w:val="22"/>
+        </w:rPr>
+        <w:t>Quadro 7 -</w:t>
+      </w:r>
+      <w:r>
+        <w:rPr>
+          <w:rFonts w:asciiTheme="minorHAnsi" w:hAnsiTheme="minorHAnsi" w:cstheme="minorHAnsi"/>
+          <w:color w:val="auto"/>
+          <w:sz w:val="22"/>
+          <w:szCs w:val="22"/>
+        </w:rPr>
+        <w:t xml:space="preserve"> Resultados de cardinalidade dos mapeamentos</w:t>
+      </w:r>
     </w:p>
     <w:p>
       <w:pPr>
-        <w:ind w:firstLine="720"/>
         <w:jc w:val="both"/>
         <w:rPr>
           <w:rFonts w:cstheme="minorHAnsi"/>
         </w:rPr>
       </w:pPr>
-    </w:p>
-    <w:p>
-      <w:pPr>
-        <w:ind w:firstLine="720"/>
-        <w:jc w:val="both"/>
-        <w:rPr>
-          <w:rFonts w:cstheme="minorHAnsi"/>
-        </w:rPr>
-      </w:pPr>
-    </w:p>
-    <w:p>
-      <w:pPr>
-        <w:pStyle w:val="Legenda"/>
-        <w:ind w:firstLine="0"/>
-        <w:rPr>
-          <w:rFonts w:asciiTheme="minorHAnsi" w:hAnsiTheme="minorHAnsi" w:cstheme="minorHAnsi"/>
-          <w:color w:val="auto"/>
-          <w:sz w:val="22"/>
-          <w:szCs w:val="22"/>
-        </w:rPr>
-      </w:pPr>
-      <w:r>
-        <w:rPr>
-          <w:rFonts w:asciiTheme="minorHAnsi" w:hAnsiTheme="minorHAnsi" w:cstheme="minorHAnsi"/>
-          <w:b/>
-          <w:color w:val="auto"/>
-          <w:sz w:val="22"/>
-          <w:szCs w:val="22"/>
-        </w:rPr>
-        <w:t>Quadro 7</w:t>
-      </w:r>
-      <w:r>
-        <w:rPr>
-          <w:rFonts w:asciiTheme="minorHAnsi" w:hAnsiTheme="minorHAnsi" w:cstheme="minorHAnsi"/>
-          <w:b/>
-          <w:color w:val="auto"/>
-          <w:sz w:val="22"/>
-          <w:szCs w:val="22"/>
-        </w:rPr>
-        <w:t xml:space="preserve"> -</w:t>
-      </w:r>
-      <w:r>
-        <w:rPr>
-          <w:rFonts w:asciiTheme="minorHAnsi" w:hAnsiTheme="minorHAnsi" w:cstheme="minorHAnsi"/>
-          <w:color w:val="auto"/>
-          <w:sz w:val="22"/>
-          <w:szCs w:val="22"/>
-        </w:rPr>
-        <w:t xml:space="preserve"> Resultados de cardinalidade dos mapeamentos</w:t>
-      </w:r>
-    </w:p>
-    <w:p>
-      <w:pPr>
-        <w:ind w:firstLine="720"/>
-        <w:jc w:val="both"/>
-        <w:rPr>
-          <w:rFonts w:cstheme="minorHAnsi"/>
-        </w:rPr>
-      </w:pPr>
-    </w:p>
-    <w:p>
-      <w:pPr>
-        <w:jc w:val="both"/>
-        <w:rPr>
-          <w:rFonts w:cstheme="minorHAnsi"/>
-        </w:rPr>
-      </w:pPr>
-      <w:r>
-        <w:rPr>
-          <w:rFonts w:cstheme="minorHAnsi"/>
+      <w:r>
+        <w:rPr>
+          <w:rFonts w:cstheme="minorHAnsi"/>
+          <w:noProof/>
+          <w:lang w:eastAsia="pt-BR"/>
         </w:rPr>
         <w:drawing>
           <wp:inline distT="0" distB="0" distL="0" distR="0" wp14:anchorId="2F03AAEB" wp14:editId="02F68A42">
@@ -6666,13 +5985,7 @@
         <w:rPr>
           <w:rFonts w:cstheme="minorHAnsi"/>
         </w:rPr>
-        <w:t xml:space="preserve"> mapeamento da lista da RNDS para a lista da DCB onde um único conceito/termo fonte estão vinculados com um único conceito ou termo alvo. Observa-se que 13% dos termos mapeados obtiveram cardinalidade</w:t>
-      </w:r>
-      <w:r>
-        <w:rPr>
-          <w:rFonts w:cstheme="minorHAnsi"/>
-        </w:rPr>
-        <w:t xml:space="preserve"> </w:t>
+        <w:t xml:space="preserve"> mapeamento da lista da RNDS para a lista da DCB onde um único conceito/termo fonte estão vinculados com um único conceito ou termo alvo. Observa-se que 13% dos termos mapeados obtiveram cardinalidade </w:t>
       </w:r>
       <w:proofErr w:type="gramStart"/>
       <w:r>
@@ -6751,7 +6064,6 @@
     </w:p>
     <w:p>
       <w:pPr>
-        <w:ind w:firstLine="720"/>
         <w:jc w:val="both"/>
         <w:rPr>
           <w:rFonts w:cstheme="minorHAnsi"/>
@@ -6760,72 +6072,49 @@
     </w:p>
     <w:p>
       <w:pPr>
-        <w:jc w:val="both"/>
-        <w:rPr>
-          <w:rFonts w:cstheme="minorHAnsi"/>
-        </w:rPr>
-      </w:pPr>
+        <w:pStyle w:val="Legenda"/>
+        <w:ind w:firstLine="0"/>
+        <w:rPr>
+          <w:rFonts w:asciiTheme="minorHAnsi" w:hAnsiTheme="minorHAnsi" w:cstheme="minorHAnsi"/>
+          <w:color w:val="auto"/>
+          <w:sz w:val="22"/>
+          <w:szCs w:val="22"/>
+        </w:rPr>
+      </w:pPr>
+      <w:r>
+        <w:rPr>
+          <w:rFonts w:asciiTheme="minorHAnsi" w:hAnsiTheme="minorHAnsi" w:cstheme="minorHAnsi"/>
+          <w:b/>
+          <w:color w:val="auto"/>
+          <w:sz w:val="22"/>
+          <w:szCs w:val="22"/>
+        </w:rPr>
+        <w:lastRenderedPageBreak/>
+        <w:t>Quadro 8 -</w:t>
+      </w:r>
+      <w:r>
+        <w:rPr>
+          <w:rFonts w:asciiTheme="minorHAnsi" w:hAnsiTheme="minorHAnsi" w:cstheme="minorHAnsi"/>
+          <w:color w:val="auto"/>
+          <w:sz w:val="22"/>
+          <w:szCs w:val="22"/>
+        </w:rPr>
+        <w:t xml:space="preserve"> Resultados de cardinalidade dos mapeamentos</w:t>
+      </w:r>
     </w:p>
     <w:p>
       <w:pPr>
-        <w:pStyle w:val="Legenda"/>
-        <w:ind w:firstLine="0"/>
-        <w:rPr>
-          <w:rFonts w:asciiTheme="minorHAnsi" w:hAnsiTheme="minorHAnsi" w:cstheme="minorHAnsi"/>
-          <w:color w:val="auto"/>
-          <w:sz w:val="22"/>
-          <w:szCs w:val="22"/>
-        </w:rPr>
-      </w:pPr>
-      <w:r>
-        <w:rPr>
-          <w:rFonts w:asciiTheme="minorHAnsi" w:hAnsiTheme="minorHAnsi" w:cstheme="minorHAnsi"/>
+        <w:jc w:val="both"/>
+        <w:rPr>
+          <w:rFonts w:cstheme="minorHAnsi"/>
           <w:b/>
-          <w:color w:val="auto"/>
-          <w:sz w:val="22"/>
-          <w:szCs w:val="22"/>
-        </w:rPr>
-        <w:t>Quadro 8</w:t>
-      </w:r>
-      <w:r>
-        <w:rPr>
-          <w:rFonts w:asciiTheme="minorHAnsi" w:hAnsiTheme="minorHAnsi" w:cstheme="minorHAnsi"/>
-          <w:b/>
-          <w:color w:val="auto"/>
-          <w:sz w:val="22"/>
-          <w:szCs w:val="22"/>
-        </w:rPr>
-        <w:t xml:space="preserve"> -</w:t>
-      </w:r>
-      <w:r>
-        <w:rPr>
-          <w:rFonts w:asciiTheme="minorHAnsi" w:hAnsiTheme="minorHAnsi" w:cstheme="minorHAnsi"/>
-          <w:color w:val="auto"/>
-          <w:sz w:val="22"/>
-          <w:szCs w:val="22"/>
-        </w:rPr>
-        <w:t xml:space="preserve"> Resultados de cardinalidade dos mapeamentos</w:t>
-      </w:r>
-    </w:p>
-    <w:p>
-      <w:pPr>
-        <w:jc w:val="both"/>
-        <w:rPr>
-          <w:rFonts w:cstheme="minorHAnsi"/>
-        </w:rPr>
-      </w:pPr>
-    </w:p>
-    <w:p>
-      <w:pPr>
-        <w:jc w:val="both"/>
-        <w:rPr>
-          <w:rFonts w:cstheme="minorHAnsi"/>
-          <w:b/>
-        </w:rPr>
-      </w:pPr>
-      <w:r>
-        <w:rPr>
-          <w:rFonts w:cstheme="minorHAnsi"/>
+        </w:rPr>
+      </w:pPr>
+      <w:r>
+        <w:rPr>
+          <w:rFonts w:cstheme="minorHAnsi"/>
+          <w:noProof/>
+          <w:lang w:eastAsia="pt-BR"/>
         </w:rPr>
         <w:drawing>
           <wp:inline distT="0" distB="0" distL="0" distR="0" wp14:anchorId="01D0AE10" wp14:editId="662DFBEA">
@@ -6885,8 +6174,6 @@
           <w:b/>
         </w:rPr>
       </w:pPr>
-      <w:bookmarkStart w:id="1" w:name="_GoBack"/>
-      <w:bookmarkEnd w:id="1"/>
     </w:p>
     <w:p>
       <w:pPr>
@@ -6900,14 +6187,7 @@
         <w:rPr>
           <w:rFonts w:cstheme="minorHAnsi"/>
         </w:rPr>
-        <w:lastRenderedPageBreak/>
-        <w:t>Em torno</w:t>
-      </w:r>
-      <w:r>
-        <w:rPr>
-          <w:rFonts w:cstheme="minorHAnsi"/>
-        </w:rPr>
-        <w:t xml:space="preserve"> de 86% obteve a cardinalidade </w:t>
+        <w:t xml:space="preserve">Em torno de 86% obteve a cardinalidade </w:t>
       </w:r>
       <w:proofErr w:type="gramStart"/>
       <w:r>
@@ -6921,25 +6201,7 @@
         <w:rPr>
           <w:rFonts w:cstheme="minorHAnsi"/>
         </w:rPr>
-        <w:t xml:space="preserve">1 para o mapeamento da lista da RNDS para a lista </w:t>
-      </w:r>
-      <w:r>
-        <w:rPr>
-          <w:rFonts w:cstheme="minorHAnsi"/>
-        </w:rPr>
-        <w:t>do PEC</w:t>
-      </w:r>
-      <w:r>
-        <w:rPr>
-          <w:rFonts w:cstheme="minorHAnsi"/>
-        </w:rPr>
-        <w:t xml:space="preserve"> onde um único conceito/termo fonte estão vinculados com um único conceito ou termo alvo.</w:t>
-      </w:r>
-      <w:r>
-        <w:rPr>
-          <w:rFonts w:cstheme="minorHAnsi"/>
-        </w:rPr>
-        <w:t xml:space="preserve"> Não houve cardinalidade de </w:t>
+        <w:t xml:space="preserve">1 para o mapeamento da lista da RNDS para a lista do PEC onde um único conceito/termo fonte estão vinculados com um único conceito ou termo alvo. Não houve cardinalidade de </w:t>
       </w:r>
       <w:proofErr w:type="gramStart"/>
       <w:r>
@@ -6967,25 +6229,7 @@
         <w:rPr>
           <w:rFonts w:cstheme="minorHAnsi"/>
         </w:rPr>
-        <w:t xml:space="preserve">1 </w:t>
-      </w:r>
-      <w:r>
-        <w:rPr>
-          <w:rFonts w:cstheme="minorHAnsi"/>
-        </w:rPr>
-        <w:t>da base de dados da R</w:t>
-      </w:r>
-      <w:r>
-        <w:rPr>
-          <w:rFonts w:cstheme="minorHAnsi"/>
-        </w:rPr>
-        <w:t>NDS para a base de dados do PEC</w:t>
-      </w:r>
-      <w:r>
-        <w:rPr>
-          <w:rFonts w:cstheme="minorHAnsi"/>
-        </w:rPr>
-        <w:t xml:space="preserve">. </w:t>
+        <w:t xml:space="preserve">1 da base de dados da RNDS para a base de dados do PEC. </w:t>
       </w:r>
     </w:p>
     <w:p>
@@ -7005,29 +6249,11 @@
           <w:b/>
         </w:rPr>
       </w:pPr>
-    </w:p>
-    <w:p>
-      <w:pPr>
-        <w:pStyle w:val="PargrafodaLista"/>
-        <w:ind w:left="360"/>
-        <w:jc w:val="both"/>
-        <w:rPr>
-          <w:rFonts w:cstheme="minorHAnsi"/>
-        </w:rPr>
-      </w:pPr>
-    </w:p>
-    <w:p>
-      <w:pPr>
-        <w:jc w:val="both"/>
+      <w:r>
         <w:rPr>
           <w:rFonts w:cstheme="minorHAnsi"/>
           <w:b/>
-        </w:rPr>
-      </w:pPr>
-      <w:r>
-        <w:rPr>
-          <w:rFonts w:cstheme="minorHAnsi"/>
-          <w:b/>
+          <w:highlight w:val="yellow"/>
         </w:rPr>
         <w:t>CONCLUSÃO</w:t>
       </w:r>
@@ -8979,7 +8205,6 @@
       <c:style val="2"/>
     </mc:Fallback>
   </mc:AlternateContent>
-  <c:clrMapOvr bg1="lt1" tx1="dk1" bg2="lt2" tx2="dk2" accent1="accent1" accent2="accent2" accent3="accent3" accent4="accent4" accent5="accent5" accent6="accent6" hlink="hlink" folHlink="folHlink"/>
   <c:chart>
     <c:title>
       <c:tx>
@@ -9002,7 +8227,7 @@
             </a:pPr>
             <a:r>
               <a:rPr lang="en-US"/>
-              <a:t>Siglas Lista PEC comparada a Lista RNDS</a:t>
+              <a:t>Siglas PEC e-SUS x RNDS</a:t>
             </a:r>
           </a:p>
         </c:rich>
@@ -9046,15 +8271,9 @@
           <c:order val="0"/>
           <c:tx>
             <c:strRef>
-              <c:f>Resultados!$B$10:$B$11</c:f>
+              <c:f>Resultados!$B$9</c:f>
               <c:strCache>
-                <c:ptCount val="2"/>
-                <c:pt idx="0">
-                  <c:v>Siglas</c:v>
-                </c:pt>
-                <c:pt idx="1">
-                  <c:v>PEC</c:v>
-                </c:pt>
+                <c:ptCount val="1"/>
               </c:strCache>
             </c:strRef>
           </c:tx>
@@ -9074,7 +8293,7 @@
             </c:spPr>
             <c:extLst>
               <c:ext xmlns:c16="http://schemas.microsoft.com/office/drawing/2014/chart" uri="{C3380CC4-5D6E-409C-BE32-E72D297353CC}">
-                <c16:uniqueId val="{00000001-3ED8-4EF8-BD26-7C74648B7215}"/>
+                <c16:uniqueId val="{00000001-5C0C-4142-A474-00DA5C7064FE}"/>
               </c:ext>
             </c:extLst>
           </c:dPt>
@@ -9094,47 +8313,7 @@
             </c:spPr>
             <c:extLst>
               <c:ext xmlns:c16="http://schemas.microsoft.com/office/drawing/2014/chart" uri="{C3380CC4-5D6E-409C-BE32-E72D297353CC}">
-                <c16:uniqueId val="{00000003-3ED8-4EF8-BD26-7C74648B7215}"/>
-              </c:ext>
-            </c:extLst>
-          </c:dPt>
-          <c:dPt>
-            <c:idx val="2"/>
-            <c:bubble3D val="0"/>
-            <c:spPr>
-              <a:solidFill>
-                <a:schemeClr val="accent3"/>
-              </a:solidFill>
-              <a:ln w="19050">
-                <a:solidFill>
-                  <a:schemeClr val="lt1"/>
-                </a:solidFill>
-              </a:ln>
-              <a:effectLst/>
-            </c:spPr>
-            <c:extLst>
-              <c:ext xmlns:c16="http://schemas.microsoft.com/office/drawing/2014/chart" uri="{C3380CC4-5D6E-409C-BE32-E72D297353CC}">
-                <c16:uniqueId val="{00000005-3ED8-4EF8-BD26-7C74648B7215}"/>
-              </c:ext>
-            </c:extLst>
-          </c:dPt>
-          <c:dPt>
-            <c:idx val="3"/>
-            <c:bubble3D val="0"/>
-            <c:spPr>
-              <a:solidFill>
-                <a:schemeClr val="accent4"/>
-              </a:solidFill>
-              <a:ln w="19050">
-                <a:solidFill>
-                  <a:schemeClr val="lt1"/>
-                </a:solidFill>
-              </a:ln>
-              <a:effectLst/>
-            </c:spPr>
-            <c:extLst>
-              <c:ext xmlns:c16="http://schemas.microsoft.com/office/drawing/2014/chart" uri="{C3380CC4-5D6E-409C-BE32-E72D297353CC}">
-                <c16:uniqueId val="{00000007-3ED8-4EF8-BD26-7C74648B7215}"/>
+                <c16:uniqueId val="{00000003-5C0C-4142-A474-00DA5C7064FE}"/>
               </c:ext>
             </c:extLst>
           </c:dPt>
@@ -9196,19 +8375,13 @@
           </c:dLbls>
           <c:cat>
             <c:strRef>
-              <c:f>Resultados!$A$12:$A$15</c:f>
+              <c:f>Resultados!$A$10:$A$11</c:f>
               <c:strCache>
-                <c:ptCount val="4"/>
+                <c:ptCount val="2"/>
                 <c:pt idx="0">
-                  <c:v>*NE</c:v>
+                  <c:v>Iguais</c:v>
                 </c:pt>
                 <c:pt idx="1">
-                  <c:v>Diluentes</c:v>
-                </c:pt>
-                <c:pt idx="2">
-                  <c:v>Iguais</c:v>
-                </c:pt>
-                <c:pt idx="3">
                   <c:v>Diferentes</c:v>
                 </c:pt>
               </c:strCache>
@@ -9216,20 +8389,14 @@
           </c:cat>
           <c:val>
             <c:numRef>
-              <c:f>Resultados!$B$12:$B$15</c:f>
+              <c:f>Resultados!$B$10:$B$11</c:f>
               <c:numCache>
                 <c:formatCode>General</c:formatCode>
-                <c:ptCount val="4"/>
+                <c:ptCount val="2"/>
                 <c:pt idx="0">
-                  <c:v>6</c:v>
+                  <c:v>39</c:v>
                 </c:pt>
                 <c:pt idx="1">
-                  <c:v>12</c:v>
-                </c:pt>
-                <c:pt idx="2">
-                  <c:v>39</c:v>
-                </c:pt>
-                <c:pt idx="3">
                   <c:v>46</c:v>
                 </c:pt>
               </c:numCache>
@@ -9237,7 +8404,7 @@
           </c:val>
           <c:extLst>
             <c:ext xmlns:c16="http://schemas.microsoft.com/office/drawing/2014/chart" uri="{C3380CC4-5D6E-409C-BE32-E72D297353CC}">
-              <c16:uniqueId val="{00000008-3ED8-4EF8-BD26-7C74648B7215}"/>
+              <c16:uniqueId val="{00000004-5C0C-4142-A474-00DA5C7064FE}"/>
             </c:ext>
           </c:extLst>
         </c:ser>
@@ -9246,15 +8413,9 @@
           <c:order val="1"/>
           <c:tx>
             <c:strRef>
-              <c:f>Resultados!$C$10:$C$11</c:f>
+              <c:f>Resultados!$C$9</c:f>
               <c:strCache>
-                <c:ptCount val="2"/>
-                <c:pt idx="0">
-                  <c:v>Siglas</c:v>
-                </c:pt>
-                <c:pt idx="1">
-                  <c:v>RNDS</c:v>
-                </c:pt>
+                <c:ptCount val="1"/>
               </c:strCache>
             </c:strRef>
           </c:tx>
@@ -9274,7 +8435,7 @@
             </c:spPr>
             <c:extLst>
               <c:ext xmlns:c16="http://schemas.microsoft.com/office/drawing/2014/chart" uri="{C3380CC4-5D6E-409C-BE32-E72D297353CC}">
-                <c16:uniqueId val="{0000000A-3ED8-4EF8-BD26-7C74648B7215}"/>
+                <c16:uniqueId val="{00000006-5C0C-4142-A474-00DA5C7064FE}"/>
               </c:ext>
             </c:extLst>
           </c:dPt>
@@ -9294,65 +8455,19 @@
             </c:spPr>
             <c:extLst>
               <c:ext xmlns:c16="http://schemas.microsoft.com/office/drawing/2014/chart" uri="{C3380CC4-5D6E-409C-BE32-E72D297353CC}">
-                <c16:uniqueId val="{0000000C-3ED8-4EF8-BD26-7C74648B7215}"/>
-              </c:ext>
-            </c:extLst>
-          </c:dPt>
-          <c:dPt>
-            <c:idx val="2"/>
-            <c:bubble3D val="0"/>
-            <c:spPr>
-              <a:solidFill>
-                <a:schemeClr val="accent3"/>
-              </a:solidFill>
-              <a:ln w="19050">
-                <a:solidFill>
-                  <a:schemeClr val="lt1"/>
-                </a:solidFill>
-              </a:ln>
-              <a:effectLst/>
-            </c:spPr>
-            <c:extLst>
-              <c:ext xmlns:c16="http://schemas.microsoft.com/office/drawing/2014/chart" uri="{C3380CC4-5D6E-409C-BE32-E72D297353CC}">
-                <c16:uniqueId val="{0000000E-3ED8-4EF8-BD26-7C74648B7215}"/>
-              </c:ext>
-            </c:extLst>
-          </c:dPt>
-          <c:dPt>
-            <c:idx val="3"/>
-            <c:bubble3D val="0"/>
-            <c:spPr>
-              <a:solidFill>
-                <a:schemeClr val="accent4"/>
-              </a:solidFill>
-              <a:ln w="19050">
-                <a:solidFill>
-                  <a:schemeClr val="lt1"/>
-                </a:solidFill>
-              </a:ln>
-              <a:effectLst/>
-            </c:spPr>
-            <c:extLst>
-              <c:ext xmlns:c16="http://schemas.microsoft.com/office/drawing/2014/chart" uri="{C3380CC4-5D6E-409C-BE32-E72D297353CC}">
-                <c16:uniqueId val="{00000010-3ED8-4EF8-BD26-7C74648B7215}"/>
+                <c16:uniqueId val="{00000008-5C0C-4142-A474-00DA5C7064FE}"/>
               </c:ext>
             </c:extLst>
           </c:dPt>
           <c:cat>
             <c:strRef>
-              <c:f>Resultados!$A$12:$A$15</c:f>
+              <c:f>Resultados!$A$10:$A$11</c:f>
               <c:strCache>
-                <c:ptCount val="4"/>
+                <c:ptCount val="2"/>
                 <c:pt idx="0">
-                  <c:v>*NE</c:v>
+                  <c:v>Iguais</c:v>
                 </c:pt>
                 <c:pt idx="1">
-                  <c:v>Diluentes</c:v>
-                </c:pt>
-                <c:pt idx="2">
-                  <c:v>Iguais</c:v>
-                </c:pt>
-                <c:pt idx="3">
                   <c:v>Diferentes</c:v>
                 </c:pt>
               </c:strCache>
@@ -9360,16 +8475,16 @@
           </c:cat>
           <c:val>
             <c:numRef>
-              <c:f>Resultados!$C$12:$C$15</c:f>
+              <c:f>Resultados!$C$10:$C$11</c:f>
               <c:numCache>
                 <c:formatCode>General</c:formatCode>
-                <c:ptCount val="4"/>
+                <c:ptCount val="2"/>
               </c:numCache>
             </c:numRef>
           </c:val>
           <c:extLst>
             <c:ext xmlns:c16="http://schemas.microsoft.com/office/drawing/2014/chart" uri="{C3380CC4-5D6E-409C-BE32-E72D297353CC}">
-              <c16:uniqueId val="{00000011-3ED8-4EF8-BD26-7C74648B7215}"/>
+              <c16:uniqueId val="{00000009-5C0C-4142-A474-00DA5C7064FE}"/>
             </c:ext>
           </c:extLst>
         </c:ser>
@@ -9452,7 +8567,7 @@
       <a:endParaRPr lang="pt-BR"/>
     </a:p>
   </c:txPr>
-  <c:externalData r:id="rId4">
+  <c:externalData r:id="rId3">
     <c:autoUpdate val="0"/>
   </c:externalData>
 </c:chartSpace>
@@ -9493,19 +8608,11 @@
             </a:pPr>
             <a:r>
               <a:rPr lang="en-US"/>
-              <a:t>Nomenclatura</a:t>
+              <a:t>Nomenclatura DCB x </a:t>
             </a:r>
             <a:r>
               <a:rPr lang="en-US" baseline="0"/>
-              <a:t> da Lista </a:t>
-            </a:r>
-            <a:r>
-              <a:rPr lang="en-US"/>
-              <a:t>DCB comparada</a:t>
-            </a:r>
-            <a:r>
-              <a:rPr lang="en-US" baseline="0"/>
-              <a:t> a Lista RNDS</a:t>
+              <a:t>RNDS</a:t>
             </a:r>
             <a:endParaRPr lang="en-US"/>
           </a:p>
@@ -9548,17 +8655,6 @@
         <c:ser>
           <c:idx val="0"/>
           <c:order val="0"/>
-          <c:tx>
-            <c:strRef>
-              <c:f>Resultados!$F$4</c:f>
-              <c:strCache>
-                <c:ptCount val="1"/>
-                <c:pt idx="0">
-                  <c:v>DCB</c:v>
-                </c:pt>
-              </c:strCache>
-            </c:strRef>
-          </c:tx>
           <c:dPt>
             <c:idx val="0"/>
             <c:bubble3D val="0"/>
@@ -9575,7 +8671,7 @@
             </c:spPr>
             <c:extLst>
               <c:ext xmlns:c16="http://schemas.microsoft.com/office/drawing/2014/chart" uri="{C3380CC4-5D6E-409C-BE32-E72D297353CC}">
-                <c16:uniqueId val="{00000001-012E-42EA-AF6F-A94B15CB12B1}"/>
+                <c16:uniqueId val="{00000001-39FC-4EF9-AFE5-1A26FEB90B7A}"/>
               </c:ext>
             </c:extLst>
           </c:dPt>
@@ -9595,47 +8691,7 @@
             </c:spPr>
             <c:extLst>
               <c:ext xmlns:c16="http://schemas.microsoft.com/office/drawing/2014/chart" uri="{C3380CC4-5D6E-409C-BE32-E72D297353CC}">
-                <c16:uniqueId val="{00000003-012E-42EA-AF6F-A94B15CB12B1}"/>
-              </c:ext>
-            </c:extLst>
-          </c:dPt>
-          <c:dPt>
-            <c:idx val="2"/>
-            <c:bubble3D val="0"/>
-            <c:spPr>
-              <a:solidFill>
-                <a:schemeClr val="accent3"/>
-              </a:solidFill>
-              <a:ln w="19050">
-                <a:solidFill>
-                  <a:schemeClr val="lt1"/>
-                </a:solidFill>
-              </a:ln>
-              <a:effectLst/>
-            </c:spPr>
-            <c:extLst>
-              <c:ext xmlns:c16="http://schemas.microsoft.com/office/drawing/2014/chart" uri="{C3380CC4-5D6E-409C-BE32-E72D297353CC}">
-                <c16:uniqueId val="{00000005-012E-42EA-AF6F-A94B15CB12B1}"/>
-              </c:ext>
-            </c:extLst>
-          </c:dPt>
-          <c:dPt>
-            <c:idx val="3"/>
-            <c:bubble3D val="0"/>
-            <c:spPr>
-              <a:solidFill>
-                <a:schemeClr val="accent4"/>
-              </a:solidFill>
-              <a:ln w="19050">
-                <a:solidFill>
-                  <a:schemeClr val="lt1"/>
-                </a:solidFill>
-              </a:ln>
-              <a:effectLst/>
-            </c:spPr>
-            <c:extLst>
-              <c:ext xmlns:c16="http://schemas.microsoft.com/office/drawing/2014/chart" uri="{C3380CC4-5D6E-409C-BE32-E72D297353CC}">
-                <c16:uniqueId val="{00000007-012E-42EA-AF6F-A94B15CB12B1}"/>
+                <c16:uniqueId val="{00000003-39FC-4EF9-AFE5-1A26FEB90B7A}"/>
               </c:ext>
             </c:extLst>
           </c:dPt>
@@ -9697,19 +8753,13 @@
           </c:dLbls>
           <c:cat>
             <c:strRef>
-              <c:f>Resultados!$E$5:$E$8</c:f>
+              <c:f>Resultados!$E$4:$E$5</c:f>
               <c:strCache>
-                <c:ptCount val="4"/>
+                <c:ptCount val="2"/>
                 <c:pt idx="0">
-                  <c:v>*NE</c:v>
+                  <c:v>Iguais</c:v>
                 </c:pt>
                 <c:pt idx="1">
-                  <c:v>Diluentes</c:v>
-                </c:pt>
-                <c:pt idx="2">
-                  <c:v>Iguais</c:v>
-                </c:pt>
-                <c:pt idx="3">
                   <c:v>Diferentes</c:v>
                 </c:pt>
               </c:strCache>
@@ -9717,45 +8767,49 @@
           </c:cat>
           <c:val>
             <c:numRef>
-              <c:f>Resultados!$F$5:$F$8</c:f>
+              <c:f>Resultados!$F$4:$F$5</c:f>
               <c:numCache>
                 <c:formatCode>General</c:formatCode>
-                <c:ptCount val="4"/>
+                <c:ptCount val="2"/>
                 <c:pt idx="0">
-                  <c:v>6</c:v>
+                  <c:v>32</c:v>
                 </c:pt>
                 <c:pt idx="1">
-                  <c:v>12</c:v>
-                </c:pt>
-                <c:pt idx="2">
-                  <c:v>32</c:v>
-                </c:pt>
-                <c:pt idx="3">
                   <c:v>53</c:v>
                 </c:pt>
               </c:numCache>
             </c:numRef>
           </c:val>
           <c:extLst>
+            <c:ext xmlns:c15="http://schemas.microsoft.com/office/drawing/2012/chart" uri="{02D57815-91ED-43cb-92C2-25804820EDAC}">
+              <c15:filteredSeriesTitle>
+                <c15:tx>
+                  <c:strRef>
+                    <c:extLst>
+                      <c:ext uri="{02D57815-91ED-43cb-92C2-25804820EDAC}">
+                        <c15:formulaRef>
+                          <c15:sqref>Resultados!#REF!</c15:sqref>
+                        </c15:formulaRef>
+                      </c:ext>
+                    </c:extLst>
+                    <c:strCache>
+                      <c:ptCount val="1"/>
+                      <c:pt idx="0">
+                        <c:v>#REF!</c:v>
+                      </c:pt>
+                    </c:strCache>
+                  </c:strRef>
+                </c15:tx>
+              </c15:filteredSeriesTitle>
+            </c:ext>
             <c:ext xmlns:c16="http://schemas.microsoft.com/office/drawing/2014/chart" uri="{C3380CC4-5D6E-409C-BE32-E72D297353CC}">
-              <c16:uniqueId val="{00000008-012E-42EA-AF6F-A94B15CB12B1}"/>
+              <c16:uniqueId val="{00000004-39FC-4EF9-AFE5-1A26FEB90B7A}"/>
             </c:ext>
           </c:extLst>
         </c:ser>
         <c:ser>
           <c:idx val="1"/>
           <c:order val="1"/>
-          <c:tx>
-            <c:strRef>
-              <c:f>Resultados!$G$4</c:f>
-              <c:strCache>
-                <c:ptCount val="1"/>
-                <c:pt idx="0">
-                  <c:v>RNDS</c:v>
-                </c:pt>
-              </c:strCache>
-            </c:strRef>
-          </c:tx>
           <c:dPt>
             <c:idx val="0"/>
             <c:bubble3D val="0"/>
@@ -9772,7 +8826,7 @@
             </c:spPr>
             <c:extLst>
               <c:ext xmlns:c16="http://schemas.microsoft.com/office/drawing/2014/chart" uri="{C3380CC4-5D6E-409C-BE32-E72D297353CC}">
-                <c16:uniqueId val="{0000000A-012E-42EA-AF6F-A94B15CB12B1}"/>
+                <c16:uniqueId val="{00000006-39FC-4EF9-AFE5-1A26FEB90B7A}"/>
               </c:ext>
             </c:extLst>
           </c:dPt>
@@ -9792,47 +8846,7 @@
             </c:spPr>
             <c:extLst>
               <c:ext xmlns:c16="http://schemas.microsoft.com/office/drawing/2014/chart" uri="{C3380CC4-5D6E-409C-BE32-E72D297353CC}">
-                <c16:uniqueId val="{0000000C-012E-42EA-AF6F-A94B15CB12B1}"/>
-              </c:ext>
-            </c:extLst>
-          </c:dPt>
-          <c:dPt>
-            <c:idx val="2"/>
-            <c:bubble3D val="0"/>
-            <c:spPr>
-              <a:solidFill>
-                <a:schemeClr val="accent3"/>
-              </a:solidFill>
-              <a:ln w="19050">
-                <a:solidFill>
-                  <a:schemeClr val="lt1"/>
-                </a:solidFill>
-              </a:ln>
-              <a:effectLst/>
-            </c:spPr>
-            <c:extLst>
-              <c:ext xmlns:c16="http://schemas.microsoft.com/office/drawing/2014/chart" uri="{C3380CC4-5D6E-409C-BE32-E72D297353CC}">
-                <c16:uniqueId val="{0000000E-012E-42EA-AF6F-A94B15CB12B1}"/>
-              </c:ext>
-            </c:extLst>
-          </c:dPt>
-          <c:dPt>
-            <c:idx val="3"/>
-            <c:bubble3D val="0"/>
-            <c:spPr>
-              <a:solidFill>
-                <a:schemeClr val="accent4"/>
-              </a:solidFill>
-              <a:ln w="19050">
-                <a:solidFill>
-                  <a:schemeClr val="lt1"/>
-                </a:solidFill>
-              </a:ln>
-              <a:effectLst/>
-            </c:spPr>
-            <c:extLst>
-              <c:ext xmlns:c16="http://schemas.microsoft.com/office/drawing/2014/chart" uri="{C3380CC4-5D6E-409C-BE32-E72D297353CC}">
-                <c16:uniqueId val="{00000010-012E-42EA-AF6F-A94B15CB12B1}"/>
+                <c16:uniqueId val="{00000008-39FC-4EF9-AFE5-1A26FEB90B7A}"/>
               </c:ext>
             </c:extLst>
           </c:dPt>
@@ -9894,19 +8908,13 @@
           </c:dLbls>
           <c:cat>
             <c:strRef>
-              <c:f>Resultados!$E$5:$E$8</c:f>
+              <c:f>Resultados!$E$4:$E$5</c:f>
               <c:strCache>
-                <c:ptCount val="4"/>
+                <c:ptCount val="2"/>
                 <c:pt idx="0">
-                  <c:v>*NE</c:v>
+                  <c:v>Iguais</c:v>
                 </c:pt>
                 <c:pt idx="1">
-                  <c:v>Diluentes</c:v>
-                </c:pt>
-                <c:pt idx="2">
-                  <c:v>Iguais</c:v>
-                </c:pt>
-                <c:pt idx="3">
                   <c:v>Diferentes</c:v>
                 </c:pt>
               </c:strCache>
@@ -9914,16 +8922,37 @@
           </c:cat>
           <c:val>
             <c:numRef>
-              <c:f>Resultados!$G$5:$G$8</c:f>
+              <c:f>Resultados!$G$4:$G$5</c:f>
               <c:numCache>
                 <c:formatCode>General</c:formatCode>
-                <c:ptCount val="4"/>
+                <c:ptCount val="2"/>
               </c:numCache>
             </c:numRef>
           </c:val>
           <c:extLst>
+            <c:ext xmlns:c15="http://schemas.microsoft.com/office/drawing/2012/chart" uri="{02D57815-91ED-43cb-92C2-25804820EDAC}">
+              <c15:filteredSeriesTitle>
+                <c15:tx>
+                  <c:strRef>
+                    <c:extLst>
+                      <c:ext uri="{02D57815-91ED-43cb-92C2-25804820EDAC}">
+                        <c15:formulaRef>
+                          <c15:sqref>Resultados!#REF!</c15:sqref>
+                        </c15:formulaRef>
+                      </c:ext>
+                    </c:extLst>
+                    <c:strCache>
+                      <c:ptCount val="1"/>
+                      <c:pt idx="0">
+                        <c:v>#REF!</c:v>
+                      </c:pt>
+                    </c:strCache>
+                  </c:strRef>
+                </c15:tx>
+              </c15:filteredSeriesTitle>
+            </c:ext>
             <c:ext xmlns:c16="http://schemas.microsoft.com/office/drawing/2014/chart" uri="{C3380CC4-5D6E-409C-BE32-E72D297353CC}">
-              <c16:uniqueId val="{00000011-012E-42EA-AF6F-A94B15CB12B1}"/>
+              <c16:uniqueId val="{00000009-39FC-4EF9-AFE5-1A26FEB90B7A}"/>
             </c:ext>
           </c:extLst>
         </c:ser>
@@ -10048,7 +9077,7 @@
             </a:pPr>
             <a:r>
               <a:rPr lang="en-US"/>
-              <a:t>Nomenclatura da Lista PEC comparada a Lista RNDS</a:t>
+              <a:t>Nomenclatura PEC x RNDS</a:t>
             </a:r>
           </a:p>
         </c:rich>
@@ -10092,15 +9121,9 @@
           <c:order val="0"/>
           <c:tx>
             <c:strRef>
-              <c:f>Resultados!$J$3:$J$4</c:f>
+              <c:f>Resultados!$J$3</c:f>
               <c:strCache>
-                <c:ptCount val="2"/>
-                <c:pt idx="0">
-                  <c:v>Nomenclatura</c:v>
-                </c:pt>
-                <c:pt idx="1">
-                  <c:v>PEC</c:v>
-                </c:pt>
+                <c:ptCount val="1"/>
               </c:strCache>
             </c:strRef>
           </c:tx>
@@ -10120,7 +9143,7 @@
             </c:spPr>
             <c:extLst>
               <c:ext xmlns:c16="http://schemas.microsoft.com/office/drawing/2014/chart" uri="{C3380CC4-5D6E-409C-BE32-E72D297353CC}">
-                <c16:uniqueId val="{00000001-A4B3-487A-8AF2-7618865AFB85}"/>
+                <c16:uniqueId val="{00000001-12D7-40D7-9C43-1E33ABC4BD6E}"/>
               </c:ext>
             </c:extLst>
           </c:dPt>
@@ -10140,47 +9163,7 @@
             </c:spPr>
             <c:extLst>
               <c:ext xmlns:c16="http://schemas.microsoft.com/office/drawing/2014/chart" uri="{C3380CC4-5D6E-409C-BE32-E72D297353CC}">
-                <c16:uniqueId val="{00000003-A4B3-487A-8AF2-7618865AFB85}"/>
-              </c:ext>
-            </c:extLst>
-          </c:dPt>
-          <c:dPt>
-            <c:idx val="2"/>
-            <c:bubble3D val="0"/>
-            <c:spPr>
-              <a:solidFill>
-                <a:schemeClr val="accent3"/>
-              </a:solidFill>
-              <a:ln w="19050">
-                <a:solidFill>
-                  <a:schemeClr val="lt1"/>
-                </a:solidFill>
-              </a:ln>
-              <a:effectLst/>
-            </c:spPr>
-            <c:extLst>
-              <c:ext xmlns:c16="http://schemas.microsoft.com/office/drawing/2014/chart" uri="{C3380CC4-5D6E-409C-BE32-E72D297353CC}">
-                <c16:uniqueId val="{00000005-A4B3-487A-8AF2-7618865AFB85}"/>
-              </c:ext>
-            </c:extLst>
-          </c:dPt>
-          <c:dPt>
-            <c:idx val="3"/>
-            <c:bubble3D val="0"/>
-            <c:spPr>
-              <a:solidFill>
-                <a:schemeClr val="accent4"/>
-              </a:solidFill>
-              <a:ln w="19050">
-                <a:solidFill>
-                  <a:schemeClr val="lt1"/>
-                </a:solidFill>
-              </a:ln>
-              <a:effectLst/>
-            </c:spPr>
-            <c:extLst>
-              <c:ext xmlns:c16="http://schemas.microsoft.com/office/drawing/2014/chart" uri="{C3380CC4-5D6E-409C-BE32-E72D297353CC}">
-                <c16:uniqueId val="{00000007-A4B3-487A-8AF2-7618865AFB85}"/>
+                <c16:uniqueId val="{00000003-12D7-40D7-9C43-1E33ABC4BD6E}"/>
               </c:ext>
             </c:extLst>
           </c:dPt>
@@ -10242,19 +9225,13 @@
           </c:dLbls>
           <c:cat>
             <c:strRef>
-              <c:f>Resultados!$I$5:$I$8</c:f>
+              <c:f>Resultados!$I$4:$I$5</c:f>
               <c:strCache>
-                <c:ptCount val="4"/>
+                <c:ptCount val="2"/>
                 <c:pt idx="0">
-                  <c:v>*NE</c:v>
+                  <c:v>Iguais</c:v>
                 </c:pt>
                 <c:pt idx="1">
-                  <c:v>Diluentes</c:v>
-                </c:pt>
-                <c:pt idx="2">
-                  <c:v>Iguais</c:v>
-                </c:pt>
-                <c:pt idx="3">
                   <c:v>Diferentes</c:v>
                 </c:pt>
               </c:strCache>
@@ -10262,20 +9239,14 @@
           </c:cat>
           <c:val>
             <c:numRef>
-              <c:f>Resultados!$J$5:$J$8</c:f>
+              <c:f>Resultados!$J$4:$J$5</c:f>
               <c:numCache>
                 <c:formatCode>General</c:formatCode>
-                <c:ptCount val="4"/>
+                <c:ptCount val="2"/>
                 <c:pt idx="0">
-                  <c:v>6</c:v>
+                  <c:v>7</c:v>
                 </c:pt>
                 <c:pt idx="1">
-                  <c:v>12</c:v>
-                </c:pt>
-                <c:pt idx="2">
-                  <c:v>7</c:v>
-                </c:pt>
-                <c:pt idx="3">
                   <c:v>78</c:v>
                 </c:pt>
               </c:numCache>
@@ -10283,7 +9254,7 @@
           </c:val>
           <c:extLst>
             <c:ext xmlns:c16="http://schemas.microsoft.com/office/drawing/2014/chart" uri="{C3380CC4-5D6E-409C-BE32-E72D297353CC}">
-              <c16:uniqueId val="{00000008-A4B3-487A-8AF2-7618865AFB85}"/>
+              <c16:uniqueId val="{00000004-12D7-40D7-9C43-1E33ABC4BD6E}"/>
             </c:ext>
           </c:extLst>
         </c:ser>
@@ -10292,15 +9263,9 @@
           <c:order val="1"/>
           <c:tx>
             <c:strRef>
-              <c:f>Resultados!$K$3:$K$4</c:f>
+              <c:f>Resultados!$K$3</c:f>
               <c:strCache>
-                <c:ptCount val="2"/>
-                <c:pt idx="0">
-                  <c:v>Nomenclatura</c:v>
-                </c:pt>
-                <c:pt idx="1">
-                  <c:v>RNDS</c:v>
-                </c:pt>
+                <c:ptCount val="1"/>
               </c:strCache>
             </c:strRef>
           </c:tx>
@@ -10320,7 +9285,7 @@
             </c:spPr>
             <c:extLst>
               <c:ext xmlns:c16="http://schemas.microsoft.com/office/drawing/2014/chart" uri="{C3380CC4-5D6E-409C-BE32-E72D297353CC}">
-                <c16:uniqueId val="{0000000A-A4B3-487A-8AF2-7618865AFB85}"/>
+                <c16:uniqueId val="{00000006-12D7-40D7-9C43-1E33ABC4BD6E}"/>
               </c:ext>
             </c:extLst>
           </c:dPt>
@@ -10340,47 +9305,7 @@
             </c:spPr>
             <c:extLst>
               <c:ext xmlns:c16="http://schemas.microsoft.com/office/drawing/2014/chart" uri="{C3380CC4-5D6E-409C-BE32-E72D297353CC}">
-                <c16:uniqueId val="{0000000C-A4B3-487A-8AF2-7618865AFB85}"/>
-              </c:ext>
-            </c:extLst>
-          </c:dPt>
-          <c:dPt>
-            <c:idx val="2"/>
-            <c:bubble3D val="0"/>
-            <c:spPr>
-              <a:solidFill>
-                <a:schemeClr val="accent3"/>
-              </a:solidFill>
-              <a:ln w="19050">
-                <a:solidFill>
-                  <a:schemeClr val="lt1"/>
-                </a:solidFill>
-              </a:ln>
-              <a:effectLst/>
-            </c:spPr>
-            <c:extLst>
-              <c:ext xmlns:c16="http://schemas.microsoft.com/office/drawing/2014/chart" uri="{C3380CC4-5D6E-409C-BE32-E72D297353CC}">
-                <c16:uniqueId val="{0000000E-A4B3-487A-8AF2-7618865AFB85}"/>
-              </c:ext>
-            </c:extLst>
-          </c:dPt>
-          <c:dPt>
-            <c:idx val="3"/>
-            <c:bubble3D val="0"/>
-            <c:spPr>
-              <a:solidFill>
-                <a:schemeClr val="accent4"/>
-              </a:solidFill>
-              <a:ln w="19050">
-                <a:solidFill>
-                  <a:schemeClr val="lt1"/>
-                </a:solidFill>
-              </a:ln>
-              <a:effectLst/>
-            </c:spPr>
-            <c:extLst>
-              <c:ext xmlns:c16="http://schemas.microsoft.com/office/drawing/2014/chart" uri="{C3380CC4-5D6E-409C-BE32-E72D297353CC}">
-                <c16:uniqueId val="{00000010-A4B3-487A-8AF2-7618865AFB85}"/>
+                <c16:uniqueId val="{00000008-12D7-40D7-9C43-1E33ABC4BD6E}"/>
               </c:ext>
             </c:extLst>
           </c:dPt>
@@ -10442,19 +9367,13 @@
           </c:dLbls>
           <c:cat>
             <c:strRef>
-              <c:f>Resultados!$I$5:$I$8</c:f>
+              <c:f>Resultados!$I$4:$I$5</c:f>
               <c:strCache>
-                <c:ptCount val="4"/>
+                <c:ptCount val="2"/>
                 <c:pt idx="0">
-                  <c:v>*NE</c:v>
+                  <c:v>Iguais</c:v>
                 </c:pt>
                 <c:pt idx="1">
-                  <c:v>Diluentes</c:v>
-                </c:pt>
-                <c:pt idx="2">
-                  <c:v>Iguais</c:v>
-                </c:pt>
-                <c:pt idx="3">
                   <c:v>Diferentes</c:v>
                 </c:pt>
               </c:strCache>
@@ -10462,16 +9381,16 @@
           </c:cat>
           <c:val>
             <c:numRef>
-              <c:f>Resultados!$K$5:$K$8</c:f>
+              <c:f>Resultados!$K$4:$K$5</c:f>
               <c:numCache>
                 <c:formatCode>General</c:formatCode>
-                <c:ptCount val="4"/>
+                <c:ptCount val="2"/>
               </c:numCache>
             </c:numRef>
           </c:val>
           <c:extLst>
             <c:ext xmlns:c16="http://schemas.microsoft.com/office/drawing/2014/chart" uri="{C3380CC4-5D6E-409C-BE32-E72D297353CC}">
-              <c16:uniqueId val="{00000011-A4B3-487A-8AF2-7618865AFB85}"/>
+              <c16:uniqueId val="{00000009-12D7-40D7-9C43-1E33ABC4BD6E}"/>
             </c:ext>
           </c:extLst>
         </c:ser>
@@ -12497,256 +11416,4 @@
     </a:ext>
   </a:extLst>
 </a:theme>
-</file>
-
-<file path=word/theme/themeOverride1.xml><?xml version="1.0" encoding="utf-8"?>
-<a:themeOverride xmlns:a="http://schemas.openxmlformats.org/drawingml/2006/main">
-  <a:clrScheme name="Office">
-    <a:dk1>
-      <a:sysClr val="windowText" lastClr="000000"/>
-    </a:dk1>
-    <a:lt1>
-      <a:sysClr val="window" lastClr="FFFFFF"/>
-    </a:lt1>
-    <a:dk2>
-      <a:srgbClr val="44546A"/>
-    </a:dk2>
-    <a:lt2>
-      <a:srgbClr val="E7E6E6"/>
-    </a:lt2>
-    <a:accent1>
-      <a:srgbClr val="5B9BD5"/>
-    </a:accent1>
-    <a:accent2>
-      <a:srgbClr val="ED7D31"/>
-    </a:accent2>
-    <a:accent3>
-      <a:srgbClr val="A5A5A5"/>
-    </a:accent3>
-    <a:accent4>
-      <a:srgbClr val="FFC000"/>
-    </a:accent4>
-    <a:accent5>
-      <a:srgbClr val="4472C4"/>
-    </a:accent5>
-    <a:accent6>
-      <a:srgbClr val="70AD47"/>
-    </a:accent6>
-    <a:hlink>
-      <a:srgbClr val="0563C1"/>
-    </a:hlink>
-    <a:folHlink>
-      <a:srgbClr val="954F72"/>
-    </a:folHlink>
-  </a:clrScheme>
-  <a:fontScheme name="Office">
-    <a:majorFont>
-      <a:latin typeface="Calibri Light" panose="020F0302020204030204"/>
-      <a:ea typeface=""/>
-      <a:cs typeface=""/>
-      <a:font script="Jpan" typeface="游ゴシック Light"/>
-      <a:font script="Hang" typeface="맑은 고딕"/>
-      <a:font script="Hans" typeface="等线 Light"/>
-      <a:font script="Hant" typeface="新細明體"/>
-      <a:font script="Arab" typeface="Times New Roman"/>
-      <a:font script="Hebr" typeface="Times New Roman"/>
-      <a:font script="Thai" typeface="Tahoma"/>
-      <a:font script="Ethi" typeface="Nyala"/>
-      <a:font script="Beng" typeface="Vrinda"/>
-      <a:font script="Gujr" typeface="Shruti"/>
-      <a:font script="Khmr" typeface="MoolBoran"/>
-      <a:font script="Knda" typeface="Tunga"/>
-      <a:font script="Guru" typeface="Raavi"/>
-      <a:font script="Cans" typeface="Euphemia"/>
-      <a:font script="Cher" typeface="Plantagenet Cherokee"/>
-      <a:font script="Yiii" typeface="Microsoft Yi Baiti"/>
-      <a:font script="Tibt" typeface="Microsoft Himalaya"/>
-      <a:font script="Thaa" typeface="MV Boli"/>
-      <a:font script="Deva" typeface="Mangal"/>
-      <a:font script="Telu" typeface="Gautami"/>
-      <a:font script="Taml" typeface="Latha"/>
-      <a:font script="Syrc" typeface="Estrangelo Edessa"/>
-      <a:font script="Orya" typeface="Kalinga"/>
-      <a:font script="Mlym" typeface="Kartika"/>
-      <a:font script="Laoo" typeface="DokChampa"/>
-      <a:font script="Sinh" typeface="Iskoola Pota"/>
-      <a:font script="Mong" typeface="Mongolian Baiti"/>
-      <a:font script="Viet" typeface="Times New Roman"/>
-      <a:font script="Uigh" typeface="Microsoft Uighur"/>
-      <a:font script="Geor" typeface="Sylfaen"/>
-    </a:majorFont>
-    <a:minorFont>
-      <a:latin typeface="Calibri" panose="020F0502020204030204"/>
-      <a:ea typeface=""/>
-      <a:cs typeface=""/>
-      <a:font script="Jpan" typeface="游ゴシック"/>
-      <a:font script="Hang" typeface="맑은 고딕"/>
-      <a:font script="Hans" typeface="等线"/>
-      <a:font script="Hant" typeface="新細明體"/>
-      <a:font script="Arab" typeface="Arial"/>
-      <a:font script="Hebr" typeface="Arial"/>
-      <a:font script="Thai" typeface="Tahoma"/>
-      <a:font script="Ethi" typeface="Nyala"/>
-      <a:font script="Beng" typeface="Vrinda"/>
-      <a:font script="Gujr" typeface="Shruti"/>
-      <a:font script="Khmr" typeface="DaunPenh"/>
-      <a:font script="Knda" typeface="Tunga"/>
-      <a:font script="Guru" typeface="Raavi"/>
-      <a:font script="Cans" typeface="Euphemia"/>
-      <a:font script="Cher" typeface="Plantagenet Cherokee"/>
-      <a:font script="Yiii" typeface="Microsoft Yi Baiti"/>
-      <a:font script="Tibt" typeface="Microsoft Himalaya"/>
-      <a:font script="Thaa" typeface="MV Boli"/>
-      <a:font script="Deva" typeface="Mangal"/>
-      <a:font script="Telu" typeface="Gautami"/>
-      <a:font script="Taml" typeface="Latha"/>
-      <a:font script="Syrc" typeface="Estrangelo Edessa"/>
-      <a:font script="Orya" typeface="Kalinga"/>
-      <a:font script="Mlym" typeface="Kartika"/>
-      <a:font script="Laoo" typeface="DokChampa"/>
-      <a:font script="Sinh" typeface="Iskoola Pota"/>
-      <a:font script="Mong" typeface="Mongolian Baiti"/>
-      <a:font script="Viet" typeface="Arial"/>
-      <a:font script="Uigh" typeface="Microsoft Uighur"/>
-      <a:font script="Geor" typeface="Sylfaen"/>
-    </a:minorFont>
-  </a:fontScheme>
-  <a:fmtScheme name="Office">
-    <a:fillStyleLst>
-      <a:solidFill>
-        <a:schemeClr val="phClr"/>
-      </a:solidFill>
-      <a:gradFill rotWithShape="1">
-        <a:gsLst>
-          <a:gs pos="0">
-            <a:schemeClr val="phClr">
-              <a:lumMod val="110000"/>
-              <a:satMod val="105000"/>
-              <a:tint val="67000"/>
-            </a:schemeClr>
-          </a:gs>
-          <a:gs pos="50000">
-            <a:schemeClr val="phClr">
-              <a:lumMod val="105000"/>
-              <a:satMod val="103000"/>
-              <a:tint val="73000"/>
-            </a:schemeClr>
-          </a:gs>
-          <a:gs pos="100000">
-            <a:schemeClr val="phClr">
-              <a:lumMod val="105000"/>
-              <a:satMod val="109000"/>
-              <a:tint val="81000"/>
-            </a:schemeClr>
-          </a:gs>
-        </a:gsLst>
-        <a:lin ang="5400000" scaled="0"/>
-      </a:gradFill>
-      <a:gradFill rotWithShape="1">
-        <a:gsLst>
-          <a:gs pos="0">
-            <a:schemeClr val="phClr">
-              <a:satMod val="103000"/>
-              <a:lumMod val="102000"/>
-              <a:tint val="94000"/>
-            </a:schemeClr>
-          </a:gs>
-          <a:gs pos="50000">
-            <a:schemeClr val="phClr">
-              <a:satMod val="110000"/>
-              <a:lumMod val="100000"/>
-              <a:shade val="100000"/>
-            </a:schemeClr>
-          </a:gs>
-          <a:gs pos="100000">
-            <a:schemeClr val="phClr">
-              <a:lumMod val="99000"/>
-              <a:satMod val="120000"/>
-              <a:shade val="78000"/>
-            </a:schemeClr>
-          </a:gs>
-        </a:gsLst>
-        <a:lin ang="5400000" scaled="0"/>
-      </a:gradFill>
-    </a:fillStyleLst>
-    <a:lnStyleLst>
-      <a:ln w="6350" cap="flat" cmpd="sng" algn="ctr">
-        <a:solidFill>
-          <a:schemeClr val="phClr"/>
-        </a:solidFill>
-        <a:prstDash val="solid"/>
-        <a:miter lim="800000"/>
-      </a:ln>
-      <a:ln w="12700" cap="flat" cmpd="sng" algn="ctr">
-        <a:solidFill>
-          <a:schemeClr val="phClr"/>
-        </a:solidFill>
-        <a:prstDash val="solid"/>
-        <a:miter lim="800000"/>
-      </a:ln>
-      <a:ln w="19050" cap="flat" cmpd="sng" algn="ctr">
-        <a:solidFill>
-          <a:schemeClr val="phClr"/>
-        </a:solidFill>
-        <a:prstDash val="solid"/>
-        <a:miter lim="800000"/>
-      </a:ln>
-    </a:lnStyleLst>
-    <a:effectStyleLst>
-      <a:effectStyle>
-        <a:effectLst/>
-      </a:effectStyle>
-      <a:effectStyle>
-        <a:effectLst/>
-      </a:effectStyle>
-      <a:effectStyle>
-        <a:effectLst>
-          <a:outerShdw blurRad="57150" dist="19050" dir="5400000" algn="ctr" rotWithShape="0">
-            <a:srgbClr val="000000">
-              <a:alpha val="63000"/>
-            </a:srgbClr>
-          </a:outerShdw>
-        </a:effectLst>
-      </a:effectStyle>
-    </a:effectStyleLst>
-    <a:bgFillStyleLst>
-      <a:solidFill>
-        <a:schemeClr val="phClr"/>
-      </a:solidFill>
-      <a:solidFill>
-        <a:schemeClr val="phClr">
-          <a:tint val="95000"/>
-          <a:satMod val="170000"/>
-        </a:schemeClr>
-      </a:solidFill>
-      <a:gradFill rotWithShape="1">
-        <a:gsLst>
-          <a:gs pos="0">
-            <a:schemeClr val="phClr">
-              <a:tint val="93000"/>
-              <a:satMod val="150000"/>
-              <a:shade val="98000"/>
-              <a:lumMod val="102000"/>
-            </a:schemeClr>
-          </a:gs>
-          <a:gs pos="50000">
-            <a:schemeClr val="phClr">
-              <a:tint val="98000"/>
-              <a:satMod val="130000"/>
-              <a:shade val="90000"/>
-              <a:lumMod val="103000"/>
-            </a:schemeClr>
-          </a:gs>
-          <a:gs pos="100000">
-            <a:schemeClr val="phClr">
-              <a:shade val="63000"/>
-              <a:satMod val="120000"/>
-            </a:schemeClr>
-          </a:gs>
-        </a:gsLst>
-        <a:lin ang="5400000" scaled="0"/>
-      </a:gradFill>
-    </a:bgFillStyleLst>
-  </a:fmtScheme>
-</a:themeOverride>
 </file>